--- a/СМ5-81_ДЗ_Зельницкий_НА.docx
+++ b/СМ5-81_ДЗ_Зельницкий_НА.docx
@@ -360,6 +360,9 @@
             <w:pPr>
               <w:jc w:val="center"/>
             </w:pPr>
+            <w:r>
+              <w:t>Цифровые устройства и микропроцессоры</w:t>
+            </w:r>
           </w:p>
         </w:tc>
       </w:tr>
@@ -815,11 +818,19 @@
                 <w:bCs/>
               </w:rPr>
             </w:pPr>
+            <w:proofErr w:type="spellStart"/>
             <w:r>
               <w:rPr>
                 <w:bCs/>
               </w:rPr>
-              <w:t>Зельницкий Н.А.</w:t>
+              <w:t>Зельницкий</w:t>
+            </w:r>
+            <w:proofErr w:type="spellEnd"/>
+            <w:r>
+              <w:rPr>
+                <w:bCs/>
+              </w:rPr>
+              <w:t xml:space="preserve"> Н.А.</w:t>
             </w:r>
           </w:p>
         </w:tc>
@@ -921,8 +932,17 @@
                 <w:i/>
                 <w:sz w:val="24"/>
               </w:rPr>
-              <w:t>фамилия, и.о</w:t>
+              <w:t xml:space="preserve">фамилия, </w:t>
             </w:r>
+            <w:proofErr w:type="spellStart"/>
+            <w:r>
+              <w:rPr>
+                <w:i/>
+                <w:sz w:val="24"/>
+              </w:rPr>
+              <w:t>и.о</w:t>
+            </w:r>
+            <w:proofErr w:type="spellEnd"/>
             <w:r>
               <w:rPr>
                 <w:i/>
@@ -1103,8 +1123,17 @@
                 <w:i/>
                 <w:sz w:val="24"/>
               </w:rPr>
-              <w:t>фамилия, и.о</w:t>
+              <w:t xml:space="preserve">фамилия, </w:t>
             </w:r>
+            <w:proofErr w:type="spellStart"/>
+            <w:r>
+              <w:rPr>
+                <w:i/>
+                <w:sz w:val="24"/>
+              </w:rPr>
+              <w:t>и.о</w:t>
+            </w:r>
+            <w:proofErr w:type="spellEnd"/>
             <w:r>
               <w:rPr>
                 <w:i/>
@@ -1148,11 +1177,20 @@
         <w:t xml:space="preserve">Устройство должно измерять температуру окружающей среды, выдавать ее на </w:t>
       </w:r>
       <w:r>
-        <w:t xml:space="preserve">4 семисегментных индикатора в формате </w:t>
+        <w:t xml:space="preserve">4 </w:t>
+      </w:r>
+      <w:proofErr w:type="spellStart"/>
+      <w:r>
+        <w:t>семисегментных</w:t>
+      </w:r>
+      <w:proofErr w:type="spellEnd"/>
+      <w:r>
+        <w:t xml:space="preserve"> индикатора в формате </w:t>
       </w:r>
       <w:r>
         <w:t>"</w:t>
       </w:r>
+      <w:proofErr w:type="gramStart"/>
       <w:r>
         <w:rPr>
           <w:lang w:val="en-US"/>
@@ -1168,11 +1206,20 @@
         </w:rPr>
         <w:t>xx</w:t>
       </w:r>
+      <w:proofErr w:type="gramEnd"/>
       <w:r>
         <w:t>"</w:t>
       </w:r>
       <w:r>
-        <w:t xml:space="preserve"> и записывать на sd карту с указанием метки времени</w:t>
+        <w:t xml:space="preserve"> и записывать на </w:t>
+      </w:r>
+      <w:proofErr w:type="spellStart"/>
+      <w:r>
+        <w:t>sd</w:t>
+      </w:r>
+      <w:proofErr w:type="spellEnd"/>
+      <w:r>
+        <w:t xml:space="preserve"> карту с указанием метки времени</w:t>
       </w:r>
       <w:r>
         <w:t xml:space="preserve"> в формате </w:t>
@@ -1187,7 +1234,15 @@
         <w:t>&gt;</w:t>
       </w:r>
       <w:r>
-        <w:t xml:space="preserve"> чч:мм </w:t>
+        <w:t xml:space="preserve"> </w:t>
+      </w:r>
+      <w:proofErr w:type="spellStart"/>
+      <w:r>
+        <w:t>чч:мм</w:t>
+      </w:r>
+      <w:proofErr w:type="spellEnd"/>
+      <w:r>
+        <w:t xml:space="preserve"> </w:t>
       </w:r>
       <w:r>
         <w:t>&lt;</w:t>
@@ -1199,7 +1254,15 @@
         <w:t>&gt;"</w:t>
       </w:r>
       <w:r>
-        <w:t>. В качестве датчика использовать RTD Pt100. В качестве микросхемы преобразователя данных с RTD использовать MAX31865. Измерение происходит каждый час. Должна быть предусмотрена возможность чтения данных записанных на sd карту на ПК (например, по интерфейсу RS-232).</w:t>
+        <w:t xml:space="preserve">. В качестве датчика использовать RTD Pt100. В качестве микросхемы преобразователя данных с RTD использовать MAX31865. Измерение происходит каждый час. Должна быть предусмотрена возможность чтения данных записанных на </w:t>
+      </w:r>
+      <w:proofErr w:type="spellStart"/>
+      <w:r>
+        <w:t>sd</w:t>
+      </w:r>
+      <w:proofErr w:type="spellEnd"/>
+      <w:r>
+        <w:t xml:space="preserve"> карту на ПК (например, по интерфейсу RS-232).</w:t>
       </w:r>
       <w:r>
         <w:t xml:space="preserve"> </w:t>
@@ -1246,12 +1309,14 @@
       <w:r>
         <w:t xml:space="preserve">Частота тактирования микроконтроллера </w:t>
       </w:r>
+      <w:proofErr w:type="spellStart"/>
       <w:r>
         <w:rPr>
           <w:lang w:val="en-US"/>
         </w:rPr>
         <w:t>ATmega</w:t>
       </w:r>
+      <w:proofErr w:type="spellEnd"/>
       <w:r>
         <w:t xml:space="preserve">-16 </w:t>
       </w:r>
@@ -1307,9 +1372,6 @@
     <w:p>
       <w:pPr>
         <w:pStyle w:val="ae"/>
-        <w:rPr>
-          <w:lang w:val="en-US"/>
-        </w:rPr>
       </w:pPr>
       <w:r>
         <w:rPr>
@@ -1320,6 +1382,825 @@
       <w:r>
         <w:t>Разработка схемы электрической структурной</w:t>
       </w:r>
+    </w:p>
+    <w:p>
+      <w:pPr>
+        <w:pStyle w:val="aa"/>
+      </w:pPr>
+      <w:r>
+        <w:t>Схема электрическая структурная состоит из следующих блоков:</w:t>
+      </w:r>
+    </w:p>
+    <w:p>
+      <w:pPr>
+        <w:pStyle w:val="aa"/>
+      </w:pPr>
+      <w:r>
+        <w:t>1) кварцевый резонатор,</w:t>
+      </w:r>
+    </w:p>
+    <w:p>
+      <w:pPr>
+        <w:pStyle w:val="aa"/>
+      </w:pPr>
+      <w:r>
+        <w:t>2) кнопки,</w:t>
+      </w:r>
+    </w:p>
+    <w:p>
+      <w:pPr>
+        <w:pStyle w:val="aa"/>
+      </w:pPr>
+      <w:r>
+        <w:t xml:space="preserve">3) 4 </w:t>
+      </w:r>
+      <w:proofErr w:type="spellStart"/>
+      <w:r>
+        <w:t>семисегментных</w:t>
+      </w:r>
+      <w:proofErr w:type="spellEnd"/>
+      <w:r>
+        <w:t xml:space="preserve"> индикатора,</w:t>
+      </w:r>
+    </w:p>
+    <w:p>
+      <w:pPr>
+        <w:pStyle w:val="aa"/>
+      </w:pPr>
+      <w:r>
+        <w:t xml:space="preserve">4) разъем </w:t>
+      </w:r>
+      <w:r>
+        <w:rPr>
+          <w:lang w:val="en-US"/>
+        </w:rPr>
+        <w:t>SD</w:t>
+      </w:r>
+      <w:r>
+        <w:t>,</w:t>
+      </w:r>
+    </w:p>
+    <w:p>
+      <w:pPr>
+        <w:pStyle w:val="aa"/>
+      </w:pPr>
+      <w:r>
+        <w:t>5) микроконтроллер,</w:t>
+      </w:r>
+    </w:p>
+    <w:p>
+      <w:pPr>
+        <w:pStyle w:val="aa"/>
+        <w:rPr>
+          <w:lang w:val="en-US"/>
+        </w:rPr>
+      </w:pPr>
+      <w:r>
+        <w:t xml:space="preserve">6) преобразователь </w:t>
+      </w:r>
+      <w:r>
+        <w:rPr>
+          <w:lang w:val="en-US"/>
+        </w:rPr>
+        <w:t>UART RS-232,</w:t>
+      </w:r>
+    </w:p>
+    <w:p>
+      <w:pPr>
+        <w:pStyle w:val="aa"/>
+        <w:rPr>
+          <w:lang w:val="en-US"/>
+        </w:rPr>
+      </w:pPr>
+      <w:r>
+        <w:rPr>
+          <w:lang w:val="en-US"/>
+        </w:rPr>
+        <w:t>7)</w:t>
+      </w:r>
+      <w:r>
+        <w:t xml:space="preserve"> разъем программирования </w:t>
+      </w:r>
+      <w:r>
+        <w:rPr>
+          <w:lang w:val="en-US"/>
+        </w:rPr>
+        <w:t>SPI,</w:t>
+      </w:r>
+    </w:p>
+    <w:p>
+      <w:pPr>
+        <w:pStyle w:val="aa"/>
+        <w:rPr>
+          <w:lang w:val="en-US"/>
+        </w:rPr>
+      </w:pPr>
+      <w:r>
+        <w:rPr>
+          <w:lang w:val="en-US"/>
+        </w:rPr>
+        <w:t xml:space="preserve">8) </w:t>
+      </w:r>
+      <w:r>
+        <w:t xml:space="preserve">микросхема </w:t>
+      </w:r>
+      <w:r>
+        <w:rPr>
+          <w:lang w:val="en-US"/>
+        </w:rPr>
+        <w:t>max31865,</w:t>
+      </w:r>
+    </w:p>
+    <w:p>
+      <w:pPr>
+        <w:pStyle w:val="aa"/>
+        <w:rPr>
+          <w:lang w:val="en-US"/>
+        </w:rPr>
+      </w:pPr>
+      <w:r>
+        <w:rPr>
+          <w:lang w:val="en-US"/>
+        </w:rPr>
+        <w:t xml:space="preserve">9) </w:t>
+      </w:r>
+      <w:r>
+        <w:t xml:space="preserve">разъем </w:t>
+      </w:r>
+      <w:r>
+        <w:rPr>
+          <w:lang w:val="en-US"/>
+        </w:rPr>
+        <w:t>DB9,</w:t>
+      </w:r>
+    </w:p>
+    <w:p>
+      <w:pPr>
+        <w:pStyle w:val="aa"/>
+      </w:pPr>
+      <w:r>
+        <w:rPr>
+          <w:lang w:val="en-US"/>
+        </w:rPr>
+        <w:t xml:space="preserve">10) </w:t>
+      </w:r>
+      <w:r>
+        <w:t xml:space="preserve">датчик </w:t>
+      </w:r>
+      <w:r>
+        <w:rPr>
+          <w:lang w:val="en-US"/>
+        </w:rPr>
+        <w:t xml:space="preserve">Pt100, </w:t>
+      </w:r>
+    </w:p>
+    <w:p>
+      <w:pPr>
+        <w:pStyle w:val="aa"/>
+        <w:rPr>
+          <w:lang w:val="en-US"/>
+        </w:rPr>
+      </w:pPr>
+      <w:r>
+        <w:t xml:space="preserve">11) микросхема реального времени </w:t>
+      </w:r>
+      <w:r>
+        <w:rPr>
+          <w:lang w:val="en-US"/>
+        </w:rPr>
+        <w:t>PCF 8583,</w:t>
+      </w:r>
+    </w:p>
+    <w:p>
+      <w:pPr>
+        <w:pStyle w:val="aa"/>
+      </w:pPr>
+      <w:r>
+        <w:rPr>
+          <w:lang w:val="en-US"/>
+        </w:rPr>
+        <w:t xml:space="preserve">12) </w:t>
+      </w:r>
+      <w:r>
+        <w:t>разъем питания 5В,</w:t>
+      </w:r>
+    </w:p>
+    <w:p>
+      <w:pPr>
+        <w:pStyle w:val="aa"/>
+      </w:pPr>
+      <w:r>
+        <w:t>13) фильтр по питанию,</w:t>
+      </w:r>
+    </w:p>
+    <w:p>
+      <w:pPr>
+        <w:pStyle w:val="aa"/>
+      </w:pPr>
+      <w:r>
+        <w:t xml:space="preserve">14) защита от </w:t>
+      </w:r>
+      <w:proofErr w:type="spellStart"/>
+      <w:r>
+        <w:t>переполюсовки</w:t>
+      </w:r>
+      <w:proofErr w:type="spellEnd"/>
+      <w:r>
+        <w:t>,</w:t>
+      </w:r>
+    </w:p>
+    <w:p>
+      <w:pPr>
+        <w:pStyle w:val="aa"/>
+      </w:pPr>
+      <w:r>
+        <w:lastRenderedPageBreak/>
+        <w:t>15) линейный преобразователь напряжения.</w:t>
+      </w:r>
+    </w:p>
+    <w:p>
+      <w:pPr>
+        <w:pStyle w:val="aa"/>
+      </w:pPr>
+      <w:r>
+        <w:t>Блок кварцевый резонатор предназначен для стабилизации тактовой частоты микроконтроллера.</w:t>
+      </w:r>
+    </w:p>
+    <w:p>
+      <w:pPr>
+        <w:pStyle w:val="aa"/>
+      </w:pPr>
+      <w:r>
+        <w:t xml:space="preserve">Блок кнопки, состоит из 4-х кнопок подключенных к выводам </w:t>
+      </w:r>
+      <w:r>
+        <w:rPr>
+          <w:lang w:val="en-US"/>
+        </w:rPr>
+        <w:t>PC</w:t>
+      </w:r>
+      <w:r>
+        <w:t xml:space="preserve">3, </w:t>
+      </w:r>
+      <w:r>
+        <w:rPr>
+          <w:lang w:val="en-US"/>
+        </w:rPr>
+        <w:t>PC</w:t>
+      </w:r>
+      <w:r>
+        <w:t xml:space="preserve">5, </w:t>
+      </w:r>
+      <w:r>
+        <w:rPr>
+          <w:lang w:val="en-US"/>
+        </w:rPr>
+        <w:t>PC</w:t>
+      </w:r>
+      <w:r>
+        <w:t xml:space="preserve">6, </w:t>
+      </w:r>
+      <w:r>
+        <w:rPr>
+          <w:lang w:val="en-US"/>
+        </w:rPr>
+        <w:t>PC</w:t>
+      </w:r>
+      <w:r>
+        <w:t xml:space="preserve">7 </w:t>
+      </w:r>
+      <w:r>
+        <w:t xml:space="preserve">микроконтроллера, назначение кнопок следующее: при удержании </w:t>
+      </w:r>
+      <w:r>
+        <w:rPr>
+          <w:lang w:val="en-US"/>
+        </w:rPr>
+        <w:t>PC</w:t>
+      </w:r>
+      <w:r>
+        <w:t xml:space="preserve">3 </w:t>
+      </w:r>
+      <w:r>
+        <w:t xml:space="preserve">на </w:t>
+      </w:r>
+      <w:proofErr w:type="spellStart"/>
+      <w:r>
+        <w:t>семисегментные</w:t>
+      </w:r>
+      <w:proofErr w:type="spellEnd"/>
+      <w:r>
+        <w:t xml:space="preserve"> индикаторы выводится текущее время в формате </w:t>
+      </w:r>
+      <w:r>
+        <w:t>"</w:t>
+      </w:r>
+      <w:proofErr w:type="spellStart"/>
+      <w:r>
+        <w:t>мм</w:t>
+      </w:r>
+      <w:r>
+        <w:t>.</w:t>
+      </w:r>
+      <w:r>
+        <w:t>сс</w:t>
+      </w:r>
+      <w:proofErr w:type="spellEnd"/>
+      <w:r>
+        <w:t>",</w:t>
+      </w:r>
+      <w:r>
+        <w:t xml:space="preserve"> нажатие кнопки </w:t>
+      </w:r>
+      <w:r>
+        <w:rPr>
+          <w:lang w:val="en-US"/>
+        </w:rPr>
+        <w:t>PC</w:t>
+      </w:r>
+      <w:r>
+        <w:t xml:space="preserve">5 </w:t>
+      </w:r>
+      <w:r>
+        <w:t xml:space="preserve">позволяет посмотреть следующую запись на </w:t>
+      </w:r>
+      <w:r>
+        <w:rPr>
+          <w:lang w:val="en-US"/>
+        </w:rPr>
+        <w:t>SD</w:t>
+      </w:r>
+      <w:r>
+        <w:t xml:space="preserve"> </w:t>
+      </w:r>
+      <w:r>
+        <w:t>карте</w:t>
+      </w:r>
+      <w:r>
+        <w:t xml:space="preserve">, </w:t>
+      </w:r>
+      <w:r>
+        <w:t xml:space="preserve">кнопка </w:t>
+      </w:r>
+      <w:r>
+        <w:rPr>
+          <w:lang w:val="en-US"/>
+        </w:rPr>
+        <w:t>PC</w:t>
+      </w:r>
+      <w:r>
+        <w:t xml:space="preserve">6 </w:t>
+      </w:r>
+      <w:r>
+        <w:t xml:space="preserve">возвращает счетчик записей в начало (к первой записи), по нажатию </w:t>
+      </w:r>
+      <w:r>
+        <w:rPr>
+          <w:lang w:val="en-US"/>
+        </w:rPr>
+        <w:t>PC</w:t>
+      </w:r>
+      <w:r>
+        <w:t xml:space="preserve">7 </w:t>
+      </w:r>
+      <w:r>
+        <w:t xml:space="preserve">все содержимое </w:t>
+      </w:r>
+      <w:r>
+        <w:rPr>
+          <w:lang w:val="en-US"/>
+        </w:rPr>
+        <w:t>SD</w:t>
+      </w:r>
+      <w:r>
+        <w:t xml:space="preserve"> </w:t>
+      </w:r>
+      <w:r>
+        <w:t xml:space="preserve">карты отправляется по </w:t>
+      </w:r>
+      <w:r>
+        <w:rPr>
+          <w:lang w:val="en-US"/>
+        </w:rPr>
+        <w:t>UART</w:t>
+      </w:r>
+      <w:r>
+        <w:t xml:space="preserve"> </w:t>
+      </w:r>
+      <w:r>
+        <w:t>на ПК.</w:t>
+      </w:r>
+    </w:p>
+    <w:p>
+      <w:pPr>
+        <w:pStyle w:val="aa"/>
+      </w:pPr>
+      <w:r>
+        <w:t xml:space="preserve">Блок </w:t>
+      </w:r>
+      <w:proofErr w:type="spellStart"/>
+      <w:r>
+        <w:t>семисегментные</w:t>
+      </w:r>
+      <w:proofErr w:type="spellEnd"/>
+      <w:r>
+        <w:t xml:space="preserve"> индикаторы включает в себя четырехразрядный </w:t>
+      </w:r>
+      <w:proofErr w:type="spellStart"/>
+      <w:r>
+        <w:t>семисегментный</w:t>
+      </w:r>
+      <w:proofErr w:type="spellEnd"/>
+      <w:r>
+        <w:t xml:space="preserve"> индикатор для отображения температуры или времени.</w:t>
+      </w:r>
+    </w:p>
+    <w:p>
+      <w:pPr>
+        <w:pStyle w:val="aa"/>
+      </w:pPr>
+      <w:r>
+        <w:t xml:space="preserve">Блок </w:t>
+      </w:r>
+      <w:r>
+        <w:rPr>
+          <w:lang w:val="en-US"/>
+        </w:rPr>
+        <w:t>SD</w:t>
+      </w:r>
+      <w:r>
+        <w:t xml:space="preserve"> </w:t>
+      </w:r>
+      <w:r>
+        <w:t xml:space="preserve">карты включает в себя </w:t>
+      </w:r>
+      <w:r>
+        <w:rPr>
+          <w:lang w:val="en-US"/>
+        </w:rPr>
+        <w:t>SD</w:t>
+      </w:r>
+      <w:r>
+        <w:t xml:space="preserve"> </w:t>
+      </w:r>
+      <w:r>
+        <w:t xml:space="preserve">карту, которая по интерфейсу </w:t>
+      </w:r>
+      <w:r>
+        <w:rPr>
+          <w:lang w:val="en-US"/>
+        </w:rPr>
+        <w:t>SPI</w:t>
+      </w:r>
+      <w:r>
+        <w:t xml:space="preserve"> </w:t>
+      </w:r>
+      <w:r>
+        <w:t>обменивается данными с микроконтроллером.</w:t>
+      </w:r>
+    </w:p>
+    <w:p>
+      <w:pPr>
+        <w:pStyle w:val="aa"/>
+      </w:pPr>
+      <w:r>
+        <w:t xml:space="preserve">Блок микроконтроллер состоит из микроконтроллера </w:t>
+      </w:r>
+      <w:proofErr w:type="spellStart"/>
+      <w:r>
+        <w:rPr>
+          <w:lang w:val="en-US"/>
+        </w:rPr>
+        <w:t>ATmega</w:t>
+      </w:r>
+      <w:proofErr w:type="spellEnd"/>
+      <w:r>
+        <w:t>-16</w:t>
+      </w:r>
+      <w:r>
+        <w:rPr>
+          <w:lang w:val="en-US"/>
+        </w:rPr>
+        <w:t>PU</w:t>
+      </w:r>
+      <w:r>
+        <w:t xml:space="preserve">, </w:t>
+      </w:r>
+      <w:r>
+        <w:t>к нему подключены все остальные блоки.</w:t>
+      </w:r>
+    </w:p>
+    <w:p>
+      <w:pPr>
+        <w:pStyle w:val="aa"/>
+      </w:pPr>
+      <w:r>
+        <w:t xml:space="preserve">Блок преобразователь </w:t>
+      </w:r>
+      <w:r>
+        <w:rPr>
+          <w:lang w:val="en-US"/>
+        </w:rPr>
+        <w:t>UART</w:t>
+      </w:r>
+      <w:r>
+        <w:t xml:space="preserve"> </w:t>
+      </w:r>
+      <w:r>
+        <w:rPr>
+          <w:lang w:val="en-US"/>
+        </w:rPr>
+        <w:t>RS</w:t>
+      </w:r>
+      <w:r>
+        <w:t>-232</w:t>
+      </w:r>
+      <w:r>
+        <w:t xml:space="preserve">, </w:t>
+      </w:r>
+      <w:r>
+        <w:t xml:space="preserve">предназначен для подключения приемо-передатчика </w:t>
+      </w:r>
+      <w:r>
+        <w:rPr>
+          <w:lang w:val="en-US"/>
+        </w:rPr>
+        <w:t>UART</w:t>
+      </w:r>
+      <w:r>
+        <w:t xml:space="preserve"> </w:t>
+      </w:r>
+      <w:r>
+        <w:t xml:space="preserve">к физическому разъему </w:t>
+      </w:r>
+      <w:r>
+        <w:rPr>
+          <w:lang w:val="en-US"/>
+        </w:rPr>
+        <w:t>DB</w:t>
+      </w:r>
+      <w:r>
+        <w:t>9.</w:t>
+      </w:r>
+    </w:p>
+    <w:p>
+      <w:pPr>
+        <w:pStyle w:val="aa"/>
+      </w:pPr>
+      <w:r>
+        <w:t xml:space="preserve">Блок разъем программирования </w:t>
+      </w:r>
+      <w:r>
+        <w:rPr>
+          <w:lang w:val="en-US"/>
+        </w:rPr>
+        <w:t>SPI</w:t>
+      </w:r>
+      <w:r>
+        <w:t xml:space="preserve"> </w:t>
+      </w:r>
+      <w:r>
+        <w:t>предназначен для программирования микроконтроллера.</w:t>
+      </w:r>
+    </w:p>
+    <w:p>
+      <w:pPr>
+        <w:pStyle w:val="aa"/>
+      </w:pPr>
+      <w:r>
+        <w:t xml:space="preserve">Блок микросхема </w:t>
+      </w:r>
+      <w:r>
+        <w:rPr>
+          <w:lang w:val="en-US"/>
+        </w:rPr>
+        <w:t>MAX</w:t>
+      </w:r>
+      <w:r>
+        <w:t>31865</w:t>
+      </w:r>
+      <w:r>
+        <w:t xml:space="preserve"> включает в себя микросхему </w:t>
+      </w:r>
+      <w:r>
+        <w:rPr>
+          <w:lang w:val="en-US"/>
+        </w:rPr>
+        <w:t>MAX</w:t>
+      </w:r>
+      <w:r>
+        <w:t xml:space="preserve">31865 </w:t>
+      </w:r>
+      <w:r>
+        <w:t xml:space="preserve">представляющую собой 15-ти битный </w:t>
+      </w:r>
+      <w:r>
+        <w:t>АЦП,</w:t>
+      </w:r>
+      <w:r>
+        <w:t xml:space="preserve"> обменивающийся с микроконтроллером по интерфейсу </w:t>
+      </w:r>
+      <w:r>
+        <w:rPr>
+          <w:lang w:val="en-US"/>
+        </w:rPr>
+        <w:t>SPI</w:t>
+      </w:r>
+      <w:r>
+        <w:t>.</w:t>
+      </w:r>
+    </w:p>
+    <w:p>
+      <w:pPr>
+        <w:pStyle w:val="aa"/>
+      </w:pPr>
+      <w:r>
+        <w:t xml:space="preserve">Блок разъем </w:t>
+      </w:r>
+      <w:r>
+        <w:rPr>
+          <w:lang w:val="en-US"/>
+        </w:rPr>
+        <w:t>DB</w:t>
+      </w:r>
+      <w:r>
+        <w:t>9</w:t>
+      </w:r>
+      <w:r>
+        <w:t xml:space="preserve"> предназначен для передачи данных между ПК и микроконтроллером.</w:t>
+      </w:r>
+    </w:p>
+    <w:p>
+      <w:pPr>
+        <w:pStyle w:val="aa"/>
+      </w:pPr>
+      <w:r>
+        <w:t xml:space="preserve">Блок датчик </w:t>
+      </w:r>
+      <w:r>
+        <w:rPr>
+          <w:lang w:val="en-US"/>
+        </w:rPr>
+        <w:t>Pt</w:t>
+      </w:r>
+      <w:r>
+        <w:t xml:space="preserve">100 </w:t>
+      </w:r>
+      <w:r>
+        <w:t xml:space="preserve">представляет собой датчик температуры </w:t>
+      </w:r>
+      <w:r>
+        <w:rPr>
+          <w:lang w:val="en-US"/>
+        </w:rPr>
+        <w:t>Pt</w:t>
+      </w:r>
+      <w:r>
+        <w:t xml:space="preserve">100, </w:t>
+      </w:r>
+      <w:r>
+        <w:t xml:space="preserve">на основе сопротивления данного датчика и микросхемы </w:t>
+      </w:r>
+      <w:r>
+        <w:rPr>
+          <w:lang w:val="en-US"/>
+        </w:rPr>
+        <w:t>MAX</w:t>
+      </w:r>
+      <w:r>
+        <w:t xml:space="preserve">31865 </w:t>
+      </w:r>
+      <w:r>
+        <w:t>микроконтроллер получает данные о температуре.</w:t>
+      </w:r>
+    </w:p>
+    <w:p>
+      <w:pPr>
+        <w:pStyle w:val="aa"/>
+      </w:pPr>
+      <w:r>
+        <w:t xml:space="preserve">Блок </w:t>
+      </w:r>
+      <w:r>
+        <w:t xml:space="preserve">микросхема реального времени </w:t>
+      </w:r>
+      <w:r>
+        <w:rPr>
+          <w:lang w:val="en-US"/>
+        </w:rPr>
+        <w:t>PCF</w:t>
+      </w:r>
+      <w:r>
+        <w:t xml:space="preserve"> 8583</w:t>
+      </w:r>
+      <w:r>
+        <w:t xml:space="preserve"> представляет собой часы реального времени, необходимые для фиксирования времени измерения температуры, а </w:t>
+      </w:r>
+      <w:r>
+        <w:t>также</w:t>
+      </w:r>
+      <w:r>
+        <w:t xml:space="preserve"> часовых интервалов, обменивается с МК по интерфейсу </w:t>
+      </w:r>
+      <w:r>
+        <w:rPr>
+          <w:lang w:val="en-US"/>
+        </w:rPr>
+        <w:t>I</w:t>
+      </w:r>
+      <w:r>
+        <w:t>2</w:t>
+      </w:r>
+      <w:r>
+        <w:rPr>
+          <w:lang w:val="en-US"/>
+        </w:rPr>
+        <w:t>C</w:t>
+      </w:r>
+      <w:r>
+        <w:t>.</w:t>
+      </w:r>
+    </w:p>
+    <w:p>
+      <w:pPr>
+        <w:pStyle w:val="aa"/>
+      </w:pPr>
+      <w:r>
+        <w:lastRenderedPageBreak/>
+        <w:t>Блок разъем питания 5В предназначен для подключения питания к микроконтроллеру.</w:t>
+      </w:r>
+    </w:p>
+    <w:p>
+      <w:pPr>
+        <w:pStyle w:val="aa"/>
+      </w:pPr>
+      <w:r>
+        <w:t>Блок фильтр по питанию необходим для фильтрации питания МК.</w:t>
+      </w:r>
+    </w:p>
+    <w:p>
+      <w:pPr>
+        <w:pStyle w:val="aa"/>
+      </w:pPr>
+      <w:r>
+        <w:t xml:space="preserve">Блок защита от </w:t>
+      </w:r>
+      <w:proofErr w:type="spellStart"/>
+      <w:r>
+        <w:t>переполюсовки</w:t>
+      </w:r>
+      <w:proofErr w:type="spellEnd"/>
+      <w:r>
+        <w:t xml:space="preserve"> предназначен для защиты МК от </w:t>
+      </w:r>
+      <w:proofErr w:type="spellStart"/>
+      <w:r>
+        <w:t>переполюсовки</w:t>
+      </w:r>
+      <w:proofErr w:type="spellEnd"/>
+      <w:r>
+        <w:t xml:space="preserve"> питания.</w:t>
+      </w:r>
+    </w:p>
+    <w:p>
+      <w:pPr>
+        <w:pStyle w:val="aa"/>
+      </w:pPr>
+      <w:r>
+        <w:t xml:space="preserve">Блок линейный преобразователь напряжения предназначен для питания периферийных устройств, таких как </w:t>
+      </w:r>
+      <w:r>
+        <w:rPr>
+          <w:lang w:val="en-US"/>
+        </w:rPr>
+        <w:t>SD</w:t>
+      </w:r>
+      <w:r>
+        <w:t xml:space="preserve"> </w:t>
+      </w:r>
+      <w:r>
+        <w:t>карта</w:t>
+      </w:r>
+      <w:r>
+        <w:t xml:space="preserve">, </w:t>
+      </w:r>
+      <w:r>
+        <w:t xml:space="preserve">и </w:t>
+      </w:r>
+      <w:r>
+        <w:rPr>
+          <w:lang w:val="en-US"/>
+        </w:rPr>
+        <w:t>MAX</w:t>
+      </w:r>
+      <w:r>
+        <w:t>31865.</w:t>
+      </w:r>
+    </w:p>
+    <w:p>
+      <w:pPr>
+        <w:pStyle w:val="aa"/>
+      </w:pPr>
     </w:p>
     <w:sectPr>
       <w:footerReference w:type="default" r:id="rId9"/>

--- a/СМ5-81_ДЗ_Зельницкий_НА.docx
+++ b/СМ5-81_ДЗ_Зельницкий_НА.docx
@@ -436,24 +436,6 @@
                 <w:szCs w:val="36"/>
               </w:rPr>
               <w:t>домашнее задание</w:t>
-            </w:r>
-            <w:r>
-              <w:rPr>
-                <w:bCs/>
-                <w:caps/>
-                <w:sz w:val="36"/>
-                <w:szCs w:val="36"/>
-              </w:rPr>
-              <w:t xml:space="preserve"> №</w:t>
-            </w:r>
-            <w:r>
-              <w:rPr>
-                <w:bCs/>
-                <w:caps/>
-                <w:sz w:val="36"/>
-                <w:szCs w:val="36"/>
-              </w:rPr>
-              <w:t>1</w:t>
             </w:r>
             <w:r>
               <w:rPr>
@@ -1174,10 +1156,7 @@
         <w:pStyle w:val="aa"/>
       </w:pPr>
       <w:r>
-        <w:t xml:space="preserve">Устройство должно измерять температуру окружающей среды, выдавать ее на </w:t>
-      </w:r>
-      <w:r>
-        <w:t xml:space="preserve">4 </w:t>
+        <w:t xml:space="preserve">Устройство должно измерять температуру окружающей среды, выдавать ее на 4 </w:t>
       </w:r>
       <w:proofErr w:type="spellStart"/>
       <w:r>
@@ -1190,7 +1169,6 @@
       <w:r>
         <w:t>"</w:t>
       </w:r>
-      <w:proofErr w:type="gramStart"/>
       <w:r>
         <w:rPr>
           <w:lang w:val="en-US"/>
@@ -1206,7 +1184,6 @@
         </w:rPr>
         <w:t>xx</w:t>
       </w:r>
-      <w:proofErr w:type="gramEnd"/>
       <w:r>
         <w:t>"</w:t>
       </w:r>
@@ -1374,13 +1351,67 @@
         <w:pStyle w:val="ae"/>
       </w:pPr>
       <w:r>
+        <w:t xml:space="preserve">2 </w:t>
+      </w:r>
+      <w:r>
+        <w:t>Разработка схемы электрической структурной</w:t>
+      </w:r>
+    </w:p>
+    <w:p>
+      <w:pPr>
+        <w:pStyle w:val="aa"/>
+      </w:pPr>
+      <w:r>
+        <w:t>Схема электрическая структурная состоит из следующих блоков:</w:t>
+      </w:r>
+    </w:p>
+    <w:p>
+      <w:pPr>
+        <w:pStyle w:val="aa"/>
+      </w:pPr>
+      <w:r>
+        <w:t>1) кварцевый резонатор,</w:t>
+      </w:r>
+    </w:p>
+    <w:p>
+      <w:pPr>
+        <w:pStyle w:val="aa"/>
+      </w:pPr>
+      <w:r>
+        <w:t>2) кнопки,</w:t>
+      </w:r>
+    </w:p>
+    <w:p>
+      <w:pPr>
+        <w:pStyle w:val="aa"/>
+      </w:pPr>
+      <w:r>
+        <w:t xml:space="preserve">3) 4 </w:t>
+      </w:r>
+      <w:proofErr w:type="spellStart"/>
+      <w:r>
+        <w:t>семисегментных</w:t>
+      </w:r>
+      <w:proofErr w:type="spellEnd"/>
+      <w:r>
+        <w:t xml:space="preserve"> индикатора,</w:t>
+      </w:r>
+    </w:p>
+    <w:p>
+      <w:pPr>
+        <w:pStyle w:val="aa"/>
+      </w:pPr>
+      <w:r>
+        <w:t xml:space="preserve">4) разъем </w:t>
+      </w:r>
+      <w:r>
         <w:rPr>
           <w:lang w:val="en-US"/>
         </w:rPr>
-        <w:t xml:space="preserve">2 </w:t>
-      </w:r>
-      <w:r>
-        <w:t>Разработка схемы электрической структурной</w:t>
+        <w:t>SD</w:t>
+      </w:r>
+      <w:r>
+        <w:t>,</w:t>
       </w:r>
     </w:p>
     <w:p>
@@ -1388,7 +1419,7 @@
         <w:pStyle w:val="aa"/>
       </w:pPr>
       <w:r>
-        <w:t>Схема электрическая структурная состоит из следующих блоков:</w:t>
+        <w:t>5) микроконтроллер,</w:t>
       </w:r>
     </w:p>
     <w:p>
@@ -1396,7 +1427,25 @@
         <w:pStyle w:val="aa"/>
       </w:pPr>
       <w:r>
-        <w:t>1) кварцевый резонатор,</w:t>
+        <w:t xml:space="preserve">6) преобразователь </w:t>
+      </w:r>
+      <w:r>
+        <w:rPr>
+          <w:lang w:val="en-US"/>
+        </w:rPr>
+        <w:t>UART</w:t>
+      </w:r>
+      <w:r>
+        <w:t xml:space="preserve"> </w:t>
+      </w:r>
+      <w:r>
+        <w:rPr>
+          <w:lang w:val="en-US"/>
+        </w:rPr>
+        <w:t>RS</w:t>
+      </w:r>
+      <w:r>
+        <w:t>-232,</w:t>
       </w:r>
     </w:p>
     <w:p>
@@ -1404,7 +1453,19 @@
         <w:pStyle w:val="aa"/>
       </w:pPr>
       <w:r>
-        <w:t>2) кнопки,</w:t>
+        <w:t>7)</w:t>
+      </w:r>
+      <w:r>
+        <w:t xml:space="preserve"> разъем программирования </w:t>
+      </w:r>
+      <w:r>
+        <w:rPr>
+          <w:lang w:val="en-US"/>
+        </w:rPr>
+        <w:t>SPI</w:t>
+      </w:r>
+      <w:r>
+        <w:t>,</w:t>
       </w:r>
     </w:p>
     <w:p>
@@ -1412,15 +1473,19 @@
         <w:pStyle w:val="aa"/>
       </w:pPr>
       <w:r>
-        <w:t xml:space="preserve">3) 4 </w:t>
-      </w:r>
-      <w:proofErr w:type="spellStart"/>
-      <w:r>
-        <w:t>семисегментных</w:t>
-      </w:r>
-      <w:proofErr w:type="spellEnd"/>
-      <w:r>
-        <w:t xml:space="preserve"> индикатора,</w:t>
+        <w:t xml:space="preserve">8) </w:t>
+      </w:r>
+      <w:r>
+        <w:t xml:space="preserve">микросхема </w:t>
+      </w:r>
+      <w:r>
+        <w:rPr>
+          <w:lang w:val="en-US"/>
+        </w:rPr>
+        <w:t>max</w:t>
+      </w:r>
+      <w:r>
+        <w:t>31865,</w:t>
       </w:r>
     </w:p>
     <w:p>
@@ -1428,16 +1493,19 @@
         <w:pStyle w:val="aa"/>
       </w:pPr>
       <w:r>
-        <w:t xml:space="preserve">4) разъем </w:t>
+        <w:t xml:space="preserve">9) </w:t>
+      </w:r>
+      <w:r>
+        <w:t xml:space="preserve">разъем </w:t>
       </w:r>
       <w:r>
         <w:rPr>
           <w:lang w:val="en-US"/>
         </w:rPr>
-        <w:t>SD</w:t>
-      </w:r>
-      <w:r>
-        <w:t>,</w:t>
+        <w:t>DB</w:t>
+      </w:r>
+      <w:r>
+        <w:t>9,</w:t>
       </w:r>
     </w:p>
     <w:p>
@@ -1445,140 +1513,43 @@
         <w:pStyle w:val="aa"/>
       </w:pPr>
       <w:r>
-        <w:t>5) микроконтроллер,</w:t>
+        <w:t xml:space="preserve">10) </w:t>
+      </w:r>
+      <w:r>
+        <w:t xml:space="preserve">датчик </w:t>
+      </w:r>
+      <w:r>
+        <w:rPr>
+          <w:lang w:val="en-US"/>
+        </w:rPr>
+        <w:t>Pt</w:t>
+      </w:r>
+      <w:r>
+        <w:t xml:space="preserve">100, </w:t>
       </w:r>
     </w:p>
     <w:p>
       <w:pPr>
         <w:pStyle w:val="aa"/>
+      </w:pPr>
+      <w:r>
+        <w:t xml:space="preserve">11) микросхема реального времени </w:t>
+      </w:r>
+      <w:r>
         <w:rPr>
           <w:lang w:val="en-US"/>
         </w:rPr>
-      </w:pPr>
-      <w:r>
-        <w:t xml:space="preserve">6) преобразователь </w:t>
-      </w:r>
-      <w:r>
-        <w:rPr>
-          <w:lang w:val="en-US"/>
-        </w:rPr>
-        <w:t>UART RS-232,</w:t>
+        <w:t>PCF</w:t>
+      </w:r>
+      <w:r>
+        <w:t xml:space="preserve"> 8583,</w:t>
       </w:r>
     </w:p>
     <w:p>
       <w:pPr>
         <w:pStyle w:val="aa"/>
-        <w:rPr>
-          <w:lang w:val="en-US"/>
-        </w:rPr>
-      </w:pPr>
-      <w:r>
-        <w:rPr>
-          <w:lang w:val="en-US"/>
-        </w:rPr>
-        <w:t>7)</w:t>
-      </w:r>
-      <w:r>
-        <w:t xml:space="preserve"> разъем программирования </w:t>
-      </w:r>
-      <w:r>
-        <w:rPr>
-          <w:lang w:val="en-US"/>
-        </w:rPr>
-        <w:t>SPI,</w:t>
-      </w:r>
-    </w:p>
-    <w:p>
-      <w:pPr>
-        <w:pStyle w:val="aa"/>
-        <w:rPr>
-          <w:lang w:val="en-US"/>
-        </w:rPr>
-      </w:pPr>
-      <w:r>
-        <w:rPr>
-          <w:lang w:val="en-US"/>
-        </w:rPr>
-        <w:t xml:space="preserve">8) </w:t>
-      </w:r>
-      <w:r>
-        <w:t xml:space="preserve">микросхема </w:t>
-      </w:r>
-      <w:r>
-        <w:rPr>
-          <w:lang w:val="en-US"/>
-        </w:rPr>
-        <w:t>max31865,</w:t>
-      </w:r>
-    </w:p>
-    <w:p>
-      <w:pPr>
-        <w:pStyle w:val="aa"/>
-        <w:rPr>
-          <w:lang w:val="en-US"/>
-        </w:rPr>
-      </w:pPr>
-      <w:r>
-        <w:rPr>
-          <w:lang w:val="en-US"/>
-        </w:rPr>
-        <w:t xml:space="preserve">9) </w:t>
-      </w:r>
-      <w:r>
-        <w:t xml:space="preserve">разъем </w:t>
-      </w:r>
-      <w:r>
-        <w:rPr>
-          <w:lang w:val="en-US"/>
-        </w:rPr>
-        <w:t>DB9,</w:t>
-      </w:r>
-    </w:p>
-    <w:p>
-      <w:pPr>
-        <w:pStyle w:val="aa"/>
-      </w:pPr>
-      <w:r>
-        <w:rPr>
-          <w:lang w:val="en-US"/>
-        </w:rPr>
-        <w:t xml:space="preserve">10) </w:t>
-      </w:r>
-      <w:r>
-        <w:t xml:space="preserve">датчик </w:t>
-      </w:r>
-      <w:r>
-        <w:rPr>
-          <w:lang w:val="en-US"/>
-        </w:rPr>
-        <w:t xml:space="preserve">Pt100, </w:t>
-      </w:r>
-    </w:p>
-    <w:p>
-      <w:pPr>
-        <w:pStyle w:val="aa"/>
-        <w:rPr>
-          <w:lang w:val="en-US"/>
-        </w:rPr>
-      </w:pPr>
-      <w:r>
-        <w:t xml:space="preserve">11) микросхема реального времени </w:t>
-      </w:r>
-      <w:r>
-        <w:rPr>
-          <w:lang w:val="en-US"/>
-        </w:rPr>
-        <w:t>PCF 8583,</w:t>
-      </w:r>
-    </w:p>
-    <w:p>
-      <w:pPr>
-        <w:pStyle w:val="aa"/>
-      </w:pPr>
-      <w:r>
-        <w:rPr>
-          <w:lang w:val="en-US"/>
-        </w:rPr>
+      </w:pPr>
+      <w:r>
         <w:t xml:space="preserve">12) </w:t>
       </w:r>
       <w:r>
@@ -1913,10 +1884,7 @@
         <w:t>RS</w:t>
       </w:r>
       <w:r>
-        <w:t>-232</w:t>
-      </w:r>
-      <w:r>
-        <w:t xml:space="preserve">, </w:t>
+        <w:t xml:space="preserve">-232, </w:t>
       </w:r>
       <w:r>
         <w:t xml:space="preserve">предназначен для подключения приемо-передатчика </w:t>
@@ -2079,10 +2047,7 @@
         <w:pStyle w:val="aa"/>
       </w:pPr>
       <w:r>
-        <w:t xml:space="preserve">Блок </w:t>
-      </w:r>
-      <w:r>
-        <w:t xml:space="preserve">микросхема реального времени </w:t>
+        <w:t xml:space="preserve">Блок микросхема реального времени </w:t>
       </w:r>
       <w:r>
         <w:rPr>
@@ -2199,12 +2164,7532 @@
     </w:p>
     <w:p>
       <w:pPr>
+        <w:pStyle w:val="ae"/>
+      </w:pPr>
+      <w:r>
+        <w:t>3</w:t>
+      </w:r>
+      <w:r>
+        <w:t xml:space="preserve"> </w:t>
+      </w:r>
+      <w:r>
+        <w:t>Разработка схемы электрической принципиальной</w:t>
+      </w:r>
+    </w:p>
+    <w:p>
+      <w:pPr>
         <w:pStyle w:val="aa"/>
       </w:pPr>
+      <w:r>
+        <w:t>Блок к</w:t>
+      </w:r>
+      <w:r>
+        <w:t>варцевы</w:t>
+      </w:r>
+      <w:r>
+        <w:t>й</w:t>
+      </w:r>
+      <w:r>
+        <w:t xml:space="preserve"> резонатор</w:t>
+      </w:r>
+      <w:r>
+        <w:t xml:space="preserve">, представлен кварцевым резонатором </w:t>
+      </w:r>
+      <w:r>
+        <w:t>ZQ1 8 МГц</w:t>
+      </w:r>
+      <w:r>
+        <w:t>, к</w:t>
+      </w:r>
+      <w:r>
+        <w:t>ристалл подключён между выводами XTAL1/XTAL2, каждая нога заземлена через конденсаторы C16 и C17 по 22 пФ.</w:t>
+      </w:r>
+    </w:p>
+    <w:p>
+      <w:pPr>
+        <w:pStyle w:val="aa"/>
+      </w:pPr>
+      <w:r>
+        <w:t>Блок кнопки, SB1 — аппаратный «RESET»: при нажатии замыкает вывод RESET МК на землю, а R7 10 к</w:t>
+      </w:r>
+      <w:r>
+        <w:t>Ом</w:t>
+      </w:r>
+      <w:r>
+        <w:t xml:space="preserve"> держит линию подтянутой к питанию в остальное время.</w:t>
+      </w:r>
+      <w:r>
+        <w:t xml:space="preserve"> </w:t>
+      </w:r>
+      <w:r>
+        <w:t xml:space="preserve">SB2–SB5 — пользовательские. Каждый соединён с портами PC3, PC5, PC6, PC7. Перед микроконтроллером стоят токоограничивающие резисторы R15–R18 по 1 </w:t>
+      </w:r>
+      <w:proofErr w:type="spellStart"/>
+      <w:r>
+        <w:t>к</w:t>
+      </w:r>
+      <w:r>
+        <w:t>ОМ</w:t>
+      </w:r>
+      <w:proofErr w:type="spellEnd"/>
+      <w:r>
+        <w:t xml:space="preserve">; сами выводы подтянуты к VDD внутренним </w:t>
+      </w:r>
+      <w:proofErr w:type="spellStart"/>
+      <w:r>
+        <w:t>pull-up</w:t>
+      </w:r>
+      <w:proofErr w:type="spellEnd"/>
+      <w:r>
+        <w:t xml:space="preserve"> </w:t>
+      </w:r>
+      <w:r>
+        <w:t>МК, поэтому логика «активный 0».</w:t>
+      </w:r>
+    </w:p>
+    <w:p>
+      <w:pPr>
+        <w:pStyle w:val="aa"/>
+      </w:pPr>
+      <w:r>
+        <w:t xml:space="preserve">Блок четырёхразрядный 7-сегментный индикатор, </w:t>
+      </w:r>
+      <w:r>
+        <w:t>с</w:t>
+      </w:r>
+      <w:r>
+        <w:t>ам индикатор HG1 CC56-12SRWA подключён по классической схеме мультиплексирования:</w:t>
+      </w:r>
+      <w:r>
+        <w:t xml:space="preserve"> </w:t>
+      </w:r>
+      <w:r>
+        <w:t xml:space="preserve">сегменты A…DP (всего 8 линий) </w:t>
+      </w:r>
+      <w:r>
+        <w:t>подключены к</w:t>
+      </w:r>
+      <w:r>
+        <w:t xml:space="preserve"> порту</w:t>
+      </w:r>
+      <w:r>
+        <w:t xml:space="preserve"> </w:t>
+      </w:r>
+      <w:r>
+        <w:rPr>
+          <w:lang w:val="en-US"/>
+        </w:rPr>
+        <w:t>A</w:t>
+      </w:r>
+      <w:r>
+        <w:t>;</w:t>
+      </w:r>
+      <w:r>
+        <w:t xml:space="preserve"> </w:t>
+      </w:r>
+      <w:r>
+        <w:t>общие катоды/аноды разрядов коммутируют транзисторы VT1–VT4 (маломощные NPN) через базовые резисторы R9–R12 10 к</w:t>
+      </w:r>
+      <w:r>
+        <w:t>О</w:t>
+      </w:r>
+      <w:r>
+        <w:t>м</w:t>
+      </w:r>
+      <w:r>
+        <w:t>. Базы управляются портом PB0–PB3.</w:t>
+      </w:r>
+      <w:r>
+        <w:t xml:space="preserve"> </w:t>
+      </w:r>
+      <w:r>
+        <w:t>МК быстро «перещёлкивает» VT1–VT4, выводя в тот же момент код сегментов</w:t>
+      </w:r>
+      <w:r>
+        <w:t>.</w:t>
+      </w:r>
+    </w:p>
+    <w:p>
+      <w:pPr>
+        <w:pStyle w:val="aa"/>
+      </w:pPr>
+      <w:r>
+        <w:t>Блок разъем SD, X1 «</w:t>
+      </w:r>
+      <w:proofErr w:type="spellStart"/>
+      <w:r>
+        <w:t>SD_card</w:t>
+      </w:r>
+      <w:proofErr w:type="spellEnd"/>
+      <w:r>
+        <w:t>» имеет выводы CMD (MOSI), CLK (SCK), DAT0 (MISO), CS, CD. На линиях данных стоят подтяжки R1, R3, R5, R6 по 10 к</w:t>
+      </w:r>
+      <w:r>
+        <w:t>Ом</w:t>
+      </w:r>
+      <w:r>
+        <w:t xml:space="preserve"> к шине 3V3, чтобы SD корректно себя вела до инициализации. Сразу у разъёма стоят конденсаторы C3, C4 0,1 µF для борьбы с импульсными бросками тока.</w:t>
+      </w:r>
+    </w:p>
+    <w:p>
+      <w:pPr>
+        <w:pStyle w:val="aa"/>
+      </w:pPr>
+      <w:r>
+        <w:t>Передача идёт по SPI, линию SCK формирует PB7, MOSI</w:t>
+      </w:r>
+      <w:r>
+        <w:rPr>
+          <w:lang w:val="en-US"/>
+        </w:rPr>
+        <w:t> </w:t>
+      </w:r>
+      <w:r>
+        <w:t>—</w:t>
+      </w:r>
+      <w:r>
+        <w:rPr>
+          <w:lang w:val="en-US"/>
+        </w:rPr>
+        <w:t> </w:t>
+      </w:r>
+      <w:r>
+        <w:t>PB6, MISO</w:t>
+      </w:r>
+      <w:r>
+        <w:rPr>
+          <w:lang w:val="en-US"/>
+        </w:rPr>
+        <w:t> </w:t>
+      </w:r>
+      <w:r>
+        <w:t>—</w:t>
+      </w:r>
+      <w:r>
+        <w:rPr>
+          <w:lang w:val="en-US"/>
+        </w:rPr>
+        <w:t> </w:t>
+      </w:r>
+      <w:r>
+        <w:t xml:space="preserve">PB7, а </w:t>
+      </w:r>
+      <w:r>
+        <w:rPr>
+          <w:lang w:val="en-US"/>
+        </w:rPr>
+        <w:t>PC</w:t>
+      </w:r>
+      <w:r>
+        <w:t>4 служит выбором CS (совместно с MAX31865).</w:t>
+      </w:r>
+    </w:p>
+    <w:p>
+      <w:pPr>
+        <w:pStyle w:val="aa"/>
+      </w:pPr>
+      <w:r>
+        <w:lastRenderedPageBreak/>
+        <w:t xml:space="preserve">Блок микроконтроллер, </w:t>
+      </w:r>
+      <w:r>
+        <w:t>Чип разбит на два символа D2.1/D2.2. Питается от +5 В (VCC) и имеет полный набор интерфейсов:</w:t>
+      </w:r>
+      <w:r>
+        <w:t xml:space="preserve"> л</w:t>
+      </w:r>
+      <w:r>
+        <w:t>окальная развязка выполнена керамиками C2, C5, C7 по 0,1 µF прямо у ножек питания.</w:t>
+      </w:r>
+    </w:p>
+    <w:p>
+      <w:pPr>
+        <w:pStyle w:val="aa"/>
+      </w:pPr>
+      <w:r>
+        <w:t xml:space="preserve">Блок преобразователь UART RS-232, Функциональный узел реализован одной микросхемой </w:t>
+      </w:r>
+      <w:r>
+        <w:rPr>
+          <w:rStyle w:val="af1"/>
+          <w:b w:val="0"/>
+          <w:bCs w:val="0"/>
+        </w:rPr>
+        <w:t>MAX202CDR</w:t>
+      </w:r>
+      <w:r>
+        <w:t xml:space="preserve"> (позиция D3) .</w:t>
+      </w:r>
+      <w:r>
+        <w:t xml:space="preserve"> </w:t>
+      </w:r>
+      <w:r>
+        <w:t xml:space="preserve">MAX202 содержит два драйвера и два приёмника с интегрированным зарядовым насосом, формирующим на базе внешних конденсаторов </w:t>
+      </w:r>
+      <w:r>
+        <w:rPr>
+          <w:rStyle w:val="af1"/>
+          <w:b w:val="0"/>
+          <w:bCs w:val="0"/>
+        </w:rPr>
+        <w:t>C1–C4 = 0,1 µF</w:t>
+      </w:r>
+      <w:r>
+        <w:t xml:space="preserve"> уровни </w:t>
+      </w:r>
+      <w:r>
+        <w:rPr>
+          <w:rStyle w:val="af1"/>
+          <w:b w:val="0"/>
+          <w:bCs w:val="0"/>
+        </w:rPr>
+        <w:t>V</w:t>
+      </w:r>
+      <w:r>
+        <w:rPr>
+          <w:rStyle w:val="af1"/>
+          <w:b w:val="0"/>
+          <w:bCs w:val="0"/>
+        </w:rPr>
+        <w:t>+</w:t>
+      </w:r>
+      <w:r>
+        <w:rPr>
+          <w:rStyle w:val="af1"/>
+          <w:b w:val="0"/>
+          <w:bCs w:val="0"/>
+        </w:rPr>
+        <w:t xml:space="preserve"> ≈ +9 В</w:t>
+      </w:r>
+      <w:r>
+        <w:t xml:space="preserve"> и </w:t>
+      </w:r>
+      <w:r>
+        <w:rPr>
+          <w:rStyle w:val="af1"/>
+          <w:b w:val="0"/>
+          <w:bCs w:val="0"/>
+        </w:rPr>
+        <w:t>V</w:t>
+      </w:r>
+      <w:r>
+        <w:rPr>
+          <w:rStyle w:val="af1"/>
+          <w:b w:val="0"/>
+          <w:bCs w:val="0"/>
+        </w:rPr>
+        <w:t xml:space="preserve"> </w:t>
+      </w:r>
+      <w:r>
+        <w:rPr>
+          <w:rStyle w:val="af1"/>
+          <w:b w:val="0"/>
+          <w:bCs w:val="0"/>
+        </w:rPr>
+        <w:t>− ≈ −9 В</w:t>
+      </w:r>
+      <w:r>
+        <w:t xml:space="preserve"> из однополярного питания </w:t>
+      </w:r>
+      <w:r>
+        <w:rPr>
+          <w:rStyle w:val="af1"/>
+          <w:b w:val="0"/>
+          <w:bCs w:val="0"/>
+        </w:rPr>
+        <w:t>+5 В</w:t>
+      </w:r>
+      <w:r>
+        <w:t xml:space="preserve">. TTL-выводы </w:t>
+      </w:r>
+      <w:r>
+        <w:rPr>
+          <w:rStyle w:val="af1"/>
+          <w:b w:val="0"/>
+          <w:bCs w:val="0"/>
+        </w:rPr>
+        <w:t>T1IN/R1OUT</w:t>
+      </w:r>
+      <w:r>
+        <w:t xml:space="preserve"> связаны соответственно с линиями </w:t>
+      </w:r>
+      <w:r>
+        <w:rPr>
+          <w:rStyle w:val="af1"/>
+          <w:b w:val="0"/>
+          <w:bCs w:val="0"/>
+        </w:rPr>
+        <w:t>TXD (PD1)</w:t>
+      </w:r>
+      <w:r>
+        <w:t xml:space="preserve"> и </w:t>
+      </w:r>
+      <w:r>
+        <w:rPr>
+          <w:rStyle w:val="af1"/>
+          <w:b w:val="0"/>
+          <w:bCs w:val="0"/>
+        </w:rPr>
+        <w:t>RXD (PD0)</w:t>
+      </w:r>
+      <w:r>
+        <w:t xml:space="preserve"> микроконтроллера, а выходы </w:t>
+      </w:r>
+      <w:r>
+        <w:rPr>
+          <w:rStyle w:val="af1"/>
+          <w:b w:val="0"/>
+          <w:bCs w:val="0"/>
+        </w:rPr>
+        <w:t>T1OUT/R1IN</w:t>
+      </w:r>
+      <w:r>
+        <w:t xml:space="preserve"> подают сигналы уровня EIA-232 на разъём </w:t>
+      </w:r>
+      <w:r>
+        <w:rPr>
+          <w:rStyle w:val="af1"/>
+          <w:b w:val="0"/>
+          <w:bCs w:val="0"/>
+        </w:rPr>
+        <w:t>DBR-9M (X2)</w:t>
+      </w:r>
+      <w:r>
+        <w:t>, контакты 2 (TX) и 3 (RX). Такой подход обеспечивает двусторонний обмен данными со скоростями до 120 кбит/с при гальванической развязке по потенциалам ±10 В, что соответствует спецификации TIA/EIA-232-F.</w:t>
+      </w:r>
+    </w:p>
+    <w:p>
+      <w:pPr>
+        <w:pStyle w:val="aa"/>
+      </w:pPr>
+      <w:r>
+        <w:t xml:space="preserve">Блок разъем программирования SPI, Разъём </w:t>
+      </w:r>
+      <w:r>
+        <w:rPr>
+          <w:rStyle w:val="af1"/>
+          <w:b w:val="0"/>
+          <w:bCs w:val="0"/>
+        </w:rPr>
+        <w:t>XP4 «PLD-4»</w:t>
+      </w:r>
+      <w:r>
+        <w:t xml:space="preserve"> предоставляет стандартный шлейф AVR-ISP (MISO, MOSI, SCK, RESET, VCC, GND). Проводимость линий SPI обеспечивается непосредственно выводами МК (</w:t>
+      </w:r>
+      <w:r>
+        <w:rPr>
+          <w:rStyle w:val="af1"/>
+          <w:b w:val="0"/>
+          <w:bCs w:val="0"/>
+        </w:rPr>
+        <w:t>PB5/MOSI</w:t>
+      </w:r>
+      <w:r>
+        <w:t xml:space="preserve">, </w:t>
+      </w:r>
+      <w:r>
+        <w:rPr>
+          <w:rStyle w:val="af1"/>
+          <w:b w:val="0"/>
+          <w:bCs w:val="0"/>
+        </w:rPr>
+        <w:t>PB6/MISO</w:t>
+      </w:r>
+      <w:r>
+        <w:t xml:space="preserve">, </w:t>
+      </w:r>
+      <w:r>
+        <w:rPr>
+          <w:rStyle w:val="af1"/>
+          <w:b w:val="0"/>
+          <w:bCs w:val="0"/>
+        </w:rPr>
+        <w:t>PB7/SCK</w:t>
+      </w:r>
+      <w:r>
+        <w:t xml:space="preserve">), а общий сброс формируется выводом </w:t>
+      </w:r>
+      <w:r>
+        <w:rPr>
+          <w:rStyle w:val="af1"/>
+          <w:b w:val="0"/>
+          <w:bCs w:val="0"/>
+        </w:rPr>
+        <w:t>RESET</w:t>
+      </w:r>
+      <w:r>
+        <w:t xml:space="preserve"> через подтяжку </w:t>
+      </w:r>
+      <w:r>
+        <w:rPr>
+          <w:rStyle w:val="af1"/>
+          <w:b w:val="0"/>
+          <w:bCs w:val="0"/>
+        </w:rPr>
+        <w:t xml:space="preserve">R7 = 10 </w:t>
+      </w:r>
+      <w:proofErr w:type="spellStart"/>
+      <w:r>
+        <w:rPr>
+          <w:rStyle w:val="af1"/>
+          <w:b w:val="0"/>
+          <w:bCs w:val="0"/>
+        </w:rPr>
+        <w:t>k</w:t>
+      </w:r>
+      <w:r>
+        <w:rPr>
+          <w:rStyle w:val="af1"/>
+          <w:b w:val="0"/>
+          <w:bCs w:val="0"/>
+        </w:rPr>
+        <w:t>ОМ</w:t>
+      </w:r>
+      <w:proofErr w:type="spellEnd"/>
+      <w:r>
+        <w:t>. Такой интерфейс позволяет выполнять внутрисистемное программирование флэш-памяти ATmega16 без демонтажа микросхемы.</w:t>
+      </w:r>
+    </w:p>
+    <w:p>
+      <w:pPr>
+        <w:pStyle w:val="aa"/>
+      </w:pPr>
+      <w:r>
+        <w:t>Блок микросхема max31865, Измерительный канал построен на специализированном Δ-Σ-АЦП MAX31865 (D1).</w:t>
+      </w:r>
+      <w:r>
+        <w:t xml:space="preserve"> </w:t>
+      </w:r>
+      <w:r>
+        <w:t xml:space="preserve">Эталонный резистор R2 = 430 </w:t>
+      </w:r>
+      <w:r>
+        <w:t>Ом</w:t>
+      </w:r>
+      <w:r>
+        <w:t xml:space="preserve"> формирует токовый источник ≈ 2,05 мА для платинового датчика.</w:t>
+      </w:r>
+      <w:r>
+        <w:t xml:space="preserve"> </w:t>
+      </w:r>
+      <w:r>
+        <w:t>Четырёхпроводное подключение (пары FORCE ± и RTDIN ±) компенсирует омическое сопротивление линий.</w:t>
+      </w:r>
+      <w:r>
+        <w:t xml:space="preserve"> </w:t>
+      </w:r>
+      <w:proofErr w:type="spellStart"/>
+      <w:r>
+        <w:t>Декуплирующие</w:t>
+      </w:r>
+      <w:proofErr w:type="spellEnd"/>
+      <w:r>
+        <w:t xml:space="preserve"> конденсаторы C1, C6, C8 = 0,1 µF шунтируют аналого-цифровое и цифровое питания чипа.</w:t>
+      </w:r>
+      <w:r>
+        <w:t xml:space="preserve"> </w:t>
+      </w:r>
+      <w:r>
+        <w:t>Управление осуществляется по интерфейсу SPI (SDI, SDO, SCLK), однако для защиты временных шин модуль имеет индивидуальный сигнал CS.</w:t>
+      </w:r>
+      <w:r>
+        <w:t xml:space="preserve"> </w:t>
+      </w:r>
+      <w:r>
+        <w:t>MAX31865 выполняет 15-битное оцифровывание, что даёт разрешение ≈ 0,0076 °C на диапазоне 0–400 °C при Pt100.</w:t>
+      </w:r>
+    </w:p>
+    <w:p>
+      <w:pPr>
+        <w:pStyle w:val="aa"/>
+      </w:pPr>
+      <w:r>
+        <w:t xml:space="preserve">Блок разъем DB9, </w:t>
+      </w:r>
+      <w:r>
+        <w:t>р</w:t>
+      </w:r>
+      <w:r>
+        <w:t xml:space="preserve">азъём </w:t>
+      </w:r>
+      <w:r>
+        <w:rPr>
+          <w:rStyle w:val="af1"/>
+          <w:b w:val="0"/>
+          <w:bCs w:val="0"/>
+        </w:rPr>
+        <w:t>DBR-9M (X2)</w:t>
+      </w:r>
+      <w:r>
+        <w:t xml:space="preserve"> служит физическим интерфейсом к внешнему СOM-порту персонального компьютера, принимая уровни ±9 В с </w:t>
+      </w:r>
+      <w:r>
+        <w:lastRenderedPageBreak/>
+        <w:t xml:space="preserve">микросхемы MAX202. Назначения ножек выведены прямо на схеме: </w:t>
+      </w:r>
+      <w:r>
+        <w:rPr>
+          <w:rStyle w:val="af1"/>
+          <w:b w:val="0"/>
+          <w:bCs w:val="0"/>
+        </w:rPr>
+        <w:t>2</w:t>
+      </w:r>
+      <w:r>
+        <w:rPr>
+          <w:rStyle w:val="af1"/>
+          <w:b w:val="0"/>
+          <w:bCs w:val="0"/>
+        </w:rPr>
+        <w:t> </w:t>
+      </w:r>
+      <w:r>
+        <w:rPr>
+          <w:rStyle w:val="af1"/>
+          <w:b w:val="0"/>
+          <w:bCs w:val="0"/>
+        </w:rPr>
+        <w:t>—</w:t>
+      </w:r>
+      <w:r>
+        <w:rPr>
+          <w:rStyle w:val="af1"/>
+          <w:b w:val="0"/>
+          <w:bCs w:val="0"/>
+        </w:rPr>
+        <w:t> </w:t>
+      </w:r>
+      <w:r>
+        <w:rPr>
+          <w:rStyle w:val="af1"/>
+          <w:b w:val="0"/>
+          <w:bCs w:val="0"/>
+        </w:rPr>
+        <w:t>RS232TX</w:t>
+      </w:r>
+      <w:r>
+        <w:t xml:space="preserve">, </w:t>
+      </w:r>
+      <w:r>
+        <w:rPr>
+          <w:rStyle w:val="af1"/>
+          <w:b w:val="0"/>
+          <w:bCs w:val="0"/>
+        </w:rPr>
+        <w:t>3 — RS232RX</w:t>
+      </w:r>
+      <w:r>
+        <w:t xml:space="preserve">, </w:t>
+      </w:r>
+      <w:r>
+        <w:rPr>
+          <w:rStyle w:val="af1"/>
+          <w:b w:val="0"/>
+          <w:bCs w:val="0"/>
+        </w:rPr>
+        <w:t>5 — GND</w:t>
+      </w:r>
+      <w:r>
+        <w:t>.</w:t>
+      </w:r>
+    </w:p>
+    <w:p>
+      <w:pPr>
+        <w:pStyle w:val="aa"/>
+      </w:pPr>
+      <w:r>
+        <w:t xml:space="preserve">Блок датчик Pt100, к контактам </w:t>
+      </w:r>
+      <w:r>
+        <w:rPr>
+          <w:rStyle w:val="af1"/>
+          <w:b w:val="0"/>
+          <w:bCs w:val="0"/>
+        </w:rPr>
+        <w:t>FORCE ±</w:t>
+      </w:r>
+      <w:r>
+        <w:t xml:space="preserve"> подаётся стабильный токовый источник чипа MAX31865, напряжение на выводах </w:t>
+      </w:r>
+      <w:r>
+        <w:rPr>
+          <w:rStyle w:val="af1"/>
+          <w:b w:val="0"/>
+          <w:bCs w:val="0"/>
+        </w:rPr>
+        <w:t>RTDIN ±</w:t>
+      </w:r>
+      <w:r>
+        <w:t xml:space="preserve"> считывается тем же чипом; возвратный токовый вывод </w:t>
+      </w:r>
+      <w:r>
+        <w:rPr>
+          <w:rStyle w:val="af1"/>
+          <w:b w:val="0"/>
+          <w:bCs w:val="0"/>
+        </w:rPr>
+        <w:t>ISENSOR</w:t>
+      </w:r>
+      <w:r>
+        <w:t xml:space="preserve"> позволяет измерителю контролировать реальный ток через датчик. </w:t>
+      </w:r>
+      <w:r>
+        <w:t>Трех проводная</w:t>
+      </w:r>
+      <w:r>
+        <w:t xml:space="preserve"> схема исключает погрешность, вызванную омическим сопротивлением кабеля и разъёмов.</w:t>
+      </w:r>
+    </w:p>
+    <w:p>
+      <w:pPr>
+        <w:pStyle w:val="aa"/>
+      </w:pPr>
+      <w:r>
+        <w:t xml:space="preserve">Блок микросхема реального времени PCF 8583, </w:t>
+      </w:r>
+      <w:r>
+        <w:t>м</w:t>
+      </w:r>
+      <w:r>
+        <w:t>икросхема PCF8583P (D2) питается от стабилизированного напряжения 3,3 В и стабилизируется кварцевым резонатором ZQ2 = 32,768 кГц с нагрузочными конденсаторами C18, C19 = 22 пФ.</w:t>
+      </w:r>
+      <w:r>
+        <w:t xml:space="preserve"> </w:t>
+      </w:r>
+      <w:r>
+        <w:t>Информационный обмен ведётся по шине I²C (SCL — PC0, SDA — PC1).</w:t>
+      </w:r>
+      <w:r>
+        <w:t xml:space="preserve"> </w:t>
+      </w:r>
+      <w:r>
+        <w:t>Вывод NINT обеспечивает аппаратное прерывание будильника на вход МК PC2.</w:t>
+      </w:r>
+      <w:r>
+        <w:t xml:space="preserve"> </w:t>
+      </w:r>
+      <w:r>
+        <w:t>Локальная фильтрация питания реализована конденсаторами C11–C13 = 0,1</w:t>
+      </w:r>
+      <w:r>
+        <w:t> </w:t>
+      </w:r>
+      <w:r>
+        <w:t>µF, что позволяет RTC сохранять ход времени при импульсных помехах.</w:t>
+      </w:r>
+    </w:p>
+    <w:p>
+      <w:pPr>
+        <w:pStyle w:val="aa"/>
+      </w:pPr>
+      <w:r>
+        <w:t>Блок разъем питания 5В, Коннектор XP3 (DJB-02B) имеет нумерацию: контакт 1 — +5 В, контакт 3 — GND . Далее напряжение поступает на цепи защиты и фильтрации, после чего распределяется по функциональным узлам.</w:t>
+      </w:r>
+    </w:p>
+    <w:p>
+      <w:pPr>
+        <w:pStyle w:val="aa"/>
+      </w:pPr>
+      <w:r>
+        <w:t xml:space="preserve">Блок защита от </w:t>
+      </w:r>
+      <w:proofErr w:type="spellStart"/>
+      <w:r>
+        <w:t>переполюсовки</w:t>
+      </w:r>
+      <w:proofErr w:type="spellEnd"/>
+      <w:r>
+        <w:t xml:space="preserve">, выполнен </w:t>
+      </w:r>
+      <w:proofErr w:type="spellStart"/>
+      <w:r>
+        <w:t>шоттки</w:t>
+      </w:r>
+      <w:proofErr w:type="spellEnd"/>
+      <w:r>
+        <w:t xml:space="preserve">-диодом </w:t>
+      </w:r>
+      <w:r>
+        <w:rPr>
+          <w:rStyle w:val="af1"/>
+          <w:b w:val="0"/>
+          <w:bCs w:val="0"/>
+        </w:rPr>
+        <w:t>VD1</w:t>
+      </w:r>
+      <w:r>
+        <w:t xml:space="preserve"> в прямом включении между входом +5 В и </w:t>
+      </w:r>
+      <w:r>
+        <w:t>потребителями.</w:t>
+      </w:r>
+      <w:r>
+        <w:t xml:space="preserve"> При обратном подключении источника питания диод запирается, ограничивая обратный ток до единиц микроампер и предотвращая выход из строя </w:t>
+      </w:r>
+      <w:proofErr w:type="spellStart"/>
+      <w:r>
+        <w:t>downstream</w:t>
+      </w:r>
+      <w:proofErr w:type="spellEnd"/>
+      <w:r>
+        <w:t xml:space="preserve">-электроники. Применение </w:t>
+      </w:r>
+      <w:proofErr w:type="spellStart"/>
+      <w:r>
+        <w:t>шоттки</w:t>
+      </w:r>
+      <w:proofErr w:type="spellEnd"/>
+      <w:r>
+        <w:t>-структуры минимизирует прямое падение (≈ 0,3 В) при штатной полярности.</w:t>
+      </w:r>
+    </w:p>
+    <w:p>
+      <w:pPr>
+        <w:pStyle w:val="aa"/>
+      </w:pPr>
+      <w:r>
+        <w:t xml:space="preserve">Блок фильтр по питанию, </w:t>
+      </w:r>
+      <w:r>
+        <w:t xml:space="preserve">представлен конденсатором </w:t>
+      </w:r>
+      <w:r>
+        <w:rPr>
+          <w:lang w:val="en-US"/>
+        </w:rPr>
+        <w:t>C</w:t>
+      </w:r>
+      <w:r>
+        <w:t>2.</w:t>
+      </w:r>
+    </w:p>
+    <w:p>
+      <w:pPr>
+        <w:pStyle w:val="aa"/>
+      </w:pPr>
+      <w:r>
+        <w:t>Блок линейный преобразователь напряжения, LDO ADP165 (DA1) формирует шину 3V3 из входных +5 В .</w:t>
+      </w:r>
+      <w:r>
+        <w:t xml:space="preserve"> </w:t>
+      </w:r>
+      <w:r>
+        <w:t>Типичный ток нагрузки — до 150 мА; остаточное падение напряжения ΔV ≈ 250 мВ при 100 мА.</w:t>
+      </w:r>
+      <w:r>
+        <w:t xml:space="preserve"> </w:t>
+      </w:r>
+      <w:r>
+        <w:t xml:space="preserve">Конденсаторы C3, C4, C12 = 0,1 µF рекомендуются </w:t>
+      </w:r>
+      <w:proofErr w:type="spellStart"/>
+      <w:r>
+        <w:t>даташитом</w:t>
+      </w:r>
+      <w:proofErr w:type="spellEnd"/>
+      <w:r>
+        <w:t xml:space="preserve"> для устойчивости петли обратной связи и подавления шумов.</w:t>
+      </w:r>
+      <w:r>
+        <w:t xml:space="preserve"> </w:t>
+      </w:r>
+      <w:r>
+        <w:t xml:space="preserve">Логический вход EN подтянут резистором R4 = 10 </w:t>
+      </w:r>
+      <w:proofErr w:type="spellStart"/>
+      <w:r>
+        <w:t>k</w:t>
+      </w:r>
+      <w:r>
+        <w:t>Ом</w:t>
+      </w:r>
+      <w:proofErr w:type="spellEnd"/>
+      <w:r>
+        <w:t xml:space="preserve"> к вы</w:t>
+      </w:r>
+      <w:r>
+        <w:lastRenderedPageBreak/>
+        <w:t>ходному напряжению, что обеспечивает автозапуск без внешнего сигнала.</w:t>
+      </w:r>
+      <w:r>
+        <w:t xml:space="preserve"> </w:t>
+      </w:r>
+      <w:r>
+        <w:t>Сформированная шина 3,3 В питает SD-накопитель, MAX31865, PCF8583 и логические каскады индикации, что снижает тепловые потери и электромагнитные выбросы относительно прямого питания от 5 В.</w:t>
+      </w:r>
+    </w:p>
+    <w:p>
+      <w:pPr>
+        <w:pStyle w:val="ae"/>
+      </w:pPr>
+      <w:r>
+        <w:t xml:space="preserve">4 </w:t>
+      </w:r>
+      <w:r>
+        <w:t>Разработка алгоритма программы</w:t>
+      </w:r>
+    </w:p>
+    <w:p>
+      <w:pPr>
+        <w:pStyle w:val="af6"/>
+        <w:rPr>
+          <w:lang w:val="ru-RU"/>
+        </w:rPr>
+      </w:pPr>
+      <w:r>
+        <w:rPr>
+          <w:lang w:val="ru-RU"/>
+        </w:rPr>
+        <w:t xml:space="preserve">Таблица </w:t>
+      </w:r>
+      <w:r>
+        <w:fldChar w:fldCharType="begin"/>
+      </w:r>
+      <w:r>
+        <w:rPr>
+          <w:lang w:val="ru-RU"/>
+        </w:rPr>
+        <w:instrText xml:space="preserve"> </w:instrText>
+      </w:r>
+      <w:r>
+        <w:instrText>SEQ</w:instrText>
+      </w:r>
+      <w:r>
+        <w:rPr>
+          <w:lang w:val="ru-RU"/>
+        </w:rPr>
+        <w:instrText xml:space="preserve"> Таблица \* </w:instrText>
+      </w:r>
+      <w:r>
+        <w:instrText>ARABIC</w:instrText>
+      </w:r>
+      <w:r>
+        <w:rPr>
+          <w:lang w:val="ru-RU"/>
+        </w:rPr>
+        <w:instrText xml:space="preserve"> </w:instrText>
+      </w:r>
+      <w:r>
+        <w:fldChar w:fldCharType="separate"/>
+      </w:r>
+      <w:r>
+        <w:rPr>
+          <w:noProof/>
+          <w:lang w:val="ru-RU"/>
+        </w:rPr>
+        <w:t>1</w:t>
+      </w:r>
+      <w:r>
+        <w:fldChar w:fldCharType="end"/>
+      </w:r>
+      <w:r>
+        <w:rPr>
+          <w:lang w:val="ru-RU"/>
+        </w:rPr>
+        <w:t xml:space="preserve"> — Глобальные переменные объявленные в </w:t>
+      </w:r>
+      <w:r>
+        <w:t>main</w:t>
+      </w:r>
+    </w:p>
+    <w:tbl>
+      <w:tblPr>
+        <w:tblW w:w="0" w:type="auto"/>
+        <w:tblCellSpacing w:w="15" w:type="dxa"/>
+        <w:tblBorders>
+          <w:top w:val="single" w:sz="4" w:space="0" w:color="auto"/>
+          <w:left w:val="single" w:sz="4" w:space="0" w:color="auto"/>
+          <w:bottom w:val="single" w:sz="4" w:space="0" w:color="auto"/>
+          <w:right w:val="single" w:sz="4" w:space="0" w:color="auto"/>
+          <w:insideH w:val="single" w:sz="4" w:space="0" w:color="auto"/>
+          <w:insideV w:val="single" w:sz="4" w:space="0" w:color="auto"/>
+        </w:tblBorders>
+        <w:tblCellMar>
+          <w:top w:w="15" w:type="dxa"/>
+          <w:left w:w="15" w:type="dxa"/>
+          <w:bottom w:w="15" w:type="dxa"/>
+          <w:right w:w="15" w:type="dxa"/>
+        </w:tblCellMar>
+        <w:tblLook w:val="04A0" w:firstRow="1" w:lastRow="0" w:firstColumn="1" w:lastColumn="0" w:noHBand="0" w:noVBand="1"/>
+      </w:tblPr>
+      <w:tblGrid>
+        <w:gridCol w:w="2705"/>
+        <w:gridCol w:w="1854"/>
+        <w:gridCol w:w="5068"/>
+      </w:tblGrid>
+      <w:tr>
+        <w:trPr>
+          <w:tblHeader/>
+          <w:tblCellSpacing w:w="15" w:type="dxa"/>
+        </w:trPr>
+        <w:tc>
+          <w:tcPr>
+            <w:tcW w:w="0" w:type="auto"/>
+            <w:vAlign w:val="center"/>
+            <w:hideMark/>
+          </w:tcPr>
+          <w:p>
+            <w:pPr>
+              <w:pStyle w:val="af6"/>
+            </w:pPr>
+            <w:proofErr w:type="spellStart"/>
+            <w:r>
+              <w:t>Переменная</w:t>
+            </w:r>
+            <w:proofErr w:type="spellEnd"/>
+          </w:p>
+        </w:tc>
+        <w:tc>
+          <w:tcPr>
+            <w:tcW w:w="0" w:type="auto"/>
+            <w:vAlign w:val="center"/>
+            <w:hideMark/>
+          </w:tcPr>
+          <w:p>
+            <w:pPr>
+              <w:pStyle w:val="af6"/>
+            </w:pPr>
+            <w:proofErr w:type="spellStart"/>
+            <w:r>
+              <w:t>Тип</w:t>
+            </w:r>
+            <w:proofErr w:type="spellEnd"/>
+          </w:p>
+        </w:tc>
+        <w:tc>
+          <w:tcPr>
+            <w:tcW w:w="0" w:type="auto"/>
+            <w:vAlign w:val="center"/>
+            <w:hideMark/>
+          </w:tcPr>
+          <w:p>
+            <w:pPr>
+              <w:pStyle w:val="af6"/>
+            </w:pPr>
+            <w:proofErr w:type="spellStart"/>
+            <w:r>
+              <w:t>Назначение</w:t>
+            </w:r>
+            <w:proofErr w:type="spellEnd"/>
+          </w:p>
+        </w:tc>
+      </w:tr>
+      <w:tr>
+        <w:trPr>
+          <w:tblCellSpacing w:w="15" w:type="dxa"/>
+        </w:trPr>
+        <w:tc>
+          <w:tcPr>
+            <w:tcW w:w="0" w:type="auto"/>
+            <w:vAlign w:val="center"/>
+            <w:hideMark/>
+          </w:tcPr>
+          <w:p>
+            <w:pPr>
+              <w:pStyle w:val="af6"/>
+            </w:pPr>
+            <w:proofErr w:type="spellStart"/>
+            <w:r>
+              <w:t>fwd_hold_cnt</w:t>
+            </w:r>
+            <w:proofErr w:type="spellEnd"/>
+            <w:r>
+              <w:t xml:space="preserve">, </w:t>
+            </w:r>
+            <w:proofErr w:type="spellStart"/>
+            <w:r>
+              <w:t>bwd_hold_cnt</w:t>
+            </w:r>
+            <w:proofErr w:type="spellEnd"/>
+          </w:p>
+        </w:tc>
+        <w:tc>
+          <w:tcPr>
+            <w:tcW w:w="0" w:type="auto"/>
+            <w:vAlign w:val="center"/>
+            <w:hideMark/>
+          </w:tcPr>
+          <w:p>
+            <w:pPr>
+              <w:pStyle w:val="af6"/>
+            </w:pPr>
+            <w:r>
+              <w:t>volatile uint16_t</w:t>
+            </w:r>
+          </w:p>
+        </w:tc>
+        <w:tc>
+          <w:tcPr>
+            <w:tcW w:w="0" w:type="auto"/>
+            <w:vAlign w:val="center"/>
+            <w:hideMark/>
+          </w:tcPr>
+          <w:p>
+            <w:pPr>
+              <w:pStyle w:val="af6"/>
+              <w:rPr>
+                <w:lang w:val="ru-RU"/>
+              </w:rPr>
+            </w:pPr>
+            <w:r>
+              <w:rPr>
+                <w:lang w:val="ru-RU"/>
+              </w:rPr>
+              <w:t xml:space="preserve">Сколько миллисекунд удерживается соответствующая кнопка «вперёд/назад»; используется для определения долгого нажатия. </w:t>
+            </w:r>
+          </w:p>
+        </w:tc>
+      </w:tr>
+      <w:tr>
+        <w:trPr>
+          <w:tblCellSpacing w:w="15" w:type="dxa"/>
+        </w:trPr>
+        <w:tc>
+          <w:tcPr>
+            <w:tcW w:w="0" w:type="auto"/>
+            <w:vAlign w:val="center"/>
+            <w:hideMark/>
+          </w:tcPr>
+          <w:p>
+            <w:pPr>
+              <w:pStyle w:val="af6"/>
+            </w:pPr>
+            <w:proofErr w:type="spellStart"/>
+            <w:r>
+              <w:t>fwd_rep_cnt</w:t>
+            </w:r>
+            <w:proofErr w:type="spellEnd"/>
+            <w:r>
+              <w:t xml:space="preserve">, </w:t>
+            </w:r>
+            <w:proofErr w:type="spellStart"/>
+            <w:r>
+              <w:t>bwd_rep_cnt</w:t>
+            </w:r>
+            <w:proofErr w:type="spellEnd"/>
+          </w:p>
+        </w:tc>
+        <w:tc>
+          <w:tcPr>
+            <w:tcW w:w="0" w:type="auto"/>
+            <w:vAlign w:val="center"/>
+            <w:hideMark/>
+          </w:tcPr>
+          <w:p>
+            <w:pPr>
+              <w:pStyle w:val="af6"/>
+            </w:pPr>
+            <w:r>
+              <w:t>volatile uint16_t</w:t>
+            </w:r>
+          </w:p>
+        </w:tc>
+        <w:tc>
+          <w:tcPr>
+            <w:tcW w:w="0" w:type="auto"/>
+            <w:vAlign w:val="center"/>
+            <w:hideMark/>
+          </w:tcPr>
+          <w:p>
+            <w:pPr>
+              <w:pStyle w:val="af6"/>
+              <w:rPr>
+                <w:lang w:val="ru-RU"/>
+              </w:rPr>
+            </w:pPr>
+            <w:r>
+              <w:rPr>
+                <w:lang w:val="ru-RU"/>
+              </w:rPr>
+              <w:t xml:space="preserve">Таймер повтора событий при удержании кнопок (автоповтор навигации). </w:t>
+            </w:r>
+          </w:p>
+        </w:tc>
+      </w:tr>
+      <w:tr>
+        <w:trPr>
+          <w:tblCellSpacing w:w="15" w:type="dxa"/>
+        </w:trPr>
+        <w:tc>
+          <w:tcPr>
+            <w:tcW w:w="0" w:type="auto"/>
+            <w:vAlign w:val="center"/>
+            <w:hideMark/>
+          </w:tcPr>
+          <w:p>
+            <w:pPr>
+              <w:pStyle w:val="af6"/>
+            </w:pPr>
+            <w:proofErr w:type="spellStart"/>
+            <w:r>
+              <w:t>ms_ticks</w:t>
+            </w:r>
+            <w:proofErr w:type="spellEnd"/>
+          </w:p>
+        </w:tc>
+        <w:tc>
+          <w:tcPr>
+            <w:tcW w:w="0" w:type="auto"/>
+            <w:vAlign w:val="center"/>
+            <w:hideMark/>
+          </w:tcPr>
+          <w:p>
+            <w:pPr>
+              <w:pStyle w:val="af6"/>
+            </w:pPr>
+            <w:r>
+              <w:t>volatile uint32_t</w:t>
+            </w:r>
+          </w:p>
+        </w:tc>
+        <w:tc>
+          <w:tcPr>
+            <w:tcW w:w="0" w:type="auto"/>
+            <w:vAlign w:val="center"/>
+            <w:hideMark/>
+          </w:tcPr>
+          <w:p>
+            <w:pPr>
+              <w:pStyle w:val="af6"/>
+              <w:rPr>
+                <w:lang w:val="ru-RU"/>
+              </w:rPr>
+            </w:pPr>
+            <w:r>
+              <w:rPr>
+                <w:lang w:val="ru-RU"/>
+              </w:rPr>
+              <w:t xml:space="preserve">Счётчик миллисекунд, увеличивается в прерывании </w:t>
+            </w:r>
+            <w:r>
+              <w:t>TIMER</w:t>
+            </w:r>
+            <w:r>
+              <w:rPr>
+                <w:lang w:val="ru-RU"/>
+              </w:rPr>
+              <w:t>0_</w:t>
+            </w:r>
+            <w:r>
+              <w:t>OVF</w:t>
+            </w:r>
+            <w:r>
+              <w:rPr>
+                <w:lang w:val="ru-RU"/>
+              </w:rPr>
+              <w:t xml:space="preserve">; служит единой «системной» временной базой. </w:t>
+            </w:r>
+          </w:p>
+        </w:tc>
+      </w:tr>
+      <w:tr>
+        <w:trPr>
+          <w:tblCellSpacing w:w="15" w:type="dxa"/>
+        </w:trPr>
+        <w:tc>
+          <w:tcPr>
+            <w:tcW w:w="0" w:type="auto"/>
+            <w:vAlign w:val="center"/>
+            <w:hideMark/>
+          </w:tcPr>
+          <w:p>
+            <w:pPr>
+              <w:pStyle w:val="af6"/>
+            </w:pPr>
+            <w:proofErr w:type="spellStart"/>
+            <w:r>
+              <w:t>nav_end_event</w:t>
+            </w:r>
+            <w:proofErr w:type="spellEnd"/>
+            <w:r>
+              <w:t xml:space="preserve">, </w:t>
+            </w:r>
+            <w:proofErr w:type="spellStart"/>
+            <w:r>
+              <w:t>nav_start_event</w:t>
+            </w:r>
+            <w:proofErr w:type="spellEnd"/>
+          </w:p>
+        </w:tc>
+        <w:tc>
+          <w:tcPr>
+            <w:tcW w:w="0" w:type="auto"/>
+            <w:vAlign w:val="center"/>
+            <w:hideMark/>
+          </w:tcPr>
+          <w:p>
+            <w:pPr>
+              <w:pStyle w:val="af6"/>
+            </w:pPr>
+            <w:r>
+              <w:t>volatile uint8_t</w:t>
+            </w:r>
+          </w:p>
+        </w:tc>
+        <w:tc>
+          <w:tcPr>
+            <w:tcW w:w="0" w:type="auto"/>
+            <w:vAlign w:val="center"/>
+            <w:hideMark/>
+          </w:tcPr>
+          <w:p>
+            <w:pPr>
+              <w:pStyle w:val="af6"/>
+              <w:rPr>
+                <w:lang w:val="ru-RU"/>
+              </w:rPr>
+            </w:pPr>
+            <w:r>
+              <w:rPr>
+                <w:lang w:val="ru-RU"/>
+              </w:rPr>
+              <w:t xml:space="preserve">Одноразовые флаги «перейти в конец лога» / «в начало лога», выставляются на двойной клик соответствующих кнопок. </w:t>
+            </w:r>
+          </w:p>
+        </w:tc>
+      </w:tr>
+      <w:tr>
+        <w:trPr>
+          <w:tblCellSpacing w:w="15" w:type="dxa"/>
+        </w:trPr>
+        <w:tc>
+          <w:tcPr>
+            <w:tcW w:w="0" w:type="auto"/>
+            <w:vAlign w:val="center"/>
+            <w:hideMark/>
+          </w:tcPr>
+          <w:p>
+            <w:pPr>
+              <w:pStyle w:val="af6"/>
+            </w:pPr>
+            <w:proofErr w:type="spellStart"/>
+            <w:r>
+              <w:t>last_sent_meas</w:t>
+            </w:r>
+            <w:proofErr w:type="spellEnd"/>
+          </w:p>
+        </w:tc>
+        <w:tc>
+          <w:tcPr>
+            <w:tcW w:w="0" w:type="auto"/>
+            <w:vAlign w:val="center"/>
+            <w:hideMark/>
+          </w:tcPr>
+          <w:p>
+            <w:pPr>
+              <w:pStyle w:val="af6"/>
+            </w:pPr>
+            <w:r>
+              <w:t>volatile uint32_t</w:t>
+            </w:r>
+          </w:p>
+        </w:tc>
+        <w:tc>
+          <w:tcPr>
+            <w:tcW w:w="0" w:type="auto"/>
+            <w:vAlign w:val="center"/>
+            <w:hideMark/>
+          </w:tcPr>
+          <w:p>
+            <w:pPr>
+              <w:pStyle w:val="af6"/>
+              <w:rPr>
+                <w:lang w:val="ru-RU"/>
+              </w:rPr>
+            </w:pPr>
+            <w:r>
+              <w:rPr>
+                <w:lang w:val="ru-RU"/>
+              </w:rPr>
+              <w:t xml:space="preserve">Кол-во записей, уже выгруженных по </w:t>
+            </w:r>
+            <w:r>
+              <w:t>UART</w:t>
+            </w:r>
+            <w:r>
+              <w:rPr>
+                <w:lang w:val="ru-RU"/>
+              </w:rPr>
+              <w:t xml:space="preserve">, чтобы продолжать нумерацию после дампа. </w:t>
+            </w:r>
+          </w:p>
+        </w:tc>
+      </w:tr>
+      <w:tr>
+        <w:trPr>
+          <w:tblCellSpacing w:w="15" w:type="dxa"/>
+        </w:trPr>
+        <w:tc>
+          <w:tcPr>
+            <w:tcW w:w="0" w:type="auto"/>
+            <w:vAlign w:val="center"/>
+            <w:hideMark/>
+          </w:tcPr>
+          <w:p>
+            <w:pPr>
+              <w:pStyle w:val="af6"/>
+            </w:pPr>
+            <w:proofErr w:type="spellStart"/>
+            <w:r>
+              <w:t>meas_no</w:t>
+            </w:r>
+            <w:proofErr w:type="spellEnd"/>
+          </w:p>
+        </w:tc>
+        <w:tc>
+          <w:tcPr>
+            <w:tcW w:w="0" w:type="auto"/>
+            <w:vAlign w:val="center"/>
+            <w:hideMark/>
+          </w:tcPr>
+          <w:p>
+            <w:pPr>
+              <w:pStyle w:val="af6"/>
+            </w:pPr>
+            <w:r>
+              <w:t>uint32_t</w:t>
+            </w:r>
+          </w:p>
+        </w:tc>
+        <w:tc>
+          <w:tcPr>
+            <w:tcW w:w="0" w:type="auto"/>
+            <w:vAlign w:val="center"/>
+            <w:hideMark/>
+          </w:tcPr>
+          <w:p>
+            <w:pPr>
+              <w:pStyle w:val="af6"/>
+              <w:rPr>
+                <w:lang w:val="ru-RU"/>
+              </w:rPr>
+            </w:pPr>
+            <w:r>
+              <w:rPr>
+                <w:lang w:val="ru-RU"/>
+              </w:rPr>
+              <w:t xml:space="preserve">Текущий номер измерения, считая с 1 (заполняется при старте размером файла </w:t>
+            </w:r>
+            <w:r>
+              <w:t>SD</w:t>
+            </w:r>
+            <w:r>
+              <w:rPr>
+                <w:lang w:val="ru-RU"/>
+              </w:rPr>
+              <w:t xml:space="preserve">). </w:t>
+            </w:r>
+          </w:p>
+        </w:tc>
+      </w:tr>
+      <w:tr>
+        <w:trPr>
+          <w:tblCellSpacing w:w="15" w:type="dxa"/>
+        </w:trPr>
+        <w:tc>
+          <w:tcPr>
+            <w:tcW w:w="0" w:type="auto"/>
+            <w:vAlign w:val="center"/>
+            <w:hideMark/>
+          </w:tcPr>
+          <w:p>
+            <w:pPr>
+              <w:pStyle w:val="af6"/>
+            </w:pPr>
+            <w:proofErr w:type="spellStart"/>
+            <w:r>
+              <w:t>nav_pos</w:t>
+            </w:r>
+            <w:proofErr w:type="spellEnd"/>
+          </w:p>
+        </w:tc>
+        <w:tc>
+          <w:tcPr>
+            <w:tcW w:w="0" w:type="auto"/>
+            <w:vAlign w:val="center"/>
+            <w:hideMark/>
+          </w:tcPr>
+          <w:p>
+            <w:pPr>
+              <w:pStyle w:val="af6"/>
+            </w:pPr>
+            <w:r>
+              <w:t>uint32_t</w:t>
+            </w:r>
+          </w:p>
+        </w:tc>
+        <w:tc>
+          <w:tcPr>
+            <w:tcW w:w="0" w:type="auto"/>
+            <w:vAlign w:val="center"/>
+            <w:hideMark/>
+          </w:tcPr>
+          <w:p>
+            <w:pPr>
+              <w:pStyle w:val="af6"/>
+              <w:rPr>
+                <w:lang w:val="ru-RU"/>
+              </w:rPr>
+            </w:pPr>
+            <w:r>
+              <w:rPr>
+                <w:lang w:val="ru-RU"/>
+              </w:rPr>
+              <w:t xml:space="preserve">«Курсор» при просмотре лога: номер строки, показанной на </w:t>
+            </w:r>
+            <w:r>
+              <w:t>LCD</w:t>
+            </w:r>
+            <w:r>
+              <w:rPr>
+                <w:lang w:val="ru-RU"/>
+              </w:rPr>
+              <w:t xml:space="preserve">. </w:t>
+            </w:r>
+          </w:p>
+        </w:tc>
+      </w:tr>
+      <w:tr>
+        <w:trPr>
+          <w:tblCellSpacing w:w="15" w:type="dxa"/>
+        </w:trPr>
+        <w:tc>
+          <w:tcPr>
+            <w:tcW w:w="0" w:type="auto"/>
+            <w:vAlign w:val="center"/>
+            <w:hideMark/>
+          </w:tcPr>
+          <w:p>
+            <w:pPr>
+              <w:pStyle w:val="af6"/>
+            </w:pPr>
+            <w:proofErr w:type="spellStart"/>
+            <w:r>
+              <w:lastRenderedPageBreak/>
+              <w:t>rtc_time</w:t>
+            </w:r>
+            <w:proofErr w:type="spellEnd"/>
+          </w:p>
+        </w:tc>
+        <w:tc>
+          <w:tcPr>
+            <w:tcW w:w="0" w:type="auto"/>
+            <w:vAlign w:val="center"/>
+            <w:hideMark/>
+          </w:tcPr>
+          <w:p>
+            <w:pPr>
+              <w:pStyle w:val="af6"/>
+            </w:pPr>
+            <w:r>
+              <w:t xml:space="preserve">struct </w:t>
+            </w:r>
+            <w:proofErr w:type="spellStart"/>
+            <w:r>
+              <w:t>pcf_time</w:t>
+            </w:r>
+            <w:proofErr w:type="spellEnd"/>
+          </w:p>
+        </w:tc>
+        <w:tc>
+          <w:tcPr>
+            <w:tcW w:w="0" w:type="auto"/>
+            <w:vAlign w:val="center"/>
+            <w:hideMark/>
+          </w:tcPr>
+          <w:p>
+            <w:pPr>
+              <w:pStyle w:val="af6"/>
+              <w:rPr>
+                <w:lang w:val="ru-RU"/>
+              </w:rPr>
+            </w:pPr>
+            <w:r>
+              <w:rPr>
+                <w:lang w:val="ru-RU"/>
+              </w:rPr>
+              <w:t xml:space="preserve">Последнее прочитанное время из </w:t>
+            </w:r>
+            <w:r>
+              <w:t>RTC</w:t>
+            </w:r>
+            <w:r>
+              <w:rPr>
+                <w:lang w:val="ru-RU"/>
+              </w:rPr>
+              <w:t xml:space="preserve"> </w:t>
+            </w:r>
+            <w:r>
+              <w:t>PCF</w:t>
+            </w:r>
+            <w:r>
+              <w:rPr>
+                <w:lang w:val="ru-RU"/>
+              </w:rPr>
+              <w:t xml:space="preserve">8583. </w:t>
+            </w:r>
+          </w:p>
+        </w:tc>
+      </w:tr>
+      <w:tr>
+        <w:trPr>
+          <w:tblCellSpacing w:w="15" w:type="dxa"/>
+        </w:trPr>
+        <w:tc>
+          <w:tcPr>
+            <w:tcW w:w="0" w:type="auto"/>
+            <w:vAlign w:val="center"/>
+            <w:hideMark/>
+          </w:tcPr>
+          <w:p>
+            <w:pPr>
+              <w:pStyle w:val="af6"/>
+            </w:pPr>
+            <w:proofErr w:type="spellStart"/>
+            <w:r>
+              <w:t>disp_digits</w:t>
+            </w:r>
+            <w:proofErr w:type="spellEnd"/>
+            <w:r>
+              <w:t>[4]</w:t>
+            </w:r>
+          </w:p>
+        </w:tc>
+        <w:tc>
+          <w:tcPr>
+            <w:tcW w:w="0" w:type="auto"/>
+            <w:vAlign w:val="center"/>
+            <w:hideMark/>
+          </w:tcPr>
+          <w:p>
+            <w:pPr>
+              <w:pStyle w:val="af6"/>
+            </w:pPr>
+            <w:r>
+              <w:t>volatile uint8_t[4]</w:t>
+            </w:r>
+          </w:p>
+        </w:tc>
+        <w:tc>
+          <w:tcPr>
+            <w:tcW w:w="0" w:type="auto"/>
+            <w:vAlign w:val="center"/>
+            <w:hideMark/>
+          </w:tcPr>
+          <w:p>
+            <w:pPr>
+              <w:pStyle w:val="af6"/>
+              <w:rPr>
+                <w:lang w:val="ru-RU"/>
+              </w:rPr>
+            </w:pPr>
+            <w:r>
+              <w:rPr>
+                <w:lang w:val="ru-RU"/>
+              </w:rPr>
+              <w:t xml:space="preserve">Четыре </w:t>
+            </w:r>
+            <w:r>
+              <w:t>BCD</w:t>
+            </w:r>
+            <w:r>
+              <w:rPr>
+                <w:lang w:val="ru-RU"/>
+              </w:rPr>
+              <w:t xml:space="preserve">-разряда, которые мультиплексно отображаются на 7-сегментном индикаторе. </w:t>
+            </w:r>
+          </w:p>
+        </w:tc>
+      </w:tr>
+      <w:tr>
+        <w:trPr>
+          <w:tblCellSpacing w:w="15" w:type="dxa"/>
+        </w:trPr>
+        <w:tc>
+          <w:tcPr>
+            <w:tcW w:w="0" w:type="auto"/>
+            <w:vAlign w:val="center"/>
+            <w:hideMark/>
+          </w:tcPr>
+          <w:p>
+            <w:pPr>
+              <w:pStyle w:val="af6"/>
+            </w:pPr>
+            <w:proofErr w:type="spellStart"/>
+            <w:r>
+              <w:t>linebuf</w:t>
+            </w:r>
+            <w:proofErr w:type="spellEnd"/>
+            <w:r>
+              <w:t xml:space="preserve">[32], </w:t>
+            </w:r>
+            <w:proofErr w:type="spellStart"/>
+            <w:r>
+              <w:t>linebuf_hist</w:t>
+            </w:r>
+            <w:proofErr w:type="spellEnd"/>
+            <w:r>
+              <w:t>[32]</w:t>
+            </w:r>
+          </w:p>
+        </w:tc>
+        <w:tc>
+          <w:tcPr>
+            <w:tcW w:w="0" w:type="auto"/>
+            <w:vAlign w:val="center"/>
+            <w:hideMark/>
+          </w:tcPr>
+          <w:p>
+            <w:pPr>
+              <w:pStyle w:val="af6"/>
+            </w:pPr>
+            <w:r>
+              <w:t>char[32]</w:t>
+            </w:r>
+          </w:p>
+        </w:tc>
+        <w:tc>
+          <w:tcPr>
+            <w:tcW w:w="0" w:type="auto"/>
+            <w:vAlign w:val="center"/>
+            <w:hideMark/>
+          </w:tcPr>
+          <w:p>
+            <w:pPr>
+              <w:pStyle w:val="af6"/>
+              <w:rPr>
+                <w:lang w:val="ru-RU"/>
+              </w:rPr>
+            </w:pPr>
+            <w:r>
+              <w:rPr>
+                <w:lang w:val="ru-RU"/>
+              </w:rPr>
+              <w:t xml:space="preserve">Рабочие буферы для текущей строки лога (основной/исторический режим). </w:t>
+            </w:r>
+          </w:p>
+        </w:tc>
+      </w:tr>
+      <w:tr>
+        <w:trPr>
+          <w:tblCellSpacing w:w="15" w:type="dxa"/>
+        </w:trPr>
+        <w:tc>
+          <w:tcPr>
+            <w:tcW w:w="0" w:type="auto"/>
+            <w:vAlign w:val="center"/>
+            <w:hideMark/>
+          </w:tcPr>
+          <w:p>
+            <w:pPr>
+              <w:pStyle w:val="af6"/>
+            </w:pPr>
+            <w:proofErr w:type="spellStart"/>
+            <w:r>
+              <w:t>scroll_buf</w:t>
+            </w:r>
+            <w:proofErr w:type="spellEnd"/>
+            <w:r>
+              <w:t xml:space="preserve">[32], </w:t>
+            </w:r>
+            <w:proofErr w:type="spellStart"/>
+            <w:r>
+              <w:t>scroll_len</w:t>
+            </w:r>
+            <w:proofErr w:type="spellEnd"/>
+            <w:r>
+              <w:t xml:space="preserve">, </w:t>
+            </w:r>
+            <w:proofErr w:type="spellStart"/>
+            <w:r>
+              <w:t>scroll_ofs</w:t>
+            </w:r>
+            <w:proofErr w:type="spellEnd"/>
+            <w:r>
+              <w:t>, scroll_t0</w:t>
+            </w:r>
+          </w:p>
+        </w:tc>
+        <w:tc>
+          <w:tcPr>
+            <w:tcW w:w="0" w:type="auto"/>
+            <w:vAlign w:val="center"/>
+            <w:hideMark/>
+          </w:tcPr>
+          <w:p>
+            <w:pPr>
+              <w:pStyle w:val="af6"/>
+            </w:pPr>
+            <w:r>
+              <w:t>char[32], uint8_t, uint8_t, uint32_t</w:t>
+            </w:r>
+          </w:p>
+        </w:tc>
+        <w:tc>
+          <w:tcPr>
+            <w:tcW w:w="0" w:type="auto"/>
+            <w:vAlign w:val="center"/>
+            <w:hideMark/>
+          </w:tcPr>
+          <w:p>
+            <w:pPr>
+              <w:pStyle w:val="af6"/>
+              <w:rPr>
+                <w:lang w:val="ru-RU"/>
+              </w:rPr>
+            </w:pPr>
+            <w:r>
+              <w:rPr>
+                <w:lang w:val="ru-RU"/>
+              </w:rPr>
+              <w:t xml:space="preserve">Хранят текст бегущей строки на </w:t>
+            </w:r>
+            <w:r>
+              <w:t>LCD</w:t>
+            </w:r>
+            <w:r>
+              <w:rPr>
+                <w:lang w:val="ru-RU"/>
+              </w:rPr>
+              <w:t xml:space="preserve"> и параметры её прокрутки. </w:t>
+            </w:r>
+          </w:p>
+        </w:tc>
+      </w:tr>
+      <w:tr>
+        <w:trPr>
+          <w:tblCellSpacing w:w="15" w:type="dxa"/>
+        </w:trPr>
+        <w:tc>
+          <w:tcPr>
+            <w:tcW w:w="0" w:type="auto"/>
+            <w:vAlign w:val="center"/>
+            <w:hideMark/>
+          </w:tcPr>
+          <w:p>
+            <w:pPr>
+              <w:pStyle w:val="af6"/>
+            </w:pPr>
+            <w:proofErr w:type="spellStart"/>
+            <w:r>
+              <w:t>last_sent_entry</w:t>
+            </w:r>
+            <w:proofErr w:type="spellEnd"/>
+          </w:p>
+        </w:tc>
+        <w:tc>
+          <w:tcPr>
+            <w:tcW w:w="0" w:type="auto"/>
+            <w:vAlign w:val="center"/>
+            <w:hideMark/>
+          </w:tcPr>
+          <w:p>
+            <w:pPr>
+              <w:pStyle w:val="af6"/>
+            </w:pPr>
+            <w:r>
+              <w:t>uint32_t</w:t>
+            </w:r>
+          </w:p>
+        </w:tc>
+        <w:tc>
+          <w:tcPr>
+            <w:tcW w:w="0" w:type="auto"/>
+            <w:vAlign w:val="center"/>
+            <w:hideMark/>
+          </w:tcPr>
+          <w:p>
+            <w:pPr>
+              <w:pStyle w:val="af6"/>
+              <w:rPr>
+                <w:lang w:val="ru-RU"/>
+              </w:rPr>
+            </w:pPr>
+            <w:r>
+              <w:rPr>
+                <w:lang w:val="ru-RU"/>
+              </w:rPr>
+              <w:t xml:space="preserve">Запоминает номер последней строки, успешно отправленной по </w:t>
+            </w:r>
+            <w:r>
+              <w:t>UART</w:t>
+            </w:r>
+            <w:r>
+              <w:rPr>
+                <w:lang w:val="ru-RU"/>
+              </w:rPr>
+              <w:t xml:space="preserve"> (для прогресс-бара во время дампа). </w:t>
+            </w:r>
+          </w:p>
+        </w:tc>
+      </w:tr>
+    </w:tbl>
+    <w:p>
+      <w:pPr>
+        <w:pStyle w:val="af6"/>
+        <w:rPr>
+          <w:lang w:val="ru-RU"/>
+        </w:rPr>
+      </w:pPr>
+      <w:r>
+        <w:rPr>
+          <w:lang w:val="ru-RU"/>
+        </w:rPr>
+        <w:t xml:space="preserve">Таблица </w:t>
+      </w:r>
+      <w:r>
+        <w:fldChar w:fldCharType="begin"/>
+      </w:r>
+      <w:r>
+        <w:rPr>
+          <w:lang w:val="ru-RU"/>
+        </w:rPr>
+        <w:instrText xml:space="preserve"> </w:instrText>
+      </w:r>
+      <w:r>
+        <w:instrText>SEQ</w:instrText>
+      </w:r>
+      <w:r>
+        <w:rPr>
+          <w:lang w:val="ru-RU"/>
+        </w:rPr>
+        <w:instrText xml:space="preserve"> Таблица \* </w:instrText>
+      </w:r>
+      <w:r>
+        <w:instrText>ARABIC</w:instrText>
+      </w:r>
+      <w:r>
+        <w:rPr>
+          <w:lang w:val="ru-RU"/>
+        </w:rPr>
+        <w:instrText xml:space="preserve"> </w:instrText>
+      </w:r>
+      <w:r>
+        <w:fldChar w:fldCharType="separate"/>
+      </w:r>
+      <w:r>
+        <w:rPr>
+          <w:noProof/>
+          <w:lang w:val="ru-RU"/>
+        </w:rPr>
+        <w:t>2</w:t>
+      </w:r>
+      <w:r>
+        <w:fldChar w:fldCharType="end"/>
+      </w:r>
+      <w:r>
+        <w:rPr>
+          <w:lang w:val="ru-RU"/>
+        </w:rPr>
+        <w:t xml:space="preserve"> — Глобальные массивы с областью видимости во всем </w:t>
+      </w:r>
+      <w:proofErr w:type="spellStart"/>
+      <w:r>
+        <w:rPr>
+          <w:lang w:val="ru-RU"/>
+        </w:rPr>
+        <w:t>поекте</w:t>
+      </w:r>
+      <w:proofErr w:type="spellEnd"/>
+    </w:p>
+    <w:tbl>
+      <w:tblPr>
+        <w:tblW w:w="0" w:type="auto"/>
+        <w:tblCellSpacing w:w="15" w:type="dxa"/>
+        <w:tblBorders>
+          <w:top w:val="single" w:sz="4" w:space="0" w:color="auto"/>
+          <w:left w:val="single" w:sz="4" w:space="0" w:color="auto"/>
+          <w:bottom w:val="single" w:sz="4" w:space="0" w:color="auto"/>
+          <w:right w:val="single" w:sz="4" w:space="0" w:color="auto"/>
+          <w:insideH w:val="single" w:sz="4" w:space="0" w:color="auto"/>
+          <w:insideV w:val="single" w:sz="4" w:space="0" w:color="auto"/>
+        </w:tblBorders>
+        <w:tblCellMar>
+          <w:top w:w="15" w:type="dxa"/>
+          <w:left w:w="15" w:type="dxa"/>
+          <w:bottom w:w="15" w:type="dxa"/>
+          <w:right w:w="15" w:type="dxa"/>
+        </w:tblCellMar>
+        <w:tblLook w:val="04A0" w:firstRow="1" w:lastRow="0" w:firstColumn="1" w:lastColumn="0" w:noHBand="0" w:noVBand="1"/>
+      </w:tblPr>
+      <w:tblGrid>
+        <w:gridCol w:w="1036"/>
+        <w:gridCol w:w="1822"/>
+        <w:gridCol w:w="6769"/>
+      </w:tblGrid>
+      <w:tr>
+        <w:trPr>
+          <w:tblHeader/>
+          <w:tblCellSpacing w:w="15" w:type="dxa"/>
+        </w:trPr>
+        <w:tc>
+          <w:tcPr>
+            <w:tcW w:w="0" w:type="auto"/>
+            <w:vAlign w:val="center"/>
+            <w:hideMark/>
+          </w:tcPr>
+          <w:p>
+            <w:pPr>
+              <w:pStyle w:val="af6"/>
+            </w:pPr>
+            <w:proofErr w:type="spellStart"/>
+            <w:r>
+              <w:t>Модуль</w:t>
+            </w:r>
+            <w:proofErr w:type="spellEnd"/>
+          </w:p>
+        </w:tc>
+        <w:tc>
+          <w:tcPr>
+            <w:tcW w:w="0" w:type="auto"/>
+            <w:vAlign w:val="center"/>
+            <w:hideMark/>
+          </w:tcPr>
+          <w:p>
+            <w:pPr>
+              <w:pStyle w:val="af6"/>
+            </w:pPr>
+            <w:proofErr w:type="spellStart"/>
+            <w:r>
+              <w:t>Массив</w:t>
+            </w:r>
+            <w:proofErr w:type="spellEnd"/>
+          </w:p>
+        </w:tc>
+        <w:tc>
+          <w:tcPr>
+            <w:tcW w:w="0" w:type="auto"/>
+            <w:vAlign w:val="center"/>
+            <w:hideMark/>
+          </w:tcPr>
+          <w:p>
+            <w:pPr>
+              <w:pStyle w:val="af6"/>
+            </w:pPr>
+            <w:proofErr w:type="spellStart"/>
+            <w:r>
+              <w:t>Назначение</w:t>
+            </w:r>
+            <w:proofErr w:type="spellEnd"/>
+          </w:p>
+        </w:tc>
+      </w:tr>
+      <w:tr>
+        <w:trPr>
+          <w:tblCellSpacing w:w="15" w:type="dxa"/>
+        </w:trPr>
+        <w:tc>
+          <w:tcPr>
+            <w:tcW w:w="0" w:type="auto"/>
+            <w:vAlign w:val="center"/>
+            <w:hideMark/>
+          </w:tcPr>
+          <w:p>
+            <w:pPr>
+              <w:pStyle w:val="af6"/>
+            </w:pPr>
+            <w:proofErr w:type="spellStart"/>
+            <w:r>
+              <w:t>main.c</w:t>
+            </w:r>
+            <w:proofErr w:type="spellEnd"/>
+          </w:p>
+        </w:tc>
+        <w:tc>
+          <w:tcPr>
+            <w:tcW w:w="0" w:type="auto"/>
+            <w:vAlign w:val="center"/>
+            <w:hideMark/>
+          </w:tcPr>
+          <w:p>
+            <w:pPr>
+              <w:pStyle w:val="af6"/>
+            </w:pPr>
+            <w:proofErr w:type="spellStart"/>
+            <w:r>
+              <w:t>disp_digits</w:t>
+            </w:r>
+            <w:proofErr w:type="spellEnd"/>
+          </w:p>
+        </w:tc>
+        <w:tc>
+          <w:tcPr>
+            <w:tcW w:w="0" w:type="auto"/>
+            <w:vAlign w:val="center"/>
+            <w:hideMark/>
+          </w:tcPr>
+          <w:p>
+            <w:pPr>
+              <w:pStyle w:val="af6"/>
+            </w:pPr>
+            <w:proofErr w:type="spellStart"/>
+            <w:r>
+              <w:t>Данные</w:t>
+            </w:r>
+            <w:proofErr w:type="spellEnd"/>
+            <w:r>
+              <w:t xml:space="preserve"> </w:t>
+            </w:r>
+            <w:proofErr w:type="spellStart"/>
+            <w:r>
+              <w:t>для</w:t>
+            </w:r>
+            <w:proofErr w:type="spellEnd"/>
+            <w:r>
+              <w:t xml:space="preserve"> 7-сегментника. </w:t>
+            </w:r>
+          </w:p>
+        </w:tc>
+      </w:tr>
+      <w:tr>
+        <w:trPr>
+          <w:tblCellSpacing w:w="15" w:type="dxa"/>
+        </w:trPr>
+        <w:tc>
+          <w:tcPr>
+            <w:tcW w:w="0" w:type="auto"/>
+            <w:vAlign w:val="center"/>
+            <w:hideMark/>
+          </w:tcPr>
+          <w:p>
+            <w:pPr>
+              <w:pStyle w:val="af6"/>
+            </w:pPr>
+            <w:proofErr w:type="spellStart"/>
+            <w:r>
+              <w:t>sdcard.c</w:t>
+            </w:r>
+            <w:proofErr w:type="spellEnd"/>
+          </w:p>
+        </w:tc>
+        <w:tc>
+          <w:tcPr>
+            <w:tcW w:w="0" w:type="auto"/>
+            <w:vAlign w:val="center"/>
+            <w:hideMark/>
+          </w:tcPr>
+          <w:p>
+            <w:pPr>
+              <w:pStyle w:val="af6"/>
+            </w:pPr>
+            <w:proofErr w:type="spellStart"/>
+            <w:r>
+              <w:t>sec_buf</w:t>
+            </w:r>
+            <w:proofErr w:type="spellEnd"/>
+            <w:r>
+              <w:t>[512]</w:t>
+            </w:r>
+          </w:p>
+        </w:tc>
+        <w:tc>
+          <w:tcPr>
+            <w:tcW w:w="0" w:type="auto"/>
+            <w:vAlign w:val="center"/>
+            <w:hideMark/>
+          </w:tcPr>
+          <w:p>
+            <w:pPr>
+              <w:pStyle w:val="af6"/>
+              <w:rPr>
+                <w:lang w:val="ru-RU"/>
+              </w:rPr>
+            </w:pPr>
+            <w:r>
+              <w:t>RAM</w:t>
+            </w:r>
+            <w:r>
+              <w:rPr>
+                <w:lang w:val="ru-RU"/>
+              </w:rPr>
+              <w:t xml:space="preserve">-буфер целого сектора </w:t>
+            </w:r>
+            <w:r>
+              <w:t>SD</w:t>
+            </w:r>
+            <w:r>
+              <w:rPr>
+                <w:lang w:val="ru-RU"/>
+              </w:rPr>
+              <w:t xml:space="preserve">-карты; заполняется перед чтением/записью. </w:t>
+            </w:r>
+          </w:p>
+        </w:tc>
+      </w:tr>
+      <w:tr>
+        <w:trPr>
+          <w:tblCellSpacing w:w="15" w:type="dxa"/>
+        </w:trPr>
+        <w:tc>
+          <w:tcPr>
+            <w:tcW w:w="0" w:type="auto"/>
+            <w:vAlign w:val="center"/>
+            <w:hideMark/>
+          </w:tcPr>
+          <w:p>
+            <w:pPr>
+              <w:pStyle w:val="af6"/>
+            </w:pPr>
+            <w:proofErr w:type="spellStart"/>
+            <w:r>
+              <w:t>sevseg.c</w:t>
+            </w:r>
+            <w:proofErr w:type="spellEnd"/>
+          </w:p>
+        </w:tc>
+        <w:tc>
+          <w:tcPr>
+            <w:tcW w:w="0" w:type="auto"/>
+            <w:vAlign w:val="center"/>
+            <w:hideMark/>
+          </w:tcPr>
+          <w:p>
+            <w:pPr>
+              <w:pStyle w:val="af6"/>
+            </w:pPr>
+            <w:r>
+              <w:t>dec2sevseg[10]</w:t>
+            </w:r>
+          </w:p>
+        </w:tc>
+        <w:tc>
+          <w:tcPr>
+            <w:tcW w:w="0" w:type="auto"/>
+            <w:vAlign w:val="center"/>
+            <w:hideMark/>
+          </w:tcPr>
+          <w:p>
+            <w:pPr>
+              <w:pStyle w:val="af6"/>
+              <w:rPr>
+                <w:lang w:val="ru-RU"/>
+              </w:rPr>
+            </w:pPr>
+            <w:r>
+              <w:rPr>
+                <w:lang w:val="ru-RU"/>
+              </w:rPr>
+              <w:t xml:space="preserve">Таблица кодов сегментов для цифр 0–9. </w:t>
+            </w:r>
+            <w:r>
+              <w:t>ctrl</w:t>
+            </w:r>
+            <w:r>
+              <w:rPr>
+                <w:lang w:val="ru-RU"/>
+              </w:rPr>
+              <w:t>_</w:t>
+            </w:r>
+            <w:r>
+              <w:t>pins</w:t>
+            </w:r>
+            <w:r>
+              <w:rPr>
+                <w:lang w:val="ru-RU"/>
+              </w:rPr>
+              <w:t>[4]</w:t>
+            </w:r>
+            <w:r>
+              <w:rPr>
+                <w:lang w:val="ru-RU"/>
+              </w:rPr>
+              <w:t> — </w:t>
+            </w:r>
+            <w:r>
+              <w:rPr>
+                <w:lang w:val="ru-RU"/>
+              </w:rPr>
+              <w:t xml:space="preserve"> маски выводов катодов/анодов. </w:t>
+            </w:r>
+          </w:p>
+        </w:tc>
+      </w:tr>
+    </w:tbl>
+    <w:p>
+      <w:pPr>
+        <w:pStyle w:val="af6"/>
+        <w:rPr>
+          <w:lang w:val="ru-RU"/>
+        </w:rPr>
+      </w:pPr>
+      <w:r>
+        <w:rPr>
+          <w:lang w:val="ru-RU"/>
+        </w:rPr>
+        <w:t xml:space="preserve">Таблица </w:t>
+      </w:r>
+      <w:r>
+        <w:fldChar w:fldCharType="begin"/>
+      </w:r>
+      <w:r>
+        <w:rPr>
+          <w:lang w:val="ru-RU"/>
+        </w:rPr>
+        <w:instrText xml:space="preserve"> </w:instrText>
+      </w:r>
+      <w:r>
+        <w:instrText>SEQ</w:instrText>
+      </w:r>
+      <w:r>
+        <w:rPr>
+          <w:lang w:val="ru-RU"/>
+        </w:rPr>
+        <w:instrText xml:space="preserve"> Таблица \* </w:instrText>
+      </w:r>
+      <w:r>
+        <w:instrText>ARABIC</w:instrText>
+      </w:r>
+      <w:r>
+        <w:rPr>
+          <w:lang w:val="ru-RU"/>
+        </w:rPr>
+        <w:instrText xml:space="preserve"> </w:instrText>
+      </w:r>
+      <w:r>
+        <w:fldChar w:fldCharType="separate"/>
+      </w:r>
+      <w:r>
+        <w:rPr>
+          <w:noProof/>
+        </w:rPr>
+        <w:t>3</w:t>
+      </w:r>
+      <w:r>
+        <w:fldChar w:fldCharType="end"/>
+      </w:r>
+      <w:r>
+        <w:rPr>
+          <w:lang w:val="ru-RU"/>
+        </w:rPr>
+        <w:t xml:space="preserve"> — Глобальные переменные других модулей</w:t>
+      </w:r>
+    </w:p>
+    <w:tbl>
+      <w:tblPr>
+        <w:tblW w:w="0" w:type="auto"/>
+        <w:tblCellSpacing w:w="15" w:type="dxa"/>
+        <w:tblBorders>
+          <w:top w:val="single" w:sz="4" w:space="0" w:color="auto"/>
+          <w:left w:val="single" w:sz="4" w:space="0" w:color="auto"/>
+          <w:bottom w:val="single" w:sz="4" w:space="0" w:color="auto"/>
+          <w:right w:val="single" w:sz="4" w:space="0" w:color="auto"/>
+          <w:insideH w:val="single" w:sz="4" w:space="0" w:color="auto"/>
+          <w:insideV w:val="single" w:sz="4" w:space="0" w:color="auto"/>
+        </w:tblBorders>
+        <w:tblCellMar>
+          <w:top w:w="15" w:type="dxa"/>
+          <w:left w:w="15" w:type="dxa"/>
+          <w:bottom w:w="15" w:type="dxa"/>
+          <w:right w:w="15" w:type="dxa"/>
+        </w:tblCellMar>
+        <w:tblLook w:val="04A0" w:firstRow="1" w:lastRow="0" w:firstColumn="1" w:lastColumn="0" w:noHBand="0" w:noVBand="1"/>
+      </w:tblPr>
+      <w:tblGrid>
+        <w:gridCol w:w="2261"/>
+        <w:gridCol w:w="1019"/>
+        <w:gridCol w:w="1664"/>
+        <w:gridCol w:w="4683"/>
+      </w:tblGrid>
+      <w:tr>
+        <w:trPr>
+          <w:tblHeader/>
+          <w:tblCellSpacing w:w="15" w:type="dxa"/>
+        </w:trPr>
+        <w:tc>
+          <w:tcPr>
+            <w:tcW w:w="0" w:type="auto"/>
+            <w:vAlign w:val="center"/>
+            <w:hideMark/>
+          </w:tcPr>
+          <w:p>
+            <w:pPr>
+              <w:pStyle w:val="af6"/>
+            </w:pPr>
+            <w:proofErr w:type="spellStart"/>
+            <w:r>
+              <w:t>Переменная</w:t>
+            </w:r>
+            <w:proofErr w:type="spellEnd"/>
+          </w:p>
+        </w:tc>
+        <w:tc>
+          <w:tcPr>
+            <w:tcW w:w="0" w:type="auto"/>
+            <w:vAlign w:val="center"/>
+            <w:hideMark/>
+          </w:tcPr>
+          <w:p>
+            <w:pPr>
+              <w:pStyle w:val="af6"/>
+            </w:pPr>
+            <w:proofErr w:type="spellStart"/>
+            <w:r>
+              <w:t>Модуль</w:t>
+            </w:r>
+            <w:proofErr w:type="spellEnd"/>
+          </w:p>
+        </w:tc>
+        <w:tc>
+          <w:tcPr>
+            <w:tcW w:w="0" w:type="auto"/>
+            <w:vAlign w:val="center"/>
+            <w:hideMark/>
+          </w:tcPr>
+          <w:p>
+            <w:pPr>
+              <w:pStyle w:val="af6"/>
+            </w:pPr>
+            <w:proofErr w:type="spellStart"/>
+            <w:r>
+              <w:t>Тип</w:t>
+            </w:r>
+            <w:proofErr w:type="spellEnd"/>
+          </w:p>
+        </w:tc>
+        <w:tc>
+          <w:tcPr>
+            <w:tcW w:w="0" w:type="auto"/>
+            <w:vAlign w:val="center"/>
+            <w:hideMark/>
+          </w:tcPr>
+          <w:p>
+            <w:pPr>
+              <w:pStyle w:val="af6"/>
+              <w:rPr>
+                <w:lang w:val="ru-RU"/>
+              </w:rPr>
+            </w:pPr>
+            <w:r>
+              <w:rPr>
+                <w:lang w:val="ru-RU"/>
+              </w:rPr>
+              <w:t>Назначение</w:t>
+            </w:r>
+          </w:p>
+        </w:tc>
+      </w:tr>
+      <w:tr>
+        <w:trPr>
+          <w:tblCellSpacing w:w="15" w:type="dxa"/>
+        </w:trPr>
+        <w:tc>
+          <w:tcPr>
+            <w:tcW w:w="0" w:type="auto"/>
+            <w:vAlign w:val="center"/>
+            <w:hideMark/>
+          </w:tcPr>
+          <w:p>
+            <w:pPr>
+              <w:pStyle w:val="af6"/>
+            </w:pPr>
+            <w:proofErr w:type="spellStart"/>
+            <w:r>
+              <w:t>twi_status</w:t>
+            </w:r>
+            <w:proofErr w:type="spellEnd"/>
+          </w:p>
+        </w:tc>
+        <w:tc>
+          <w:tcPr>
+            <w:tcW w:w="0" w:type="auto"/>
+            <w:vAlign w:val="center"/>
+            <w:hideMark/>
+          </w:tcPr>
+          <w:p>
+            <w:pPr>
+              <w:pStyle w:val="af6"/>
+            </w:pPr>
+            <w:proofErr w:type="spellStart"/>
+            <w:r>
+              <w:t>twi.c</w:t>
+            </w:r>
+            <w:proofErr w:type="spellEnd"/>
+          </w:p>
+        </w:tc>
+        <w:tc>
+          <w:tcPr>
+            <w:tcW w:w="0" w:type="auto"/>
+            <w:vAlign w:val="center"/>
+            <w:hideMark/>
+          </w:tcPr>
+          <w:p>
+            <w:pPr>
+              <w:pStyle w:val="af6"/>
+            </w:pPr>
+            <w:r>
+              <w:t xml:space="preserve">volatile </w:t>
+            </w:r>
+            <w:proofErr w:type="spellStart"/>
+            <w:r>
+              <w:t>enum</w:t>
+            </w:r>
+            <w:proofErr w:type="spellEnd"/>
+            <w:r>
+              <w:t xml:space="preserve"> </w:t>
+            </w:r>
+            <w:proofErr w:type="spellStart"/>
+            <w:r>
+              <w:t>twi_status</w:t>
+            </w:r>
+            <w:proofErr w:type="spellEnd"/>
+          </w:p>
+        </w:tc>
+        <w:tc>
+          <w:tcPr>
+            <w:tcW w:w="0" w:type="auto"/>
+            <w:vAlign w:val="center"/>
+            <w:hideMark/>
+          </w:tcPr>
+          <w:p>
+            <w:pPr>
+              <w:pStyle w:val="af6"/>
+              <w:rPr>
+                <w:lang w:val="ru-RU"/>
+              </w:rPr>
+            </w:pPr>
+            <w:r>
+              <w:rPr>
+                <w:lang w:val="ru-RU"/>
+              </w:rPr>
+              <w:t xml:space="preserve">Текущее состояние конечного автомата </w:t>
+            </w:r>
+            <w:r>
+              <w:t>TWI</w:t>
+            </w:r>
+            <w:r>
+              <w:rPr>
+                <w:lang w:val="ru-RU"/>
+              </w:rPr>
+              <w:t xml:space="preserve">-драйвера. </w:t>
+            </w:r>
+          </w:p>
+        </w:tc>
+      </w:tr>
+      <w:tr>
+        <w:trPr>
+          <w:tblCellSpacing w:w="15" w:type="dxa"/>
+        </w:trPr>
+        <w:tc>
+          <w:tcPr>
+            <w:tcW w:w="0" w:type="auto"/>
+            <w:vAlign w:val="center"/>
+            <w:hideMark/>
+          </w:tcPr>
+          <w:p>
+            <w:pPr>
+              <w:pStyle w:val="af6"/>
+            </w:pPr>
+            <w:proofErr w:type="spellStart"/>
+            <w:r>
+              <w:lastRenderedPageBreak/>
+              <w:t>card_sdhc</w:t>
+            </w:r>
+            <w:proofErr w:type="spellEnd"/>
+          </w:p>
+        </w:tc>
+        <w:tc>
+          <w:tcPr>
+            <w:tcW w:w="0" w:type="auto"/>
+            <w:vAlign w:val="center"/>
+            <w:hideMark/>
+          </w:tcPr>
+          <w:p>
+            <w:pPr>
+              <w:pStyle w:val="af6"/>
+            </w:pPr>
+            <w:proofErr w:type="spellStart"/>
+            <w:r>
+              <w:t>sdcard.c</w:t>
+            </w:r>
+            <w:proofErr w:type="spellEnd"/>
+          </w:p>
+        </w:tc>
+        <w:tc>
+          <w:tcPr>
+            <w:tcW w:w="0" w:type="auto"/>
+            <w:vAlign w:val="center"/>
+            <w:hideMark/>
+          </w:tcPr>
+          <w:p>
+            <w:pPr>
+              <w:pStyle w:val="af6"/>
+            </w:pPr>
+            <w:r>
+              <w:t>static uint8_t</w:t>
+            </w:r>
+          </w:p>
+        </w:tc>
+        <w:tc>
+          <w:tcPr>
+            <w:tcW w:w="0" w:type="auto"/>
+            <w:vAlign w:val="center"/>
+            <w:hideMark/>
+          </w:tcPr>
+          <w:p>
+            <w:pPr>
+              <w:pStyle w:val="af6"/>
+              <w:rPr>
+                <w:lang w:val="ru-RU"/>
+              </w:rPr>
+            </w:pPr>
+            <w:r>
+              <w:rPr>
+                <w:lang w:val="ru-RU"/>
+              </w:rPr>
+              <w:t xml:space="preserve">Признак типа карты (0 — </w:t>
+            </w:r>
+            <w:r>
+              <w:t>SDSC</w:t>
+            </w:r>
+            <w:r>
+              <w:rPr>
+                <w:lang w:val="ru-RU"/>
+              </w:rPr>
+              <w:t xml:space="preserve">, 1 — </w:t>
+            </w:r>
+            <w:r>
+              <w:t>SDHC</w:t>
+            </w:r>
+            <w:r>
+              <w:rPr>
+                <w:lang w:val="ru-RU"/>
+              </w:rPr>
+              <w:t xml:space="preserve">). </w:t>
+            </w:r>
+          </w:p>
+        </w:tc>
+      </w:tr>
+      <w:tr>
+        <w:trPr>
+          <w:tblCellSpacing w:w="15" w:type="dxa"/>
+        </w:trPr>
+        <w:tc>
+          <w:tcPr>
+            <w:tcW w:w="0" w:type="auto"/>
+            <w:vAlign w:val="center"/>
+            <w:hideMark/>
+          </w:tcPr>
+          <w:p>
+            <w:pPr>
+              <w:pStyle w:val="af6"/>
+            </w:pPr>
+            <w:proofErr w:type="spellStart"/>
+            <w:r>
+              <w:t>next_sector</w:t>
+            </w:r>
+            <w:proofErr w:type="spellEnd"/>
+            <w:r>
+              <w:t xml:space="preserve">, </w:t>
+            </w:r>
+            <w:proofErr w:type="spellStart"/>
+            <w:r>
+              <w:t>it_sector</w:t>
+            </w:r>
+            <w:proofErr w:type="spellEnd"/>
+          </w:p>
+        </w:tc>
+        <w:tc>
+          <w:tcPr>
+            <w:tcW w:w="0" w:type="auto"/>
+            <w:vAlign w:val="center"/>
+            <w:hideMark/>
+          </w:tcPr>
+          <w:p>
+            <w:pPr>
+              <w:pStyle w:val="af6"/>
+            </w:pPr>
+            <w:proofErr w:type="spellStart"/>
+            <w:r>
+              <w:t>sdcard.c</w:t>
+            </w:r>
+            <w:proofErr w:type="spellEnd"/>
+          </w:p>
+        </w:tc>
+        <w:tc>
+          <w:tcPr>
+            <w:tcW w:w="0" w:type="auto"/>
+            <w:vAlign w:val="center"/>
+            <w:hideMark/>
+          </w:tcPr>
+          <w:p>
+            <w:pPr>
+              <w:pStyle w:val="af6"/>
+            </w:pPr>
+            <w:r>
+              <w:t>static uint32_t</w:t>
+            </w:r>
+          </w:p>
+        </w:tc>
+        <w:tc>
+          <w:tcPr>
+            <w:tcW w:w="0" w:type="auto"/>
+            <w:vAlign w:val="center"/>
+            <w:hideMark/>
+          </w:tcPr>
+          <w:p>
+            <w:pPr>
+              <w:pStyle w:val="af6"/>
+              <w:rPr>
+                <w:lang w:val="ru-RU"/>
+              </w:rPr>
+            </w:pPr>
+            <w:r>
+              <w:rPr>
+                <w:lang w:val="ru-RU"/>
+              </w:rPr>
+              <w:t xml:space="preserve">Адрес сектора, куда будет записана следующая строка / который будет прочитан итератором. </w:t>
+            </w:r>
+          </w:p>
+        </w:tc>
+      </w:tr>
+      <w:tr>
+        <w:trPr>
+          <w:tblCellSpacing w:w="15" w:type="dxa"/>
+        </w:trPr>
+        <w:tc>
+          <w:tcPr>
+            <w:tcW w:w="0" w:type="auto"/>
+            <w:vAlign w:val="center"/>
+            <w:hideMark/>
+          </w:tcPr>
+          <w:p>
+            <w:pPr>
+              <w:pStyle w:val="af6"/>
+            </w:pPr>
+            <w:proofErr w:type="spellStart"/>
+            <w:r>
+              <w:t>eeprom_next_sector</w:t>
+            </w:r>
+            <w:proofErr w:type="spellEnd"/>
+          </w:p>
+        </w:tc>
+        <w:tc>
+          <w:tcPr>
+            <w:tcW w:w="0" w:type="auto"/>
+            <w:vAlign w:val="center"/>
+            <w:hideMark/>
+          </w:tcPr>
+          <w:p>
+            <w:pPr>
+              <w:pStyle w:val="af6"/>
+            </w:pPr>
+            <w:proofErr w:type="spellStart"/>
+            <w:r>
+              <w:t>sdcard.c</w:t>
+            </w:r>
+            <w:proofErr w:type="spellEnd"/>
+          </w:p>
+        </w:tc>
+        <w:tc>
+          <w:tcPr>
+            <w:tcW w:w="0" w:type="auto"/>
+            <w:vAlign w:val="center"/>
+            <w:hideMark/>
+          </w:tcPr>
+          <w:p>
+            <w:pPr>
+              <w:pStyle w:val="af6"/>
+            </w:pPr>
+            <w:r>
+              <w:t>uint32_t EEMEM</w:t>
+            </w:r>
+          </w:p>
+        </w:tc>
+        <w:tc>
+          <w:tcPr>
+            <w:tcW w:w="0" w:type="auto"/>
+            <w:vAlign w:val="center"/>
+            <w:hideMark/>
+          </w:tcPr>
+          <w:p>
+            <w:pPr>
+              <w:pStyle w:val="af6"/>
+              <w:rPr>
+                <w:lang w:val="ru-RU"/>
+              </w:rPr>
+            </w:pPr>
+            <w:r>
+              <w:rPr>
+                <w:lang w:val="ru-RU"/>
+              </w:rPr>
+              <w:t xml:space="preserve">Персистентный счётчик последнего занятого сектора (в </w:t>
+            </w:r>
+            <w:r>
+              <w:t>EEPROM</w:t>
+            </w:r>
+            <w:r>
+              <w:rPr>
+                <w:lang w:val="ru-RU"/>
+              </w:rPr>
+              <w:t xml:space="preserve">). </w:t>
+            </w:r>
+          </w:p>
+        </w:tc>
+      </w:tr>
+    </w:tbl>
+    <w:p>
+      <w:pPr>
+        <w:pStyle w:val="af6"/>
+        <w:rPr>
+          <w:lang w:val="ru-RU"/>
+        </w:rPr>
+      </w:pPr>
+      <w:r>
+        <w:rPr>
+          <w:lang w:val="ru-RU"/>
+        </w:rPr>
+        <w:t xml:space="preserve">Таблица </w:t>
+      </w:r>
+      <w:r>
+        <w:fldChar w:fldCharType="begin"/>
+      </w:r>
+      <w:r>
+        <w:rPr>
+          <w:lang w:val="ru-RU"/>
+        </w:rPr>
+        <w:instrText xml:space="preserve"> </w:instrText>
+      </w:r>
+      <w:r>
+        <w:instrText>SEQ</w:instrText>
+      </w:r>
+      <w:r>
+        <w:rPr>
+          <w:lang w:val="ru-RU"/>
+        </w:rPr>
+        <w:instrText xml:space="preserve"> Таблица \* </w:instrText>
+      </w:r>
+      <w:r>
+        <w:instrText>ARABIC</w:instrText>
+      </w:r>
+      <w:r>
+        <w:rPr>
+          <w:lang w:val="ru-RU"/>
+        </w:rPr>
+        <w:instrText xml:space="preserve"> </w:instrText>
+      </w:r>
+      <w:r>
+        <w:fldChar w:fldCharType="separate"/>
+      </w:r>
+      <w:r>
+        <w:rPr>
+          <w:noProof/>
+          <w:lang w:val="ru-RU"/>
+        </w:rPr>
+        <w:t>4</w:t>
+      </w:r>
+      <w:r>
+        <w:fldChar w:fldCharType="end"/>
+      </w:r>
+      <w:r>
+        <w:rPr>
+          <w:lang w:val="ru-RU"/>
+        </w:rPr>
+        <w:t xml:space="preserve"> —–Локальные переменные часто встречающиеся в </w:t>
+      </w:r>
+      <w:r>
+        <w:t>main</w:t>
+      </w:r>
+    </w:p>
+    <w:tbl>
+      <w:tblPr>
+        <w:tblW w:w="0" w:type="auto"/>
+        <w:tblCellSpacing w:w="15" w:type="dxa"/>
+        <w:tblBorders>
+          <w:top w:val="single" w:sz="4" w:space="0" w:color="auto"/>
+          <w:left w:val="single" w:sz="4" w:space="0" w:color="auto"/>
+          <w:bottom w:val="single" w:sz="4" w:space="0" w:color="auto"/>
+          <w:right w:val="single" w:sz="4" w:space="0" w:color="auto"/>
+          <w:insideH w:val="single" w:sz="4" w:space="0" w:color="auto"/>
+          <w:insideV w:val="single" w:sz="4" w:space="0" w:color="auto"/>
+        </w:tblBorders>
+        <w:tblCellMar>
+          <w:top w:w="15" w:type="dxa"/>
+          <w:left w:w="15" w:type="dxa"/>
+          <w:bottom w:w="15" w:type="dxa"/>
+          <w:right w:w="15" w:type="dxa"/>
+        </w:tblCellMar>
+        <w:tblLook w:val="04A0" w:firstRow="1" w:lastRow="0" w:firstColumn="1" w:lastColumn="0" w:noHBand="0" w:noVBand="1"/>
+      </w:tblPr>
+      <w:tblGrid>
+        <w:gridCol w:w="3093"/>
+        <w:gridCol w:w="2227"/>
+        <w:gridCol w:w="4307"/>
+      </w:tblGrid>
+      <w:tr>
+        <w:trPr>
+          <w:tblHeader/>
+          <w:tblCellSpacing w:w="15" w:type="dxa"/>
+        </w:trPr>
+        <w:tc>
+          <w:tcPr>
+            <w:tcW w:w="0" w:type="auto"/>
+            <w:vAlign w:val="center"/>
+            <w:hideMark/>
+          </w:tcPr>
+          <w:p>
+            <w:pPr>
+              <w:jc w:val="center"/>
+            </w:pPr>
+            <w:r>
+              <w:t>Переменная</w:t>
+            </w:r>
+          </w:p>
+        </w:tc>
+        <w:tc>
+          <w:tcPr>
+            <w:tcW w:w="0" w:type="auto"/>
+            <w:vAlign w:val="center"/>
+            <w:hideMark/>
+          </w:tcPr>
+          <w:p>
+            <w:pPr>
+              <w:jc w:val="center"/>
+            </w:pPr>
+            <w:r>
+              <w:t>Где используется</w:t>
+            </w:r>
+          </w:p>
+        </w:tc>
+        <w:tc>
+          <w:tcPr>
+            <w:tcW w:w="0" w:type="auto"/>
+            <w:vAlign w:val="center"/>
+            <w:hideMark/>
+          </w:tcPr>
+          <w:p>
+            <w:pPr>
+              <w:jc w:val="center"/>
+            </w:pPr>
+            <w:r>
+              <w:t>Назначение</w:t>
+            </w:r>
+          </w:p>
+        </w:tc>
+      </w:tr>
+      <w:tr>
+        <w:trPr>
+          <w:tblCellSpacing w:w="15" w:type="dxa"/>
+        </w:trPr>
+        <w:tc>
+          <w:tcPr>
+            <w:tcW w:w="0" w:type="auto"/>
+            <w:vAlign w:val="center"/>
+            <w:hideMark/>
+          </w:tcPr>
+          <w:p>
+            <w:proofErr w:type="spellStart"/>
+            <w:r>
+              <w:t>sec_cnt</w:t>
+            </w:r>
+            <w:proofErr w:type="spellEnd"/>
+          </w:p>
+        </w:tc>
+        <w:tc>
+          <w:tcPr>
+            <w:tcW w:w="0" w:type="auto"/>
+            <w:vAlign w:val="center"/>
+            <w:hideMark/>
+          </w:tcPr>
+          <w:p>
+            <w:r>
+              <w:t>TIMER1</w:t>
+            </w:r>
+            <w:r>
+              <w:rPr>
+                <w:lang w:val="en-US"/>
+              </w:rPr>
+              <w:t>_</w:t>
+            </w:r>
+            <w:r>
+              <w:t>COMPA</w:t>
+            </w:r>
+          </w:p>
+        </w:tc>
+        <w:tc>
+          <w:tcPr>
+            <w:tcW w:w="0" w:type="auto"/>
+            <w:vAlign w:val="center"/>
+            <w:hideMark/>
+          </w:tcPr>
+          <w:p>
+            <w:r>
+              <w:t xml:space="preserve">Считает секунды; каждые две секунды поднимает </w:t>
+            </w:r>
+            <w:proofErr w:type="spellStart"/>
+            <w:r>
+              <w:t>flags.ten_sec</w:t>
+            </w:r>
+            <w:proofErr w:type="spellEnd"/>
+            <w:r>
+              <w:t xml:space="preserve">. </w:t>
+            </w:r>
+          </w:p>
+        </w:tc>
+      </w:tr>
+      <w:tr>
+        <w:trPr>
+          <w:tblCellSpacing w:w="15" w:type="dxa"/>
+        </w:trPr>
+        <w:tc>
+          <w:tcPr>
+            <w:tcW w:w="0" w:type="auto"/>
+            <w:vAlign w:val="center"/>
+            <w:hideMark/>
+          </w:tcPr>
+          <w:p>
+            <w:proofErr w:type="spellStart"/>
+            <w:r>
+              <w:t>prev</w:t>
+            </w:r>
+            <w:proofErr w:type="spellEnd"/>
+            <w:r>
+              <w:t xml:space="preserve">, </w:t>
+            </w:r>
+            <w:proofErr w:type="spellStart"/>
+            <w:r>
+              <w:t>cur</w:t>
+            </w:r>
+            <w:proofErr w:type="spellEnd"/>
+            <w:r>
+              <w:t xml:space="preserve">, </w:t>
+            </w:r>
+            <w:proofErr w:type="spellStart"/>
+            <w:r>
+              <w:t>changed</w:t>
+            </w:r>
+            <w:proofErr w:type="spellEnd"/>
+          </w:p>
+        </w:tc>
+        <w:tc>
+          <w:tcPr>
+            <w:tcW w:w="0" w:type="auto"/>
+            <w:vAlign w:val="center"/>
+            <w:hideMark/>
+          </w:tcPr>
+          <w:p>
+            <w:r>
+              <w:t>TIMER0_OVF</w:t>
+            </w:r>
+          </w:p>
+        </w:tc>
+        <w:tc>
+          <w:tcPr>
+            <w:tcW w:w="0" w:type="auto"/>
+            <w:vAlign w:val="center"/>
+            <w:hideMark/>
+          </w:tcPr>
+          <w:p>
+            <w:r>
+              <w:t xml:space="preserve">Фильтр нажатий: фиксация предыдущего/текущего состояния кнопок. </w:t>
+            </w:r>
+          </w:p>
+        </w:tc>
+      </w:tr>
+      <w:tr>
+        <w:trPr>
+          <w:tblCellSpacing w:w="15" w:type="dxa"/>
+        </w:trPr>
+        <w:tc>
+          <w:tcPr>
+            <w:tcW w:w="0" w:type="auto"/>
+            <w:vAlign w:val="center"/>
+            <w:hideMark/>
+          </w:tcPr>
+          <w:p>
+            <w:pPr>
+              <w:rPr>
+                <w:lang w:val="en-US"/>
+              </w:rPr>
+            </w:pPr>
+            <w:proofErr w:type="spellStart"/>
+            <w:r>
+              <w:rPr>
+                <w:lang w:val="en-US"/>
+              </w:rPr>
+              <w:t>last_fwd_ms</w:t>
+            </w:r>
+            <w:proofErr w:type="spellEnd"/>
+            <w:r>
+              <w:rPr>
+                <w:lang w:val="en-US"/>
+              </w:rPr>
+              <w:t xml:space="preserve">, </w:t>
+            </w:r>
+            <w:proofErr w:type="spellStart"/>
+            <w:r>
+              <w:rPr>
+                <w:lang w:val="en-US"/>
+              </w:rPr>
+              <w:t>last_bwd_ms</w:t>
+            </w:r>
+            <w:proofErr w:type="spellEnd"/>
+            <w:r>
+              <w:rPr>
+                <w:lang w:val="en-US"/>
+              </w:rPr>
+              <w:t xml:space="preserve">, </w:t>
+            </w:r>
+            <w:proofErr w:type="spellStart"/>
+            <w:r>
+              <w:rPr>
+                <w:lang w:val="en-US"/>
+              </w:rPr>
+              <w:t>fwd_clicks</w:t>
+            </w:r>
+            <w:proofErr w:type="spellEnd"/>
+            <w:r>
+              <w:rPr>
+                <w:lang w:val="en-US"/>
+              </w:rPr>
+              <w:t xml:space="preserve">, </w:t>
+            </w:r>
+            <w:proofErr w:type="spellStart"/>
+            <w:r>
+              <w:rPr>
+                <w:lang w:val="en-US"/>
+              </w:rPr>
+              <w:t>bwd_clicks</w:t>
+            </w:r>
+            <w:proofErr w:type="spellEnd"/>
+          </w:p>
+        </w:tc>
+        <w:tc>
+          <w:tcPr>
+            <w:tcW w:w="0" w:type="auto"/>
+            <w:vAlign w:val="center"/>
+            <w:hideMark/>
+          </w:tcPr>
+          <w:p>
+            <w:r>
+              <w:t>TIMER0_OVF</w:t>
+            </w:r>
+          </w:p>
+        </w:tc>
+        <w:tc>
+          <w:tcPr>
+            <w:tcW w:w="0" w:type="auto"/>
+            <w:vAlign w:val="center"/>
+            <w:hideMark/>
+          </w:tcPr>
+          <w:p>
+            <w:r>
+              <w:t xml:space="preserve">Детектор двойного клика. </w:t>
+            </w:r>
+          </w:p>
+        </w:tc>
+      </w:tr>
+      <w:tr>
+        <w:trPr>
+          <w:tblCellSpacing w:w="15" w:type="dxa"/>
+        </w:trPr>
+        <w:tc>
+          <w:tcPr>
+            <w:tcW w:w="0" w:type="auto"/>
+            <w:vAlign w:val="center"/>
+            <w:hideMark/>
+          </w:tcPr>
+          <w:p>
+            <w:proofErr w:type="spellStart"/>
+            <w:r>
+              <w:t>temperature</w:t>
+            </w:r>
+            <w:proofErr w:type="spellEnd"/>
+          </w:p>
+        </w:tc>
+        <w:tc>
+          <w:tcPr>
+            <w:tcW w:w="0" w:type="auto"/>
+            <w:vAlign w:val="center"/>
+            <w:hideMark/>
+          </w:tcPr>
+          <w:p>
+            <w:proofErr w:type="spellStart"/>
+            <w:r>
+              <w:t>main</w:t>
+            </w:r>
+            <w:proofErr w:type="spellEnd"/>
+            <w:r>
+              <w:t>()</w:t>
+            </w:r>
+          </w:p>
+        </w:tc>
+        <w:tc>
+          <w:tcPr>
+            <w:tcW w:w="0" w:type="auto"/>
+            <w:vAlign w:val="center"/>
+            <w:hideMark/>
+          </w:tcPr>
+          <w:p>
+            <w:r>
+              <w:t xml:space="preserve">Последняя измеренная температура (°C, </w:t>
+            </w:r>
+            <w:proofErr w:type="spellStart"/>
+            <w:r>
+              <w:t>float</w:t>
+            </w:r>
+            <w:proofErr w:type="spellEnd"/>
+            <w:r>
+              <w:t xml:space="preserve">). </w:t>
+            </w:r>
+          </w:p>
+        </w:tc>
+      </w:tr>
+      <w:tr>
+        <w:trPr>
+          <w:tblCellSpacing w:w="15" w:type="dxa"/>
+        </w:trPr>
+        <w:tc>
+          <w:tcPr>
+            <w:tcW w:w="0" w:type="auto"/>
+            <w:vAlign w:val="center"/>
+            <w:hideMark/>
+          </w:tcPr>
+          <w:p>
+            <w:proofErr w:type="spellStart"/>
+            <w:r>
+              <w:t>tstr</w:t>
+            </w:r>
+            <w:proofErr w:type="spellEnd"/>
+            <w:r>
+              <w:t xml:space="preserve">[10], </w:t>
+            </w:r>
+            <w:proofErr w:type="spellStart"/>
+            <w:r>
+              <w:t>cnt</w:t>
+            </w:r>
+            <w:proofErr w:type="spellEnd"/>
+            <w:r>
+              <w:t>[6]</w:t>
+            </w:r>
+          </w:p>
+        </w:tc>
+        <w:tc>
+          <w:tcPr>
+            <w:tcW w:w="0" w:type="auto"/>
+            <w:vAlign w:val="center"/>
+            <w:hideMark/>
+          </w:tcPr>
+          <w:p>
+            <w:proofErr w:type="spellStart"/>
+            <w:r>
+              <w:t>main</w:t>
+            </w:r>
+            <w:proofErr w:type="spellEnd"/>
+            <w:r>
+              <w:t>()</w:t>
+            </w:r>
+          </w:p>
+        </w:tc>
+        <w:tc>
+          <w:tcPr>
+            <w:tcW w:w="0" w:type="auto"/>
+            <w:vAlign w:val="center"/>
+            <w:hideMark/>
+          </w:tcPr>
+          <w:p>
+            <w:r>
+              <w:t xml:space="preserve">Буферы для времени «ЧЧ:ММ:СС» и номера измерения при выводе на LCD. </w:t>
+            </w:r>
+          </w:p>
+        </w:tc>
+      </w:tr>
+    </w:tbl>
+    <w:p>
+      <w:pPr>
+        <w:pStyle w:val="aa"/>
+      </w:pPr>
+      <w:r>
+        <w:t xml:space="preserve">Файл </w:t>
+      </w:r>
+      <w:proofErr w:type="spellStart"/>
+      <w:r>
+        <w:t>main.c</w:t>
+      </w:r>
+      <w:proofErr w:type="spellEnd"/>
+      <w:r>
+        <w:t xml:space="preserve"> — это центральный модуль, управляющий всей работой измерительного стенда на </w:t>
+      </w:r>
+      <w:r>
+        <w:t xml:space="preserve">МК </w:t>
+      </w:r>
+      <w:r>
+        <w:t xml:space="preserve">ATmega16 </w:t>
+      </w:r>
+    </w:p>
+    <w:p>
+      <w:pPr>
+        <w:pStyle w:val="aa"/>
+      </w:pPr>
+      <w:r>
+        <w:t xml:space="preserve">Подключаемые файлы и стандартные заголовки: в начале подключаются пакеты для работы с </w:t>
+      </w:r>
+      <w:proofErr w:type="spellStart"/>
+      <w:r>
+        <w:t>семисегментными</w:t>
+      </w:r>
+      <w:proofErr w:type="spellEnd"/>
+      <w:r>
+        <w:t xml:space="preserve"> индикаторами, MAX31865, шины TWI, часов RTC PCF8583, SD-карты, LCD 16×2, а также стандартные заголовки AVR (</w:t>
+      </w:r>
+      <w:proofErr w:type="spellStart"/>
+      <w:r>
+        <w:t>avr</w:t>
+      </w:r>
+      <w:proofErr w:type="spellEnd"/>
+      <w:r>
+        <w:t>/</w:t>
+      </w:r>
+      <w:proofErr w:type="spellStart"/>
+      <w:r>
+        <w:t>io.h</w:t>
+      </w:r>
+      <w:proofErr w:type="spellEnd"/>
+      <w:r>
+        <w:t xml:space="preserve">, </w:t>
+      </w:r>
+      <w:proofErr w:type="spellStart"/>
+      <w:r>
+        <w:t>avr</w:t>
+      </w:r>
+      <w:proofErr w:type="spellEnd"/>
+      <w:r>
+        <w:t>/</w:t>
+      </w:r>
+      <w:proofErr w:type="spellStart"/>
+      <w:r>
+        <w:t>interrupt.h</w:t>
+      </w:r>
+      <w:proofErr w:type="spellEnd"/>
+      <w:r>
+        <w:t xml:space="preserve">, </w:t>
+      </w:r>
+      <w:proofErr w:type="spellStart"/>
+      <w:r>
+        <w:t>util</w:t>
+      </w:r>
+      <w:proofErr w:type="spellEnd"/>
+      <w:r>
+        <w:t>/</w:t>
+      </w:r>
+      <w:proofErr w:type="spellStart"/>
+      <w:r>
+        <w:t>delay.h</w:t>
+      </w:r>
+      <w:proofErr w:type="spellEnd"/>
+      <w:r>
+        <w:t xml:space="preserve">, </w:t>
+      </w:r>
+      <w:proofErr w:type="spellStart"/>
+      <w:r>
+        <w:t>stdlib.h</w:t>
+      </w:r>
+      <w:proofErr w:type="spellEnd"/>
+      <w:r>
+        <w:t xml:space="preserve">, </w:t>
+      </w:r>
+      <w:proofErr w:type="spellStart"/>
+      <w:r>
+        <w:t>string.h</w:t>
+      </w:r>
+      <w:proofErr w:type="spellEnd"/>
+      <w:r>
+        <w:t xml:space="preserve">). Благодаря этим включениям в </w:t>
+      </w:r>
+      <w:proofErr w:type="spellStart"/>
+      <w:r>
+        <w:t>main.c</w:t>
+      </w:r>
+      <w:proofErr w:type="spellEnd"/>
+      <w:r>
+        <w:t xml:space="preserve"> почти нет «ручной» работы с аппаратными регистрами — исключение составляет настройка таймеров и портов ввода-вывода.</w:t>
+      </w:r>
+    </w:p>
+    <w:p>
+      <w:pPr>
+        <w:pStyle w:val="aa"/>
+      </w:pPr>
+      <w:r>
+        <w:t>Макросы и константы</w:t>
+      </w:r>
+      <w:r>
+        <w:t>: ч</w:t>
+      </w:r>
+      <w:r>
+        <w:t>астота F_CPU задаётся 8 000 000 Гц, чтобы функции _</w:t>
+      </w:r>
+      <w:proofErr w:type="spellStart"/>
+      <w:r>
+        <w:t>delay_ms</w:t>
+      </w:r>
+      <w:proofErr w:type="spellEnd"/>
+      <w:r>
+        <w:t>() и _</w:t>
+      </w:r>
+      <w:proofErr w:type="spellStart"/>
+      <w:r>
+        <w:t>delay_us</w:t>
+      </w:r>
+      <w:proofErr w:type="spellEnd"/>
+      <w:r>
+        <w:t xml:space="preserve">() рассчитывали правильные паузы. Определены </w:t>
+      </w:r>
+      <w:r>
+        <w:lastRenderedPageBreak/>
+        <w:t xml:space="preserve">маски кнопок (PC3 — переключение режима, PC5 и PC6 — навигация вперёд / назад, PC7 — дамп журнала и регистр маски всех </w:t>
+      </w:r>
+      <w:proofErr w:type="spellStart"/>
+      <w:r>
+        <w:t>семисегмент</w:t>
+      </w:r>
+      <w:proofErr w:type="spellEnd"/>
+      <w:r>
+        <w:t xml:space="preserve">-катодов. Для автоповтора кнопок заданы задержка перед первым повтором 250 </w:t>
+      </w:r>
+      <w:proofErr w:type="spellStart"/>
+      <w:r>
+        <w:t>мс</w:t>
+      </w:r>
+      <w:proofErr w:type="spellEnd"/>
+      <w:r>
+        <w:t xml:space="preserve">, базовый период повторов 500 </w:t>
+      </w:r>
+      <w:proofErr w:type="spellStart"/>
+      <w:r>
+        <w:t>мс</w:t>
+      </w:r>
+      <w:proofErr w:type="spellEnd"/>
+      <w:r>
+        <w:t xml:space="preserve"> и минимально допустимый период 1 </w:t>
+      </w:r>
+      <w:proofErr w:type="spellStart"/>
+      <w:r>
+        <w:t>мс</w:t>
+      </w:r>
+      <w:proofErr w:type="spellEnd"/>
+      <w:r>
+        <w:t xml:space="preserve">. Для бегущей строки на LCD заданы пауза в начале и конце 1000 </w:t>
+      </w:r>
+      <w:proofErr w:type="spellStart"/>
+      <w:r>
+        <w:t>мс</w:t>
+      </w:r>
+      <w:proofErr w:type="spellEnd"/>
+      <w:r>
+        <w:t xml:space="preserve"> и шаг прокрутки 250 </w:t>
+      </w:r>
+      <w:proofErr w:type="spellStart"/>
+      <w:r>
+        <w:t>мс</w:t>
+      </w:r>
+      <w:proofErr w:type="spellEnd"/>
+      <w:r>
+        <w:t>.</w:t>
+      </w:r>
+    </w:p>
+    <w:p>
+      <w:pPr>
+        <w:pStyle w:val="aa"/>
+      </w:pPr>
+      <w:r>
+        <w:t>Глобальные переменные</w:t>
+      </w:r>
+      <w:r>
+        <w:t xml:space="preserve"> </w:t>
+      </w:r>
+      <w:proofErr w:type="spellStart"/>
+      <w:r>
+        <w:t>ms_ticks</w:t>
+      </w:r>
+      <w:proofErr w:type="spellEnd"/>
+      <w:r>
+        <w:t xml:space="preserve"> — глобальный счётчик миллисекунд, который увеличивается в прерывании TIMER0. </w:t>
+      </w:r>
+      <w:proofErr w:type="spellStart"/>
+      <w:r>
+        <w:t>fwd_hold_cnt</w:t>
+      </w:r>
+      <w:proofErr w:type="spellEnd"/>
+      <w:r>
+        <w:t xml:space="preserve"> и </w:t>
+      </w:r>
+      <w:proofErr w:type="spellStart"/>
+      <w:r>
+        <w:t>bwd_hold_cnt</w:t>
+      </w:r>
+      <w:proofErr w:type="spellEnd"/>
+      <w:r>
+        <w:t xml:space="preserve"> — время удержания кнопок «вперёд» и «назад» в миллисекундах. </w:t>
+      </w:r>
+      <w:proofErr w:type="spellStart"/>
+      <w:r>
+        <w:t>fwd_rep_cnt</w:t>
+      </w:r>
+      <w:proofErr w:type="spellEnd"/>
+      <w:r>
+        <w:t xml:space="preserve"> и </w:t>
+      </w:r>
+      <w:proofErr w:type="spellStart"/>
+      <w:r>
+        <w:t>bwd_rep_cnt</w:t>
+      </w:r>
+      <w:proofErr w:type="spellEnd"/>
+      <w:r>
+        <w:t xml:space="preserve"> — обратные таймеры автоповтора для тех же кнопок. </w:t>
+      </w:r>
+      <w:proofErr w:type="spellStart"/>
+      <w:r>
+        <w:t>last_sent_meas</w:t>
+      </w:r>
+      <w:proofErr w:type="spellEnd"/>
+      <w:r>
+        <w:t xml:space="preserve"> — число строк, уже переданных на ПК; нужно, чтобы после дампа продолжить нумерацию журнала. scroll_t0, </w:t>
+      </w:r>
+      <w:proofErr w:type="spellStart"/>
+      <w:r>
+        <w:t>scroll_len</w:t>
+      </w:r>
+      <w:proofErr w:type="spellEnd"/>
+      <w:r>
+        <w:t xml:space="preserve"> и </w:t>
+      </w:r>
+      <w:proofErr w:type="spellStart"/>
+      <w:r>
+        <w:t>scroll_ofs</w:t>
+      </w:r>
+      <w:proofErr w:type="spellEnd"/>
+      <w:r>
+        <w:t xml:space="preserve"> — параметры бегущей строки (момент запуска, общая длина текста и текущий сдвиг). Структура</w:t>
+      </w:r>
+      <w:r>
+        <w:rPr>
+          <w:lang w:val="en-US"/>
+        </w:rPr>
+        <w:t xml:space="preserve"> flags (8 </w:t>
+      </w:r>
+      <w:r>
+        <w:t>бит</w:t>
+      </w:r>
+      <w:r>
+        <w:rPr>
+          <w:lang w:val="en-US"/>
+        </w:rPr>
+        <w:t xml:space="preserve">) </w:t>
+      </w:r>
+      <w:r>
+        <w:t>содержит</w:t>
+      </w:r>
+      <w:r>
+        <w:rPr>
+          <w:lang w:val="en-US"/>
+        </w:rPr>
+        <w:t xml:space="preserve"> </w:t>
+      </w:r>
+      <w:r>
+        <w:t>флаги</w:t>
+      </w:r>
+      <w:r>
+        <w:rPr>
+          <w:lang w:val="en-US"/>
+        </w:rPr>
+        <w:t xml:space="preserve">: </w:t>
+      </w:r>
+      <w:proofErr w:type="spellStart"/>
+      <w:r>
+        <w:rPr>
+          <w:lang w:val="en-US"/>
+        </w:rPr>
+        <w:t>one_sec</w:t>
+      </w:r>
+      <w:proofErr w:type="spellEnd"/>
+      <w:r>
+        <w:rPr>
+          <w:lang w:val="en-US"/>
+        </w:rPr>
+        <w:t xml:space="preserve">, </w:t>
+      </w:r>
+      <w:proofErr w:type="spellStart"/>
+      <w:r>
+        <w:rPr>
+          <w:lang w:val="en-US"/>
+        </w:rPr>
+        <w:t>ten_sec</w:t>
+      </w:r>
+      <w:proofErr w:type="spellEnd"/>
+      <w:r>
+        <w:rPr>
+          <w:lang w:val="en-US"/>
+        </w:rPr>
+        <w:t xml:space="preserve">, </w:t>
+      </w:r>
+      <w:proofErr w:type="spellStart"/>
+      <w:r>
+        <w:rPr>
+          <w:lang w:val="en-US"/>
+        </w:rPr>
+        <w:t>nav_fwd</w:t>
+      </w:r>
+      <w:proofErr w:type="spellEnd"/>
+      <w:r>
+        <w:rPr>
+          <w:lang w:val="en-US"/>
+        </w:rPr>
+        <w:t xml:space="preserve">, </w:t>
+      </w:r>
+      <w:proofErr w:type="spellStart"/>
+      <w:r>
+        <w:rPr>
+          <w:lang w:val="en-US"/>
+        </w:rPr>
+        <w:t>nav_bwd</w:t>
+      </w:r>
+      <w:proofErr w:type="spellEnd"/>
+      <w:r>
+        <w:rPr>
+          <w:lang w:val="en-US"/>
+        </w:rPr>
+        <w:t xml:space="preserve">, </w:t>
+      </w:r>
+      <w:proofErr w:type="spellStart"/>
+      <w:r>
+        <w:rPr>
+          <w:lang w:val="en-US"/>
+        </w:rPr>
+        <w:t>uart_dump</w:t>
+      </w:r>
+      <w:proofErr w:type="spellEnd"/>
+      <w:r>
+        <w:rPr>
+          <w:lang w:val="en-US"/>
+        </w:rPr>
+        <w:t xml:space="preserve">, </w:t>
+      </w:r>
+      <w:proofErr w:type="spellStart"/>
+      <w:r>
+        <w:rPr>
+          <w:lang w:val="en-US"/>
+        </w:rPr>
+        <w:t>btn_lock</w:t>
+      </w:r>
+      <w:proofErr w:type="spellEnd"/>
+      <w:r>
+        <w:rPr>
+          <w:lang w:val="en-US"/>
+        </w:rPr>
+        <w:t xml:space="preserve">, history, hist. </w:t>
+      </w:r>
+      <w:r>
+        <w:t xml:space="preserve">Первый выставляется каждую секунду, второй — раз в десять секунд, следующие два инициируют навигацию на одну строку, </w:t>
+      </w:r>
+      <w:proofErr w:type="spellStart"/>
+      <w:r>
+        <w:t>uart_dump</w:t>
+      </w:r>
+      <w:proofErr w:type="spellEnd"/>
+      <w:r>
+        <w:t xml:space="preserve"> стартует выгрузку лога в UART, </w:t>
+      </w:r>
+      <w:proofErr w:type="spellStart"/>
+      <w:r>
+        <w:t>btn_lock</w:t>
+      </w:r>
+      <w:proofErr w:type="spellEnd"/>
+      <w:r>
+        <w:t xml:space="preserve"> временно блокирует действия кнопок во время записи или дампа, </w:t>
+      </w:r>
+      <w:proofErr w:type="spellStart"/>
+      <w:r>
+        <w:t>history</w:t>
+      </w:r>
+      <w:proofErr w:type="spellEnd"/>
+      <w:r>
+        <w:t xml:space="preserve"> сообщает, что пользователь нажал кнопку переключения режима, а </w:t>
+      </w:r>
+      <w:proofErr w:type="spellStart"/>
+      <w:r>
+        <w:t>hist</w:t>
+      </w:r>
+      <w:proofErr w:type="spellEnd"/>
+      <w:r>
+        <w:t xml:space="preserve"> хранит текущий режим «история активна / неактивна». </w:t>
+      </w:r>
+      <w:proofErr w:type="spellStart"/>
+      <w:r>
+        <w:t>disp_digits</w:t>
+      </w:r>
+      <w:proofErr w:type="spellEnd"/>
+      <w:r>
+        <w:t xml:space="preserve">[4] — четыре ВCD-цифры для </w:t>
+      </w:r>
+      <w:proofErr w:type="spellStart"/>
+      <w:r>
+        <w:t>семисегментника</w:t>
+      </w:r>
+      <w:proofErr w:type="spellEnd"/>
+      <w:r>
+        <w:t xml:space="preserve">. </w:t>
+      </w:r>
+      <w:proofErr w:type="spellStart"/>
+      <w:r>
+        <w:t>linebuf</w:t>
+      </w:r>
+      <w:proofErr w:type="spellEnd"/>
+      <w:r>
+        <w:t xml:space="preserve"> — строка с актуальным измерением, выводимая во втором ряду LCD в режиме Live. </w:t>
+      </w:r>
+      <w:proofErr w:type="spellStart"/>
+      <w:r>
+        <w:t>linebuf_hist</w:t>
+      </w:r>
+      <w:proofErr w:type="spellEnd"/>
+      <w:r>
+        <w:t xml:space="preserve"> — строка, показанная в режиме </w:t>
+      </w:r>
+      <w:proofErr w:type="spellStart"/>
+      <w:r>
+        <w:t>History</w:t>
+      </w:r>
+      <w:proofErr w:type="spellEnd"/>
+      <w:r>
+        <w:t xml:space="preserve">. </w:t>
+      </w:r>
+      <w:proofErr w:type="spellStart"/>
+      <w:r>
+        <w:t>scroll_buf</w:t>
+      </w:r>
+      <w:proofErr w:type="spellEnd"/>
+      <w:r>
+        <w:t>[32] — копия той же строки для плавной прокрутки.</w:t>
+      </w:r>
+    </w:p>
+    <w:p>
+      <w:pPr>
+        <w:pStyle w:val="aa"/>
+      </w:pPr>
+      <w:r>
+        <w:t>Вспомогательные функции</w:t>
+      </w:r>
+      <w:r>
+        <w:t xml:space="preserve"> </w:t>
+      </w:r>
+      <w:r>
+        <w:t>bcd2dec() преобразует один BCD-байт из регистра часов в десятичное число</w:t>
+      </w:r>
+      <w:r>
+        <w:t xml:space="preserve">. </w:t>
+      </w:r>
+      <w:r>
+        <w:t>time2str() формирует строку «ЧЧ:ММ:СС» из структуры времени RTC.</w:t>
+      </w:r>
+      <w:r>
+        <w:t xml:space="preserve"> </w:t>
+      </w:r>
+      <w:proofErr w:type="spellStart"/>
+      <w:r>
+        <w:t>temperature_to_digits_tenth</w:t>
+      </w:r>
+      <w:proofErr w:type="spellEnd"/>
+      <w:r>
+        <w:t xml:space="preserve">() переводит число с плавающей точкой (градусы) в четыре BCD-разряда с одной десятичной точкой и знаком, помещая результат в </w:t>
+      </w:r>
+      <w:proofErr w:type="spellStart"/>
+      <w:r>
+        <w:t>disp_digits</w:t>
+      </w:r>
+      <w:proofErr w:type="spellEnd"/>
+      <w:r>
+        <w:t>.</w:t>
+      </w:r>
+      <w:r>
+        <w:t xml:space="preserve"> </w:t>
+      </w:r>
+      <w:proofErr w:type="spellStart"/>
+      <w:r>
+        <w:t>go_to_log_start</w:t>
+      </w:r>
+      <w:proofErr w:type="spellEnd"/>
+      <w:r>
+        <w:t xml:space="preserve">() и </w:t>
+      </w:r>
+      <w:proofErr w:type="spellStart"/>
+      <w:r>
+        <w:t>go_to_log_end</w:t>
+      </w:r>
+      <w:proofErr w:type="spellEnd"/>
+      <w:r>
+        <w:t xml:space="preserve">() позиционируют взаимодействующий с SD-картой итератор на первую или последнюю запись журнала, считывают строку, обрезают перевод строки, перерисовывают вторую строку LCD и запускают </w:t>
+      </w:r>
+      <w:proofErr w:type="spellStart"/>
+      <w:r>
+        <w:t>скролл</w:t>
+      </w:r>
+      <w:proofErr w:type="spellEnd"/>
+      <w:r>
+        <w:t>.</w:t>
+      </w:r>
+      <w:r>
+        <w:t xml:space="preserve"> </w:t>
+      </w:r>
+      <w:proofErr w:type="spellStart"/>
+      <w:r>
+        <w:t>scroll_update</w:t>
+      </w:r>
+      <w:proofErr w:type="spellEnd"/>
+      <w:r>
+        <w:t xml:space="preserve">() каждые 250 </w:t>
+      </w:r>
+      <w:proofErr w:type="spellStart"/>
+      <w:r>
+        <w:t>мс</w:t>
+      </w:r>
+      <w:proofErr w:type="spellEnd"/>
+      <w:r>
+        <w:t xml:space="preserve"> сдвигает </w:t>
+      </w:r>
+      <w:r>
+        <w:lastRenderedPageBreak/>
+        <w:t xml:space="preserve">16-символьное «окно» по </w:t>
+      </w:r>
+      <w:proofErr w:type="spellStart"/>
+      <w:r>
+        <w:t>scroll_buf</w:t>
+      </w:r>
+      <w:proofErr w:type="spellEnd"/>
+      <w:r>
+        <w:t xml:space="preserve"> и печатает его на LCD; в начале и в конце строки выдерживается секундная пауза.</w:t>
+      </w:r>
+      <w:r>
+        <w:t xml:space="preserve"> </w:t>
+      </w:r>
+      <w:proofErr w:type="spellStart"/>
+      <w:r>
+        <w:t>uart_putc</w:t>
+      </w:r>
+      <w:proofErr w:type="spellEnd"/>
+      <w:r>
+        <w:t xml:space="preserve">() и </w:t>
+      </w:r>
+      <w:proofErr w:type="spellStart"/>
+      <w:r>
+        <w:t>uart_puts</w:t>
+      </w:r>
+      <w:proofErr w:type="spellEnd"/>
+      <w:r>
+        <w:t>() передают байт или строку по UART, опрашивая флаг готовности UDRE.</w:t>
+      </w:r>
+      <w:r>
+        <w:t xml:space="preserve"> </w:t>
+      </w:r>
+      <w:proofErr w:type="spellStart"/>
+      <w:r>
+        <w:t>uart_dump_log</w:t>
+      </w:r>
+      <w:proofErr w:type="spellEnd"/>
+      <w:r>
+        <w:t xml:space="preserve">() перебирает все записи SD-карты, отправляет их в UART, выводит прогресс на LCD, корректирует счётчик </w:t>
+      </w:r>
+      <w:proofErr w:type="spellStart"/>
+      <w:r>
+        <w:t>last_sent_meas</w:t>
+      </w:r>
+      <w:proofErr w:type="spellEnd"/>
+      <w:r>
+        <w:t>, а в конце очищает SD-файл.</w:t>
+      </w:r>
+    </w:p>
+    <w:p>
+      <w:pPr>
+        <w:pStyle w:val="aa"/>
+      </w:pPr>
+      <w:r>
+        <w:t>Обработчики прерываний</w:t>
+      </w:r>
+      <w:r>
+        <w:t xml:space="preserve"> </w:t>
+      </w:r>
+      <w:r>
+        <w:t xml:space="preserve">ISR(TIMER1_COMPA_vect) срабатывает раз в 1024 </w:t>
+      </w:r>
+      <w:proofErr w:type="spellStart"/>
+      <w:r>
+        <w:t>мс</w:t>
+      </w:r>
+      <w:proofErr w:type="spellEnd"/>
+      <w:r>
+        <w:t xml:space="preserve">, поднимает флаг </w:t>
+      </w:r>
+      <w:proofErr w:type="spellStart"/>
+      <w:r>
+        <w:t>one_sec</w:t>
+      </w:r>
+      <w:proofErr w:type="spellEnd"/>
+      <w:r>
+        <w:t xml:space="preserve">; через две итерации устанавливает </w:t>
+      </w:r>
+      <w:proofErr w:type="spellStart"/>
+      <w:r>
+        <w:t>ten_sec</w:t>
+      </w:r>
+      <w:proofErr w:type="spellEnd"/>
+      <w:r>
+        <w:t>.</w:t>
+      </w:r>
+      <w:r>
+        <w:t xml:space="preserve"> </w:t>
+      </w:r>
+      <w:r>
+        <w:t xml:space="preserve">ISR(TIMER0_OVF_vect) тикает каждую миллисекунду. Он обслуживает динамическую индикацию </w:t>
+      </w:r>
+      <w:proofErr w:type="spellStart"/>
+      <w:r>
+        <w:t>семисегментника</w:t>
+      </w:r>
+      <w:proofErr w:type="spellEnd"/>
+      <w:r>
+        <w:t xml:space="preserve"> (если не идёт дамп), увеличивает </w:t>
+      </w:r>
+      <w:proofErr w:type="spellStart"/>
+      <w:r>
+        <w:t>ms_ticks</w:t>
+      </w:r>
+      <w:proofErr w:type="spellEnd"/>
+      <w:r>
+        <w:t>, опрашивает кнопки, ловит фронты, измеряет длительность удержания и двойные клики, рассчитывает период автоповтора и выставляет соответствующие флаги навигации, переключения режима или запуска дампа.</w:t>
+      </w:r>
+    </w:p>
+    <w:p>
+      <w:pPr>
+        <w:pStyle w:val="aa"/>
+      </w:pPr>
+      <w:r>
+        <w:t>Инициализационные функции</w:t>
+      </w:r>
+      <w:r>
+        <w:t xml:space="preserve"> </w:t>
+      </w:r>
+      <w:proofErr w:type="spellStart"/>
+      <w:r>
+        <w:t>uart_init</w:t>
+      </w:r>
+      <w:proofErr w:type="spellEnd"/>
+      <w:r>
+        <w:t>() включает передатчик и приёмник, настраивает скорость 56 кбод в режиме удвоенной скорости.</w:t>
+      </w:r>
+      <w:r>
+        <w:t xml:space="preserve"> </w:t>
+      </w:r>
+      <w:r>
+        <w:t xml:space="preserve">timer0_init() задаёт </w:t>
+      </w:r>
+      <w:proofErr w:type="spellStart"/>
+      <w:r>
+        <w:t>предделитель</w:t>
+      </w:r>
+      <w:proofErr w:type="spellEnd"/>
+      <w:r>
+        <w:t xml:space="preserve"> 64, разрешает прерывание TOIE0.</w:t>
+      </w:r>
+      <w:r>
+        <w:t xml:space="preserve"> </w:t>
+      </w:r>
+      <w:r>
+        <w:t>timer1_init() включает режим CTC, ставит делитель 256 и значение OCR1A = 1023, что даёт ровно 1024 тиков F_CPU и интервал ≈ 1,024 с.</w:t>
+      </w:r>
+      <w:r>
+        <w:t xml:space="preserve"> </w:t>
+      </w:r>
+      <w:proofErr w:type="spellStart"/>
+      <w:r>
+        <w:t>port_init</w:t>
+      </w:r>
+      <w:proofErr w:type="spellEnd"/>
+      <w:r>
+        <w:t>() переводит PC3, PC5, PC6 и PC7 во входы с подтяжками; остальные линии настраиваются драйверами периферии.</w:t>
+      </w:r>
+    </w:p>
+    <w:p>
+      <w:pPr>
+        <w:pStyle w:val="aa"/>
+      </w:pPr>
+      <w:r>
+        <w:t xml:space="preserve">Ход работы функции </w:t>
+      </w:r>
+      <w:proofErr w:type="spellStart"/>
+      <w:r>
+        <w:t>main</w:t>
+      </w:r>
+      <w:proofErr w:type="spellEnd"/>
+      <w:r>
+        <w:t>()</w:t>
+      </w:r>
+      <w:r>
+        <w:t xml:space="preserve"> </w:t>
+      </w:r>
+      <w:r>
+        <w:t xml:space="preserve">После подключения заголовков и объявления глобальных переменных вызываются: </w:t>
+      </w:r>
+      <w:proofErr w:type="spellStart"/>
+      <w:r>
+        <w:t>uart_init</w:t>
+      </w:r>
+      <w:proofErr w:type="spellEnd"/>
+      <w:r>
+        <w:t xml:space="preserve">, </w:t>
+      </w:r>
+      <w:proofErr w:type="spellStart"/>
+      <w:r>
+        <w:t>port_init</w:t>
+      </w:r>
+      <w:proofErr w:type="spellEnd"/>
+      <w:r>
+        <w:t xml:space="preserve">, </w:t>
+      </w:r>
+      <w:proofErr w:type="spellStart"/>
+      <w:r>
+        <w:t>sevseg_init</w:t>
+      </w:r>
+      <w:proofErr w:type="spellEnd"/>
+      <w:r>
+        <w:t xml:space="preserve">, </w:t>
+      </w:r>
+      <w:proofErr w:type="spellStart"/>
+      <w:r>
+        <w:t>lcd_init</w:t>
+      </w:r>
+      <w:proofErr w:type="spellEnd"/>
+      <w:r>
+        <w:t xml:space="preserve">. На LCD временно выводится цифра 1 как индикатор этапа загрузки. Затем выполняется max31865_init (на LCD появится цифра 2), функция timer0_init, функция timer1_init, далее — </w:t>
+      </w:r>
+      <w:proofErr w:type="spellStart"/>
+      <w:r>
+        <w:t>sd_iter_reset</w:t>
+      </w:r>
+      <w:proofErr w:type="spellEnd"/>
+      <w:r>
+        <w:t xml:space="preserve"> (логический «курсор» ставится на конец файла на SD-карте), </w:t>
+      </w:r>
+      <w:proofErr w:type="spellStart"/>
+      <w:r>
+        <w:t>twi_init</w:t>
+      </w:r>
+      <w:proofErr w:type="spellEnd"/>
+      <w:r>
+        <w:t xml:space="preserve">, глобальное разрешение прерываний </w:t>
+      </w:r>
+      <w:proofErr w:type="spellStart"/>
+      <w:r>
+        <w:t>sei</w:t>
+      </w:r>
+      <w:proofErr w:type="spellEnd"/>
+      <w:r>
+        <w:t xml:space="preserve">() и инициализация RTC </w:t>
+      </w:r>
+      <w:proofErr w:type="spellStart"/>
+      <w:r>
+        <w:t>pcf_init</w:t>
+      </w:r>
+      <w:proofErr w:type="spellEnd"/>
+      <w:r>
+        <w:t xml:space="preserve">(). Число уже существующих записей считывается функцией </w:t>
+      </w:r>
+      <w:proofErr w:type="spellStart"/>
+      <w:r>
+        <w:t>sd_get_entry_count</w:t>
+      </w:r>
+      <w:proofErr w:type="spellEnd"/>
+      <w:r>
+        <w:t xml:space="preserve"> и сохраняется в переменную </w:t>
+      </w:r>
+      <w:proofErr w:type="spellStart"/>
+      <w:r>
+        <w:t>meas_no</w:t>
+      </w:r>
+      <w:proofErr w:type="spellEnd"/>
+      <w:r>
+        <w:t>.</w:t>
+      </w:r>
+    </w:p>
+    <w:p>
+      <w:pPr>
+        <w:pStyle w:val="aa"/>
+      </w:pPr>
+      <w:r>
+        <w:t>Далее запускается бесконечный цикл.</w:t>
+      </w:r>
+      <w:r>
+        <w:t xml:space="preserve"> </w:t>
+      </w:r>
+      <w:r>
+        <w:t xml:space="preserve">Если установлен флаг </w:t>
+      </w:r>
+      <w:proofErr w:type="spellStart"/>
+      <w:r>
+        <w:t>history</w:t>
+      </w:r>
+      <w:proofErr w:type="spellEnd"/>
+      <w:r>
+        <w:t xml:space="preserve">, программа меняет текущий режим: если режим </w:t>
+      </w:r>
+      <w:proofErr w:type="spellStart"/>
+      <w:r>
+        <w:t>History</w:t>
+      </w:r>
+      <w:proofErr w:type="spellEnd"/>
+      <w:r>
+        <w:t xml:space="preserve"> выключен, она копирует текущую строку лога из </w:t>
+      </w:r>
+      <w:proofErr w:type="spellStart"/>
+      <w:r>
+        <w:t>linebuf_hist</w:t>
+      </w:r>
+      <w:proofErr w:type="spellEnd"/>
+      <w:r>
+        <w:t xml:space="preserve"> на LCD и подготавливает </w:t>
+      </w:r>
+      <w:proofErr w:type="spellStart"/>
+      <w:r>
+        <w:t>скролл</w:t>
+      </w:r>
+      <w:proofErr w:type="spellEnd"/>
+      <w:r>
+        <w:t>; если включён — возвращается к режиму Live.</w:t>
+      </w:r>
+      <w:r>
+        <w:t xml:space="preserve"> </w:t>
+      </w:r>
+      <w:r>
+        <w:t xml:space="preserve">При флаге </w:t>
+      </w:r>
+      <w:proofErr w:type="spellStart"/>
+      <w:r>
+        <w:t>one_sec</w:t>
+      </w:r>
+      <w:proofErr w:type="spellEnd"/>
+      <w:r>
+        <w:t xml:space="preserve"> считывается время через </w:t>
+      </w:r>
+      <w:r>
+        <w:lastRenderedPageBreak/>
+        <w:t xml:space="preserve">TWI из RTC, запускается преобразование RTD-значения в температуру, число формируется на </w:t>
+      </w:r>
+      <w:proofErr w:type="spellStart"/>
+      <w:r>
+        <w:t>семисегментнике</w:t>
+      </w:r>
+      <w:proofErr w:type="spellEnd"/>
+      <w:r>
+        <w:t xml:space="preserve">, LCD получает строку «ЧЧ:ММ:СС #N». При флаге </w:t>
+      </w:r>
+      <w:proofErr w:type="spellStart"/>
+      <w:r>
+        <w:t>ten_sec</w:t>
+      </w:r>
+      <w:proofErr w:type="spellEnd"/>
+      <w:r>
+        <w:t xml:space="preserve"> (и если кнопки не заблокированы) формируется строка «HH:MM:SS;T=</w:t>
+      </w:r>
+      <w:proofErr w:type="spellStart"/>
+      <w:r>
+        <w:t>xx.x</w:t>
+      </w:r>
+      <w:proofErr w:type="spellEnd"/>
+      <w:r>
+        <w:t xml:space="preserve">», записывается на SD-карту, копируется в </w:t>
+      </w:r>
+      <w:proofErr w:type="spellStart"/>
+      <w:r>
+        <w:t>linebuf_hist</w:t>
+      </w:r>
+      <w:proofErr w:type="spellEnd"/>
+      <w:r>
+        <w:t xml:space="preserve">, а режим </w:t>
+      </w:r>
+      <w:proofErr w:type="spellStart"/>
+      <w:r>
+        <w:t>History</w:t>
+      </w:r>
+      <w:proofErr w:type="spellEnd"/>
+      <w:r>
+        <w:t xml:space="preserve"> при необходимости обновляет индикацию и бегущую строку; после записи кнопки вновь разрешены.</w:t>
+      </w:r>
+      <w:r>
+        <w:t xml:space="preserve"> </w:t>
+      </w:r>
+      <w:r>
+        <w:t xml:space="preserve">При флагах </w:t>
+      </w:r>
+      <w:proofErr w:type="spellStart"/>
+      <w:r>
+        <w:t>nav_fwd</w:t>
+      </w:r>
+      <w:proofErr w:type="spellEnd"/>
+      <w:r>
+        <w:t xml:space="preserve"> или </w:t>
+      </w:r>
+      <w:proofErr w:type="spellStart"/>
+      <w:r>
+        <w:t>nav_bwd</w:t>
+      </w:r>
+      <w:proofErr w:type="spellEnd"/>
+      <w:r>
+        <w:t xml:space="preserve"> итератор двигается на одну запись вперёд или назад; при </w:t>
+      </w:r>
+      <w:proofErr w:type="spellStart"/>
+      <w:r>
+        <w:t>nav</w:t>
+      </w:r>
+      <w:proofErr w:type="spellEnd"/>
+      <w:r>
+        <w:t>_*_</w:t>
+      </w:r>
+      <w:proofErr w:type="spellStart"/>
+      <w:r>
+        <w:t>event</w:t>
+      </w:r>
+      <w:proofErr w:type="spellEnd"/>
+      <w:r>
+        <w:t xml:space="preserve"> (двойной клик) он прыгает в начало или конец журнала соответственно.</w:t>
+      </w:r>
+      <w:r>
+        <w:t xml:space="preserve"> </w:t>
+      </w:r>
+      <w:r>
+        <w:t xml:space="preserve">При флаге </w:t>
+      </w:r>
+      <w:proofErr w:type="spellStart"/>
+      <w:r>
+        <w:t>uart_dump</w:t>
+      </w:r>
+      <w:proofErr w:type="spellEnd"/>
+      <w:r>
+        <w:t xml:space="preserve"> вызывается </w:t>
+      </w:r>
+      <w:proofErr w:type="spellStart"/>
+      <w:r>
+        <w:t>uart_dump_log</w:t>
+      </w:r>
+      <w:proofErr w:type="spellEnd"/>
+      <w:r>
+        <w:t xml:space="preserve">, после чего SD-карта очищается, а переменные счётчика и буферы обновляются. Каждую итерацию цикла вызывается </w:t>
+      </w:r>
+      <w:proofErr w:type="spellStart"/>
+      <w:r>
+        <w:t>scroll_update</w:t>
+      </w:r>
+      <w:proofErr w:type="spellEnd"/>
+      <w:r>
+        <w:t>, которая сдвигает бегущую строку.</w:t>
+      </w:r>
+    </w:p>
+    <w:p>
+      <w:pPr>
+        <w:pStyle w:val="aa"/>
+      </w:pPr>
+      <w:r>
+        <w:t>Алгоритм обработки кнопок и автоповтора</w:t>
+      </w:r>
+      <w:r>
+        <w:t xml:space="preserve"> </w:t>
+      </w:r>
+      <w:r>
+        <w:t xml:space="preserve">ISR TIMER0 обнаруживает фронт кнопки, сохраняет время нажатия, через 250 </w:t>
+      </w:r>
+      <w:proofErr w:type="spellStart"/>
+      <w:r>
+        <w:t>мс</w:t>
+      </w:r>
+      <w:proofErr w:type="spellEnd"/>
+      <w:r>
+        <w:t xml:space="preserve"> активирует первую </w:t>
+      </w:r>
+      <w:proofErr w:type="spellStart"/>
+      <w:r>
+        <w:t>автоповторную</w:t>
+      </w:r>
+      <w:proofErr w:type="spellEnd"/>
+      <w:r>
+        <w:t xml:space="preserve"> прокрутку и далее уменьшает интервал до 1 </w:t>
+      </w:r>
+      <w:proofErr w:type="spellStart"/>
+      <w:r>
+        <w:t>мс</w:t>
+      </w:r>
+      <w:proofErr w:type="spellEnd"/>
+      <w:r>
+        <w:t xml:space="preserve"> пропорционально объёму журнала. Второй фронт, пришедший раньше 70 </w:t>
+      </w:r>
+      <w:proofErr w:type="spellStart"/>
+      <w:r>
+        <w:t>мс</w:t>
+      </w:r>
+      <w:proofErr w:type="spellEnd"/>
+      <w:r>
+        <w:t xml:space="preserve"> после первого, трактуется как двойной клик; это поднимает специальные флаги </w:t>
+      </w:r>
+      <w:proofErr w:type="spellStart"/>
+      <w:r>
+        <w:t>nav_start_event</w:t>
+      </w:r>
+      <w:proofErr w:type="spellEnd"/>
+      <w:r>
+        <w:t xml:space="preserve"> или </w:t>
+      </w:r>
+      <w:proofErr w:type="spellStart"/>
+      <w:r>
+        <w:t>nav_end_event</w:t>
+      </w:r>
+      <w:proofErr w:type="spellEnd"/>
+      <w:r>
+        <w:t>.</w:t>
+      </w:r>
+    </w:p>
+    <w:p>
+      <w:pPr>
+        <w:pStyle w:val="aa"/>
+      </w:pPr>
+      <w:r>
+        <w:t>С</w:t>
+      </w:r>
+      <w:r>
+        <w:t xml:space="preserve">енсор через MAX31865 работает в непрерывном режиме; каждую секунду считывается регистр RTD, преобразуется в температуру и отображается. Каждые десять секунд строка журнала записывается на SD; при удержании кнопки PC7 весь журнал побайтно передаётся в UART и затем файл на карте очищается. </w:t>
+      </w:r>
+      <w:proofErr w:type="spellStart"/>
+      <w:r>
+        <w:t>Семисегментник</w:t>
+      </w:r>
+      <w:proofErr w:type="spellEnd"/>
+      <w:r>
+        <w:t xml:space="preserve"> обновляется из ISR TIMER0, а LCD обновляется только из главного цикла, чтобы не нарушать тайминги контроллера HD44780.</w:t>
+      </w:r>
+    </w:p>
+    <w:p>
+      <w:pPr>
+        <w:pStyle w:val="aa"/>
+      </w:pPr>
+      <w:r>
+        <w:t xml:space="preserve">Назначение модуля: </w:t>
+      </w:r>
+      <w:proofErr w:type="spellStart"/>
+      <w:r>
+        <w:t>sevseg.c</w:t>
+      </w:r>
+      <w:proofErr w:type="spellEnd"/>
+      <w:r>
+        <w:t xml:space="preserve"> реализует полный пакет для работы четырёхразрядного </w:t>
+      </w:r>
+      <w:proofErr w:type="spellStart"/>
+      <w:r>
+        <w:t>семисегментного</w:t>
+      </w:r>
+      <w:proofErr w:type="spellEnd"/>
+      <w:r>
+        <w:t xml:space="preserve"> индикатора. Драйвер выполняет инициализацию портов, преобразует двоичное 16-битное число в BCD-4, обеспечивает циклический вывод разрядов с возможностью гашения ведущих нулей, установки десятичной точки и отображения знака «минус». </w:t>
+      </w:r>
+    </w:p>
+    <w:p>
+      <w:pPr>
+        <w:pStyle w:val="aa"/>
+      </w:pPr>
+      <w:r>
+        <w:t xml:space="preserve">Аппаратная привязка: в начале файла заданы макросы DATA_PORT/ DATA_DDR, указывающие на порт A, к которому подключены сегменты, и </w:t>
+      </w:r>
+      <w:r>
+        <w:lastRenderedPageBreak/>
+        <w:t xml:space="preserve">CTRL_PORT/CTRL_DDR, указывающие на порт B, где расположены управляющие выводы общих анодов/катодов разрядов. Для индивидуальных линий выбраны биты PB0…PB3, а маска CTRL_PIN_MASK объединяет их для массовых операций. Эта схема даёт возможность за один такт гасить все разряды или включать любой из них. </w:t>
+      </w:r>
+    </w:p>
+    <w:p>
+      <w:pPr>
+        <w:pStyle w:val="aa"/>
+      </w:pPr>
+      <w:r>
+        <w:t xml:space="preserve">Глобальные статические параметры: </w:t>
+      </w:r>
+      <w:proofErr w:type="spellStart"/>
+      <w:r>
+        <w:t>dot_pos</w:t>
+      </w:r>
+      <w:proofErr w:type="spellEnd"/>
+      <w:r>
+        <w:t xml:space="preserve"> хранит номер разряда (0–3), возле которого следует зажечь точку; значение 0xFF означает, что точка выключена. Флаг </w:t>
+      </w:r>
+      <w:proofErr w:type="spellStart"/>
+      <w:r>
+        <w:t>blank_leading</w:t>
+      </w:r>
+      <w:proofErr w:type="spellEnd"/>
+      <w:r>
+        <w:t xml:space="preserve"> определяет, нужно ли подавлять вывод ведущих нулей. Для знака «минус» зарезервирован сегментный шаблон SEVSEG_MINUS_CODE = 0b00000010, соответствующий зажиганию только среднего горизонтального сегмента. </w:t>
+      </w:r>
+    </w:p>
+    <w:p>
+      <w:pPr>
+        <w:pStyle w:val="aa"/>
+      </w:pPr>
+      <w:r>
+        <w:t xml:space="preserve">Константные таблицы: </w:t>
+      </w:r>
+      <w:proofErr w:type="spellStart"/>
+      <w:r>
+        <w:t>ctrl_pins</w:t>
+      </w:r>
+      <w:proofErr w:type="spellEnd"/>
+      <w:r>
+        <w:t xml:space="preserve">[4] и dec2sevseg[10] помещены в </w:t>
+      </w:r>
+      <w:proofErr w:type="spellStart"/>
+      <w:r>
+        <w:t>flash</w:t>
+      </w:r>
+      <w:proofErr w:type="spellEnd"/>
+      <w:r>
+        <w:t xml:space="preserve">-память (PROGMEM), чтобы не расходовать ОЗУ. Первая таблица содержит готовые маски включения нужного разряда, вторая — коды сегментов для цифр 0…9. Использование </w:t>
+      </w:r>
+      <w:proofErr w:type="spellStart"/>
+      <w:r>
+        <w:t>pgm_read_byte</w:t>
+      </w:r>
+      <w:proofErr w:type="spellEnd"/>
+      <w:r>
+        <w:t xml:space="preserve">() исключает лишнее копирование в SRAM и ускоряет доступ. </w:t>
+      </w:r>
+    </w:p>
+    <w:p>
+      <w:pPr>
+        <w:pStyle w:val="aa"/>
+      </w:pPr>
+      <w:r>
+        <w:t xml:space="preserve">Инициализация: </w:t>
+      </w:r>
+      <w:proofErr w:type="spellStart"/>
+      <w:r>
+        <w:t>sevseg_init</w:t>
+      </w:r>
+      <w:proofErr w:type="spellEnd"/>
+      <w:r>
+        <w:t xml:space="preserve">() переводит все восемь линий порта A и четыре линии порта B в режим выхода, гасит сегменты (DATA_PORT = 0) и разряды (CTRL_PORT &amp;= ~CTRL_PIN_MASK). В конце дополнительно активируется первый индикатор; замечание TODO в комментарии предлагает проверить необходимость этой строки, но она полезна как тест на целостность схемы при старте. </w:t>
+      </w:r>
+    </w:p>
+    <w:p>
+      <w:pPr>
+        <w:pStyle w:val="aa"/>
+      </w:pPr>
+      <w:r>
+        <w:t xml:space="preserve">Преобразование числа: sevseg_bin2bcd() разбивает 16-битное беззнаковое значение на тысячи, сотни, десятки и единицы простой последовательностью делений и модулей. Заполнение массива идёт от старшего разряда к младшему, поэтому достаточно один раз сдвинуть указатель в конец и декрементировать его по мере работы. Максимально поддерживаемое число — 9999. </w:t>
+      </w:r>
+    </w:p>
+    <w:p>
+      <w:pPr>
+        <w:pStyle w:val="aa"/>
+      </w:pPr>
+      <w:r>
+        <w:t xml:space="preserve">Внутренний счётчик разрядов: статическая функция </w:t>
+      </w:r>
+      <w:proofErr w:type="spellStart"/>
+      <w:r>
+        <w:t>inc_number_digit</w:t>
+      </w:r>
+      <w:proofErr w:type="spellEnd"/>
+      <w:r>
+        <w:t xml:space="preserve">() инкрементирует локальную переменную </w:t>
+      </w:r>
+      <w:proofErr w:type="spellStart"/>
+      <w:r>
+        <w:t>num_dig</w:t>
+      </w:r>
+      <w:proofErr w:type="spellEnd"/>
+      <w:r>
+        <w:t xml:space="preserve"> и маскирует её по &amp; 0x03, получая циклическую последовательность 0 → 1 → 2 → 3 → 0. Такой счётчик позво</w:t>
+      </w:r>
+      <w:r>
+        <w:lastRenderedPageBreak/>
+        <w:t xml:space="preserve">ляет вызывать диспетчер вывода из прерывания таймера с частотой ≈1 кГц, обеспечивая частоту обновления каждого разряда ≈250 Гц без избытка вычислений. </w:t>
+      </w:r>
+      <w:proofErr w:type="spellStart"/>
+      <w:r>
+        <w:t>sevseg</w:t>
+      </w:r>
+      <w:proofErr w:type="spellEnd"/>
+    </w:p>
+    <w:p>
+      <w:pPr>
+        <w:pStyle w:val="aa"/>
+      </w:pPr>
+      <w:r>
+        <w:t xml:space="preserve">Отрисовка одного разряда: </w:t>
+      </w:r>
+      <w:proofErr w:type="spellStart"/>
+      <w:r>
+        <w:t>display_digit</w:t>
+      </w:r>
+      <w:proofErr w:type="spellEnd"/>
+      <w:r>
+        <w:t xml:space="preserve">() сначала </w:t>
+      </w:r>
+      <w:r>
+        <w:t>гасит</w:t>
+      </w:r>
+      <w:r>
+        <w:t xml:space="preserve"> всё (обнуляет порт данных и снимает все управляющие биты), затем выбирает нужный символ: если код ≤ 9, берётся шаблон из dec2sevseg; если код 0x0A, отображается «минус»; любые иные коды игнорируются, что даёт универсальный «пустой» символ. Для подавления лидирующих нулей функция проверяет, нет ли ненулевых разрядов старше текущего; если их нет и цифра равна нулю, разряд просто остаётся выключенным. При совпадении </w:t>
+      </w:r>
+      <w:proofErr w:type="spellStart"/>
+      <w:r>
+        <w:t>num_dig</w:t>
+      </w:r>
+      <w:proofErr w:type="spellEnd"/>
+      <w:r>
+        <w:t xml:space="preserve"> с </w:t>
+      </w:r>
+      <w:proofErr w:type="spellStart"/>
+      <w:r>
+        <w:t>dot_pos</w:t>
+      </w:r>
+      <w:proofErr w:type="spellEnd"/>
+      <w:r>
+        <w:t xml:space="preserve"> в шаблон </w:t>
+      </w:r>
+      <w:proofErr w:type="spellStart"/>
+      <w:r>
+        <w:t>OR’ом</w:t>
+      </w:r>
+      <w:proofErr w:type="spellEnd"/>
+      <w:r>
+        <w:t xml:space="preserve"> добавляется бит десятичной точки (LSB). После формирования маски сегментов она выводится в DATA_PORT, а в CTRL_PORT устанавливается бит выбранного разряда. </w:t>
+      </w:r>
+      <w:proofErr w:type="spellStart"/>
+      <w:r>
+        <w:t>Cхема</w:t>
+      </w:r>
+      <w:proofErr w:type="spellEnd"/>
+      <w:r>
+        <w:t xml:space="preserve"> </w:t>
+      </w:r>
+      <w:proofErr w:type="spellStart"/>
+      <w:r>
+        <w:t>алгоритмаCхема</w:t>
+      </w:r>
+      <w:proofErr w:type="spellEnd"/>
+      <w:r>
+        <w:t xml:space="preserve"> алгоритма</w:t>
+      </w:r>
+    </w:p>
+    <w:p>
+      <w:pPr>
+        <w:pStyle w:val="aa"/>
+      </w:pPr>
+      <w:r>
+        <w:t xml:space="preserve">Процесс отображения: </w:t>
+      </w:r>
+      <w:proofErr w:type="spellStart"/>
+      <w:r>
+        <w:t>sevseg_display_process</w:t>
+      </w:r>
+      <w:proofErr w:type="spellEnd"/>
+      <w:r>
+        <w:t xml:space="preserve">() является внешним интерфейсом для приложения. На каждый вызов она запрашивает очередной номер разряда у </w:t>
+      </w:r>
+      <w:proofErr w:type="spellStart"/>
+      <w:r>
+        <w:t>inc_number_digit</w:t>
+      </w:r>
+      <w:proofErr w:type="spellEnd"/>
+      <w:r>
+        <w:t xml:space="preserve">() и передаёт управление </w:t>
+      </w:r>
+      <w:proofErr w:type="spellStart"/>
+      <w:r>
+        <w:t>display_digit</w:t>
+      </w:r>
+      <w:proofErr w:type="spellEnd"/>
+      <w:r>
+        <w:t xml:space="preserve">(). Таким образом за четыре последовательных вызова (например, четыре тика таймера) </w:t>
+      </w:r>
+      <w:proofErr w:type="spellStart"/>
+      <w:r>
+        <w:t>отрисовывается</w:t>
+      </w:r>
+      <w:proofErr w:type="spellEnd"/>
+      <w:r>
+        <w:t xml:space="preserve"> полное число, а восприятие человеком складывается из инерционности зрения и высокой скважности мультиплекс-сигнала. </w:t>
+      </w:r>
+      <w:proofErr w:type="spellStart"/>
+      <w:r>
+        <w:t>sevsegsevseg</w:t>
+      </w:r>
+      <w:proofErr w:type="spellEnd"/>
+    </w:p>
+    <w:p>
+      <w:pPr>
+        <w:pStyle w:val="aa"/>
+      </w:pPr>
+      <w:r>
+        <w:t xml:space="preserve">Выключение: </w:t>
+      </w:r>
+      <w:proofErr w:type="spellStart"/>
+      <w:r>
+        <w:t>sevseg_off</w:t>
+      </w:r>
+      <w:proofErr w:type="spellEnd"/>
+      <w:r>
+        <w:t xml:space="preserve">() сбрасывает DATA_PORT, мгновенно гасит все сегменты и может использоваться для экономии энергии во время длительного сна МК или при передаче буфера UART, когда световой шум нежелателен. </w:t>
+      </w:r>
+      <w:proofErr w:type="spellStart"/>
+      <w:r>
+        <w:t>sevsegsevseg</w:t>
+      </w:r>
+      <w:proofErr w:type="spellEnd"/>
+    </w:p>
+    <w:p>
+      <w:pPr>
+        <w:pStyle w:val="aa"/>
+      </w:pPr>
+      <w:r>
+        <w:t>Взаимодействие с остальной прошивкой: главный модуль (</w:t>
+      </w:r>
+      <w:proofErr w:type="spellStart"/>
+      <w:r>
+        <w:t>main.c</w:t>
+      </w:r>
+      <w:proofErr w:type="spellEnd"/>
+      <w:r>
+        <w:t xml:space="preserve">) предварительно преобразует температуру или счётчики в BCD-4 через sevseg_bin2bcd(), затем помещает результат в глобальный массив </w:t>
+      </w:r>
+      <w:proofErr w:type="spellStart"/>
+      <w:r>
+        <w:t>disp_digits</w:t>
+      </w:r>
+      <w:proofErr w:type="spellEnd"/>
+      <w:r>
+        <w:t xml:space="preserve">. Прерывание TIMER0 вызывает </w:t>
+      </w:r>
+      <w:proofErr w:type="spellStart"/>
+      <w:r>
+        <w:t>sevseg_display_process</w:t>
+      </w:r>
+      <w:proofErr w:type="spellEnd"/>
+      <w:r>
+        <w:t>(</w:t>
+      </w:r>
+      <w:proofErr w:type="spellStart"/>
+      <w:r>
+        <w:t>disp_digits</w:t>
+      </w:r>
+      <w:proofErr w:type="spellEnd"/>
+      <w:r>
+        <w:t xml:space="preserve">) с частотой 1 кГц; если идёт дамп журнала, отображение временно останавливается, и порт A обнуляется, чтобы не создавать лишних помех на линии UART. </w:t>
+      </w:r>
+    </w:p>
+    <w:p>
+      <w:pPr>
+        <w:pStyle w:val="aa"/>
+      </w:pPr>
+      <w:r>
+        <w:lastRenderedPageBreak/>
+        <w:t xml:space="preserve">Назначение модуля: max31865.c формирует полностью автономный драйвер SPI-конвертера, обеспечивая инициализацию, считывание «сырых» данных RTD, перевод сопротивления сенсора Pt100 в температуру по уравнению </w:t>
+      </w:r>
+      <w:proofErr w:type="spellStart"/>
+      <w:r>
+        <w:t>Каллендара</w:t>
+      </w:r>
+      <w:proofErr w:type="spellEnd"/>
+      <w:r>
+        <w:t xml:space="preserve">–Ван </w:t>
+      </w:r>
+      <w:proofErr w:type="spellStart"/>
+      <w:r>
+        <w:t>Дюзена</w:t>
+      </w:r>
+      <w:proofErr w:type="spellEnd"/>
+      <w:r>
+        <w:t xml:space="preserve">, а также обработку и сброс флагов </w:t>
+      </w:r>
+      <w:r>
+        <w:t>неисправностей.</w:t>
+      </w:r>
+    </w:p>
+    <w:p>
+      <w:pPr>
+        <w:pStyle w:val="aa"/>
+      </w:pPr>
+      <w:r>
+        <w:t xml:space="preserve">Аппаратная привязка: вывод CS приёмника назначен PB4; макросы MAX31865_CS_PORT, MAX31865_CS_DDR, MAX31865_CS_PIN задают этот вывод и используются в </w:t>
+      </w:r>
+      <w:proofErr w:type="spellStart"/>
+      <w:r>
+        <w:t>inline</w:t>
+      </w:r>
+      <w:proofErr w:type="spellEnd"/>
+      <w:r>
+        <w:t xml:space="preserve">-процедурах </w:t>
+      </w:r>
+      <w:proofErr w:type="spellStart"/>
+      <w:r>
+        <w:t>cs_low</w:t>
+      </w:r>
+      <w:proofErr w:type="spellEnd"/>
+      <w:r>
+        <w:t xml:space="preserve">() и </w:t>
+      </w:r>
+      <w:proofErr w:type="spellStart"/>
+      <w:r>
+        <w:t>cs_high</w:t>
+      </w:r>
+      <w:proofErr w:type="spellEnd"/>
+      <w:r>
+        <w:t>() для формирования SPI-кадров .</w:t>
+      </w:r>
+    </w:p>
+    <w:p>
+      <w:pPr>
+        <w:pStyle w:val="aa"/>
+      </w:pPr>
+      <w:r>
+        <w:t>Регистровая карта: заголовок описывает восьмибитные адреса 0×00…0×07; конфигурационный регистр (адрес 0) содержит биты CFG_BIAS, CFG_MODE_AUTO, CFG_3WIRE, CFG_FILT50HZ и проч., а регистр RTD_MSB/LSB (адреса 1/2) хранит 15-битное измеренное значение сопротивления.</w:t>
+      </w:r>
+    </w:p>
+    <w:p>
+      <w:pPr>
+        <w:pStyle w:val="aa"/>
+      </w:pPr>
+      <w:r>
+        <w:t>Калибровочные константы: номинальное сопротивление RTD R0 = 100 Ω, опорный резистор платы RREF = 430 Ω, а также коэффициенты A, B и C классического полинома Pt100 (значение C используется только ниже 0 °C) .</w:t>
+      </w:r>
+    </w:p>
+    <w:p>
+      <w:pPr>
+        <w:pStyle w:val="aa"/>
+      </w:pPr>
+      <w:r>
+        <w:t xml:space="preserve">Базовые операции SPI: функции </w:t>
+      </w:r>
+      <w:proofErr w:type="spellStart"/>
+      <w:r>
+        <w:t>write_reg</w:t>
+      </w:r>
+      <w:proofErr w:type="spellEnd"/>
+      <w:r>
+        <w:t xml:space="preserve">() и </w:t>
+      </w:r>
+      <w:proofErr w:type="spellStart"/>
+      <w:r>
+        <w:t>read_reg</w:t>
+      </w:r>
+      <w:proofErr w:type="spellEnd"/>
+      <w:r>
+        <w:t>() формируют однобайтовые транзакции (бит 7 адреса отвечает за признак записи), read_reg16() расширяет процедуру до приёма двух последовательных байт; каждая транзакция обрамляется опусканием и подъёмом CS, что гарантирует атомарность обмена .</w:t>
+      </w:r>
+    </w:p>
+    <w:p>
+      <w:pPr>
+        <w:pStyle w:val="aa"/>
+      </w:pPr>
+      <w:r>
+        <w:t>Процедура инициализации: max31865_init(</w:t>
+      </w:r>
+      <w:proofErr w:type="spellStart"/>
+      <w:r>
+        <w:t>three_wire</w:t>
+      </w:r>
+      <w:proofErr w:type="spellEnd"/>
+      <w:r>
+        <w:t>, filter50Hz) настраивает CS-</w:t>
+      </w:r>
+      <w:proofErr w:type="spellStart"/>
+      <w:r>
+        <w:t>пин</w:t>
+      </w:r>
+      <w:proofErr w:type="spellEnd"/>
+      <w:r>
+        <w:t xml:space="preserve"> как выход, активирует общий драйвер SPI, производит начальную инициализацию SD-карты (в проекте измеритель «чистит» карту при старте), формирует байт </w:t>
+      </w:r>
+      <w:proofErr w:type="spellStart"/>
+      <w:r>
+        <w:t>cfg</w:t>
+      </w:r>
+      <w:proofErr w:type="spellEnd"/>
+      <w:r>
+        <w:t xml:space="preserve">, в который при необходимости включаются биты трёхпроводной компенсации и 50-герцового фильтра, далее включает ток RTD (CFG_BIAS), выдерживает 10 </w:t>
+      </w:r>
+      <w:proofErr w:type="spellStart"/>
+      <w:r>
+        <w:t>мс</w:t>
+      </w:r>
+      <w:proofErr w:type="spellEnd"/>
+      <w:r>
+        <w:t xml:space="preserve"> для </w:t>
+      </w:r>
+      <w:proofErr w:type="spellStart"/>
+      <w:r>
+        <w:t>термостабилизации</w:t>
+      </w:r>
+      <w:proofErr w:type="spellEnd"/>
+      <w:r>
+        <w:t xml:space="preserve"> и переводит микросхему в непрерывный режим измерения (CFG_MODE_AUTO) .</w:t>
+      </w:r>
+    </w:p>
+    <w:p>
+      <w:pPr>
+        <w:pStyle w:val="aa"/>
+      </w:pPr>
+      <w:r>
+        <w:t>Чтение «сырых» данных: max31865_read_raw() извлекает 16-битное поле RTD, сдвигает его вправо на 1 бит (убирая флаг ошибки) и маскирует до 15 бит – результат соответствует диапазону 0…32767 .</w:t>
+      </w:r>
+    </w:p>
+    <w:p>
+      <w:pPr>
+        <w:pStyle w:val="aa"/>
+      </w:pPr>
+      <w:r>
+        <w:lastRenderedPageBreak/>
+        <w:t xml:space="preserve">Нормирование сопротивления: функция max31865_read_temperature() умножает «сырое» число на RREF/32768, получая реальное сопротивление </w:t>
+      </w:r>
+      <w:proofErr w:type="spellStart"/>
+      <w:r>
+        <w:t>Rt</w:t>
+      </w:r>
+      <w:proofErr w:type="spellEnd"/>
+      <w:r>
+        <w:t xml:space="preserve">; далее вычисляет относительное значение Z = </w:t>
+      </w:r>
+      <w:proofErr w:type="spellStart"/>
+      <w:r>
+        <w:t>Rt</w:t>
+      </w:r>
+      <w:proofErr w:type="spellEnd"/>
+      <w:r>
+        <w:t>/R0 .</w:t>
+      </w:r>
+    </w:p>
+    <w:p>
+      <w:pPr>
+        <w:pStyle w:val="aa"/>
+      </w:pPr>
+      <w:r>
+        <w:t xml:space="preserve">Диагностика: max31865_read_fault() читает регистр FAULT_STATUS и возвращает маску флагов обрыва, короткого замыкания и других сбоев; max31865_clear_fault() временно останавливает преобразования, записывает в CFG_CLEAR_FAULT, затем перезапускает режим </w:t>
+      </w:r>
+      <w:proofErr w:type="spellStart"/>
+      <w:r>
+        <w:t>bias</w:t>
+      </w:r>
+      <w:proofErr w:type="spellEnd"/>
+      <w:r>
+        <w:t xml:space="preserve"> + </w:t>
+      </w:r>
+      <w:proofErr w:type="spellStart"/>
+      <w:r>
+        <w:t>auto</w:t>
+      </w:r>
+      <w:proofErr w:type="spellEnd"/>
+      <w:r>
+        <w:t>, полностью очищая регистр ошибок max31865max31865.</w:t>
+      </w:r>
+    </w:p>
+    <w:p>
+      <w:pPr>
+        <w:pStyle w:val="aa"/>
+      </w:pPr>
+      <w:r>
+        <w:t xml:space="preserve">Интеграция с прошивкой: главный цикл проекта извлекает температуру через max31865_read_temperature() раз в секунду и передаёт её в процедуру </w:t>
+      </w:r>
+      <w:proofErr w:type="spellStart"/>
+      <w:r>
+        <w:t>temperature_to_digits_tenth</w:t>
+      </w:r>
+      <w:proofErr w:type="spellEnd"/>
+      <w:r>
+        <w:t xml:space="preserve">() для отображения; кроме того, «сырое» значение может быть </w:t>
+      </w:r>
+      <w:proofErr w:type="spellStart"/>
+      <w:r>
+        <w:t>журналировано</w:t>
+      </w:r>
+      <w:proofErr w:type="spellEnd"/>
+      <w:r>
+        <w:t xml:space="preserve"> на SD для последующего анализа. Модуль не содержит блокирующих задержек, кроме 10-миллисекундной паузы в инициализации, и поэтому не препятствует выполнению остальных задач системы. </w:t>
+      </w:r>
+    </w:p>
+    <w:p>
+      <w:pPr>
+        <w:pStyle w:val="aa"/>
+      </w:pPr>
+      <w:r>
+        <w:t xml:space="preserve">Назначение модуля: </w:t>
+      </w:r>
+      <w:proofErr w:type="spellStart"/>
+      <w:r>
+        <w:t>sdcard.c</w:t>
+      </w:r>
+      <w:proofErr w:type="spellEnd"/>
+      <w:r>
+        <w:t xml:space="preserve"> реализует фундаментальный слой доступа к съёмному энергонезависимому запоминающему устройству стандарта Secure-Digital в режиме SPI-</w:t>
+      </w:r>
+      <w:proofErr w:type="spellStart"/>
+      <w:r>
+        <w:t>bus</w:t>
+      </w:r>
+      <w:proofErr w:type="spellEnd"/>
+      <w:r>
+        <w:t>. Принята парадигма «одна строка журнала — один логический сектор»: каждое сообщение длиной до 510 байт помещается целиком в сектор объёмом 512 байт, завершается символом LF, а оставшееся пространство заполняется маркером 0xFF — этот приём избавляет от расчётов смещения внутри блока и ускоряет навигацию по журналу .</w:t>
+      </w:r>
+    </w:p>
+    <w:p>
+      <w:pPr>
+        <w:pStyle w:val="aa"/>
+      </w:pPr>
+      <w:r>
+        <w:t xml:space="preserve">Аппаратная привязка и базовые макросы: линия </w:t>
+      </w:r>
+      <w:proofErr w:type="spellStart"/>
+      <w:r>
+        <w:t>Chip</w:t>
+      </w:r>
+      <w:proofErr w:type="spellEnd"/>
+      <w:r>
+        <w:t xml:space="preserve">-Select карты подключена к выводу PC4; её управление инкапсулировано в </w:t>
+      </w:r>
+      <w:proofErr w:type="spellStart"/>
+      <w:r>
+        <w:t>inline</w:t>
+      </w:r>
+      <w:proofErr w:type="spellEnd"/>
+      <w:r>
+        <w:t xml:space="preserve">-процедурах </w:t>
+      </w:r>
+      <w:proofErr w:type="spellStart"/>
+      <w:r>
+        <w:t>sd_select</w:t>
+      </w:r>
+      <w:proofErr w:type="spellEnd"/>
+      <w:r>
+        <w:t>()/</w:t>
+      </w:r>
+      <w:proofErr w:type="spellStart"/>
+      <w:r>
+        <w:t>sd_deselect</w:t>
+      </w:r>
+      <w:proofErr w:type="spellEnd"/>
+      <w:r>
+        <w:t xml:space="preserve">() . Шаблоны </w:t>
+      </w:r>
+      <w:proofErr w:type="spellStart"/>
+      <w:r>
+        <w:t>spi_x</w:t>
+      </w:r>
+      <w:proofErr w:type="spellEnd"/>
+      <w:r>
+        <w:t xml:space="preserve">() (полудуплексная передача) опираются на универсальный драйвер </w:t>
+      </w:r>
+      <w:proofErr w:type="spellStart"/>
+      <w:r>
+        <w:t>spi_transfer</w:t>
+      </w:r>
+      <w:proofErr w:type="spellEnd"/>
+      <w:r>
+        <w:t>() и используются во всех транзакциях протокола SD SPI.</w:t>
+      </w:r>
+    </w:p>
+    <w:p>
+      <w:pPr>
+        <w:pStyle w:val="aa"/>
+      </w:pPr>
+      <w:r>
+        <w:t xml:space="preserve">Глобальные структуры данных: статический буфер </w:t>
+      </w:r>
+      <w:proofErr w:type="spellStart"/>
+      <w:r>
+        <w:t>sec_buf</w:t>
+      </w:r>
+      <w:proofErr w:type="spellEnd"/>
+      <w:r>
+        <w:t xml:space="preserve">[512] хранит содержимое текущего сектора; флаг </w:t>
+      </w:r>
+      <w:proofErr w:type="spellStart"/>
+      <w:r>
+        <w:t>card_sdhc</w:t>
+      </w:r>
+      <w:proofErr w:type="spellEnd"/>
+      <w:r>
+        <w:t xml:space="preserve"> различает карты адресных пространств SDSC (байтовая адресация) и SDHC (блочная адресация); счётчики </w:t>
+      </w:r>
+      <w:proofErr w:type="spellStart"/>
+      <w:r>
+        <w:lastRenderedPageBreak/>
+        <w:t>next_sector</w:t>
+      </w:r>
+      <w:proofErr w:type="spellEnd"/>
+      <w:r>
+        <w:t xml:space="preserve"> и </w:t>
+      </w:r>
+      <w:proofErr w:type="spellStart"/>
+      <w:r>
+        <w:t>it_sector</w:t>
+      </w:r>
+      <w:proofErr w:type="spellEnd"/>
+      <w:r>
+        <w:t xml:space="preserve"> задают точку очередной записи и позицию итератора чтения соответственно; переменная </w:t>
+      </w:r>
+      <w:proofErr w:type="spellStart"/>
+      <w:r>
+        <w:t>eeprom_next_sector</w:t>
+      </w:r>
+      <w:proofErr w:type="spellEnd"/>
+      <w:r>
+        <w:t>, размещённая в области EEPROM, обеспечивает устойчивость журнала к выключениям питания .</w:t>
+      </w:r>
+    </w:p>
+    <w:p>
+      <w:pPr>
+        <w:pStyle w:val="aa"/>
+      </w:pPr>
+      <w:r>
+        <w:t xml:space="preserve">Командный интерфейс: функция </w:t>
+      </w:r>
+      <w:proofErr w:type="spellStart"/>
+      <w:r>
+        <w:t>sd_cmd</w:t>
+      </w:r>
+      <w:proofErr w:type="spellEnd"/>
+      <w:r>
+        <w:t xml:space="preserve">() формирует пять-байтную команду SD-SPI (префикс 0x40|CMD, аргумент 32 бит, контрольная сумма) и далее опрашивает карту до появления ответа с битом </w:t>
+      </w:r>
+      <w:proofErr w:type="spellStart"/>
+      <w:r>
+        <w:t>ready</w:t>
+      </w:r>
+      <w:proofErr w:type="spellEnd"/>
+      <w:r>
+        <w:t>=0 . Такой неспешный 10-байтовый цикл выбран как компромисс между латентностью и совместимостью с медленными носителями.</w:t>
+      </w:r>
+    </w:p>
+    <w:p>
+      <w:pPr>
+        <w:pStyle w:val="aa"/>
+      </w:pPr>
+      <w:r>
+        <w:t>Процедура инициализации (</w:t>
+      </w:r>
+      <w:proofErr w:type="spellStart"/>
+      <w:r>
+        <w:t>sd_init</w:t>
+      </w:r>
+      <w:proofErr w:type="spellEnd"/>
+      <w:r>
+        <w:t>): 1) CS переводится в высокий уровень (</w:t>
+      </w:r>
+      <w:proofErr w:type="spellStart"/>
+      <w:r>
+        <w:t>passive</w:t>
+      </w:r>
+      <w:proofErr w:type="spellEnd"/>
+      <w:r>
+        <w:t>); 2) передаются 80 тактных импульсов SCK «вхолостую» для выхода карты из приёмника ; 3) выполняется команда CMD0 — переход в состояние IDLE; 4) через CMD8 проверяется поддержка напряжения 3,3 В и версии V2.0; 5) циклическим ACMD41 карта выводится из IDLE с возможным указанием бита HCS; 6) CMD58 считывает регистр OCR, по 30-му биту которого устанавливается тип SDHC/SDSC . Завершается инициализация чтением сохранённого в EEPROM номера хвостового сектора; при отсутствии корректного значения задействуется резервная процедура поиска хвоста (</w:t>
+      </w:r>
+      <w:proofErr w:type="spellStart"/>
+      <w:r>
+        <w:t>find_tail</w:t>
+      </w:r>
+      <w:proofErr w:type="spellEnd"/>
+      <w:r>
+        <w:t>).</w:t>
+      </w:r>
+    </w:p>
+    <w:p>
+      <w:pPr>
+        <w:pStyle w:val="aa"/>
+      </w:pPr>
+      <w:r>
+        <w:t xml:space="preserve">Низкоуровневое чтение: </w:t>
+      </w:r>
+      <w:proofErr w:type="spellStart"/>
+      <w:r>
+        <w:t>read_sector</w:t>
+      </w:r>
+      <w:proofErr w:type="spellEnd"/>
+      <w:r>
+        <w:t>(</w:t>
+      </w:r>
+      <w:proofErr w:type="spellStart"/>
+      <w:r>
+        <w:t>lba</w:t>
+      </w:r>
+      <w:proofErr w:type="spellEnd"/>
+      <w:r>
+        <w:t xml:space="preserve">) запрещает обращение к логическому сектору 0 (защита MBR), затем, учитывая тип карты, конвертирует LBA в адрес (для SDSC — умножение на 512), посылает CMD17, ждёт токен 0xFE не более 100 </w:t>
+      </w:r>
+      <w:proofErr w:type="spellStart"/>
+      <w:r>
+        <w:t>мс</w:t>
+      </w:r>
+      <w:proofErr w:type="spellEnd"/>
+      <w:r>
+        <w:t>, и считывает 512 байт полезных данных плюс фиктивный CRC .</w:t>
+      </w:r>
+    </w:p>
+    <w:p>
+      <w:pPr>
+        <w:pStyle w:val="aa"/>
+      </w:pPr>
+      <w:r>
+        <w:t xml:space="preserve">Низкоуровневая запись: </w:t>
+      </w:r>
+      <w:proofErr w:type="spellStart"/>
+      <w:r>
+        <w:t>write_sector</w:t>
+      </w:r>
+      <w:proofErr w:type="spellEnd"/>
+      <w:r>
+        <w:t>(</w:t>
+      </w:r>
+      <w:proofErr w:type="spellStart"/>
+      <w:r>
+        <w:t>lba</w:t>
+      </w:r>
+      <w:proofErr w:type="spellEnd"/>
+      <w:r>
+        <w:t>) выполняет пред-ожидание готовности шины (</w:t>
+      </w:r>
+      <w:proofErr w:type="spellStart"/>
+      <w:r>
+        <w:t>wait_ready</w:t>
+      </w:r>
+      <w:proofErr w:type="spellEnd"/>
+      <w:r>
+        <w:t xml:space="preserve"> ≤ 250 </w:t>
+      </w:r>
+      <w:proofErr w:type="spellStart"/>
+      <w:r>
+        <w:t>мс</w:t>
+      </w:r>
+      <w:proofErr w:type="spellEnd"/>
+      <w:r>
+        <w:t xml:space="preserve">), посылает CMD24, токен 0xFE, пересылает содержимое буфера и две фиктивные контрольные суммы, после чего анализирует поле </w:t>
+      </w:r>
+      <w:proofErr w:type="spellStart"/>
+      <w:r>
+        <w:t>data-response</w:t>
+      </w:r>
+      <w:proofErr w:type="spellEnd"/>
+      <w:r>
+        <w:t xml:space="preserve"> (ожидается 0b101) и вновь ждёт выхода карты из состояния </w:t>
+      </w:r>
+      <w:proofErr w:type="spellStart"/>
+      <w:r>
+        <w:t>busy</w:t>
+      </w:r>
+      <w:proofErr w:type="spellEnd"/>
+      <w:r>
+        <w:t xml:space="preserve"> .</w:t>
+      </w:r>
+    </w:p>
+    <w:p>
+      <w:pPr>
+        <w:pStyle w:val="aa"/>
+      </w:pPr>
+      <w:r>
+        <w:t xml:space="preserve">Логический формат хранилища: строка измерения копируется в начало </w:t>
+      </w:r>
+      <w:proofErr w:type="spellStart"/>
+      <w:r>
+        <w:t>sec_buf</w:t>
+      </w:r>
+      <w:proofErr w:type="spellEnd"/>
+      <w:r>
+        <w:t xml:space="preserve">, после чего запись завершается переводом строки '\n', а оставшиеся байты сектора инициализируются 0xFF. Ограничение 510 байт гарантирует, что вместе </w:t>
+      </w:r>
+      <w:r>
+        <w:lastRenderedPageBreak/>
+        <w:t xml:space="preserve">с \n и заполняющим шаблоном объём строго равен 512 байтам. Длина 0 запрещена — это </w:t>
+      </w:r>
+      <w:proofErr w:type="spellStart"/>
+      <w:r>
+        <w:t>рассогласовывает</w:t>
+      </w:r>
+      <w:proofErr w:type="spellEnd"/>
+      <w:r>
+        <w:t xml:space="preserve"> нумерацию и даёт код ошибки 4 </w:t>
+      </w:r>
+      <w:proofErr w:type="spellStart"/>
+      <w:r>
+        <w:t>sdcard</w:t>
+      </w:r>
+      <w:proofErr w:type="spellEnd"/>
+      <w:r>
+        <w:t>.</w:t>
+      </w:r>
+    </w:p>
+    <w:p>
+      <w:pPr>
+        <w:pStyle w:val="aa"/>
+      </w:pPr>
+      <w:r>
+        <w:t xml:space="preserve">Функции журналирования: </w:t>
+      </w:r>
+      <w:proofErr w:type="spellStart"/>
+      <w:r>
+        <w:t>sd_write_line</w:t>
+      </w:r>
+      <w:proofErr w:type="spellEnd"/>
+      <w:r>
+        <w:t xml:space="preserve">() сохраняет сектор по адресу </w:t>
+      </w:r>
+      <w:proofErr w:type="spellStart"/>
+      <w:r>
+        <w:t>next_sector</w:t>
+      </w:r>
+      <w:proofErr w:type="spellEnd"/>
+      <w:r>
+        <w:t xml:space="preserve">, затем атомарно увеличивает счётчик и асинхронно обновляет копию в EEPROM, обеспечивая сохранность индекса даже при внезапном обесточивании </w:t>
+      </w:r>
+      <w:proofErr w:type="spellStart"/>
+      <w:r>
+        <w:t>sdcardsdcard</w:t>
+      </w:r>
+      <w:proofErr w:type="spellEnd"/>
+      <w:r>
+        <w:t xml:space="preserve">. </w:t>
+      </w:r>
+      <w:proofErr w:type="spellStart"/>
+      <w:r>
+        <w:t>sd_clear_log</w:t>
+      </w:r>
+      <w:proofErr w:type="spellEnd"/>
+      <w:r>
+        <w:t xml:space="preserve">() заполняет заданное число секторов 0xFF и сбрасывает указатель хвоста в 1 </w:t>
+      </w:r>
+      <w:proofErr w:type="spellStart"/>
+      <w:r>
+        <w:t>sdcardsdcard</w:t>
+      </w:r>
+      <w:proofErr w:type="spellEnd"/>
+      <w:r>
+        <w:t>.</w:t>
+      </w:r>
+    </w:p>
+    <w:p>
+      <w:pPr>
+        <w:pStyle w:val="aa"/>
+      </w:pPr>
+      <w:r>
+        <w:t xml:space="preserve">Итеративное чтение: </w:t>
+      </w:r>
+      <w:proofErr w:type="spellStart"/>
+      <w:r>
+        <w:t>sd_iter_reset</w:t>
+      </w:r>
+      <w:proofErr w:type="spellEnd"/>
+      <w:r>
+        <w:t xml:space="preserve">() обнуляет позицию, а </w:t>
+      </w:r>
+      <w:proofErr w:type="spellStart"/>
+      <w:r>
+        <w:t>sd_read_line</w:t>
+      </w:r>
+      <w:proofErr w:type="spellEnd"/>
+      <w:r>
+        <w:t>(</w:t>
+      </w:r>
+      <w:proofErr w:type="spellStart"/>
+      <w:r>
+        <w:t>dir</w:t>
+      </w:r>
+      <w:proofErr w:type="spellEnd"/>
+      <w:r>
+        <w:t xml:space="preserve">, </w:t>
+      </w:r>
+      <w:proofErr w:type="spellStart"/>
+      <w:r>
+        <w:t>dst</w:t>
+      </w:r>
+      <w:proofErr w:type="spellEnd"/>
+      <w:r>
+        <w:t xml:space="preserve">, </w:t>
+      </w:r>
+      <w:proofErr w:type="spellStart"/>
+      <w:r>
+        <w:t>sz</w:t>
+      </w:r>
+      <w:proofErr w:type="spellEnd"/>
+      <w:r>
+        <w:t xml:space="preserve">) реализует двунаправленный алгоритм: при </w:t>
+      </w:r>
+      <w:proofErr w:type="spellStart"/>
+      <w:r>
+        <w:t>dir</w:t>
+      </w:r>
+      <w:proofErr w:type="spellEnd"/>
+      <w:r>
+        <w:t xml:space="preserve">&gt;0 сектора читаются по возрастанию, при </w:t>
+      </w:r>
+      <w:proofErr w:type="spellStart"/>
+      <w:r>
+        <w:t>dir</w:t>
+      </w:r>
+      <w:proofErr w:type="spellEnd"/>
+      <w:r>
+        <w:t xml:space="preserve">&lt;0 — по убыванию, пропуская пустые блоки 0xFF; данные копируются функцией </w:t>
+      </w:r>
+      <w:proofErr w:type="spellStart"/>
+      <w:r>
+        <w:t>copy_line</w:t>
+      </w:r>
+      <w:proofErr w:type="spellEnd"/>
+      <w:r>
+        <w:t xml:space="preserve">(), которая отсекает либо символ LF, либо маркер конца блока — 0xFF </w:t>
+      </w:r>
+      <w:proofErr w:type="spellStart"/>
+      <w:r>
+        <w:t>sdcardsdcard</w:t>
+      </w:r>
+      <w:proofErr w:type="spellEnd"/>
+      <w:r>
+        <w:t xml:space="preserve">. Функция </w:t>
+      </w:r>
+      <w:proofErr w:type="spellStart"/>
+      <w:r>
+        <w:t>sd_read_line_at</w:t>
+      </w:r>
+      <w:proofErr w:type="spellEnd"/>
+      <w:r>
+        <w:t xml:space="preserve">() поддерживает прямую адресацию по номеру записи; диапазон контролируется относительно динамического </w:t>
+      </w:r>
+      <w:proofErr w:type="spellStart"/>
+      <w:r>
+        <w:t>next_sector</w:t>
+      </w:r>
+      <w:proofErr w:type="spellEnd"/>
+      <w:r>
+        <w:t xml:space="preserve"> для предотвращения вычитки вне текущего журнала.</w:t>
+      </w:r>
+    </w:p>
+    <w:p>
+      <w:pPr>
+        <w:pStyle w:val="aa"/>
+      </w:pPr>
+      <w:r>
+        <w:t xml:space="preserve">Обнаружение хвоста: резервная функция </w:t>
+      </w:r>
+      <w:proofErr w:type="spellStart"/>
+      <w:r>
+        <w:t>find_tail</w:t>
+      </w:r>
+      <w:proofErr w:type="spellEnd"/>
+      <w:r>
+        <w:t xml:space="preserve">() (в данный момент закомментирована ради ускорения старта) последовательно просматривает карту от сектора 1, пока не встретит полностью пустой блок 0xFF; найденное значение становится новым </w:t>
+      </w:r>
+      <w:proofErr w:type="spellStart"/>
+      <w:r>
+        <w:t>next_sector</w:t>
+      </w:r>
+      <w:proofErr w:type="spellEnd"/>
+      <w:r>
+        <w:t xml:space="preserve"> </w:t>
+      </w:r>
+      <w:proofErr w:type="spellStart"/>
+      <w:r>
+        <w:t>sdcardsdcard</w:t>
+      </w:r>
+      <w:proofErr w:type="spellEnd"/>
+      <w:r>
+        <w:t>.</w:t>
+      </w:r>
+    </w:p>
+    <w:p>
+      <w:pPr>
+        <w:pStyle w:val="aa"/>
+      </w:pPr>
+      <w:r>
+        <w:t xml:space="preserve">Хранение указателя хвоста: использование ячейки EEPROM как однонаправленного счётчика позволяет не тратить ресурс перезаписи — счётчик инкрементируется строго вперёд и обнуляется только при ручном очистке лога, что соответствует циклическому ресурсу &gt;10⁵ записей </w:t>
+      </w:r>
+      <w:proofErr w:type="spellStart"/>
+      <w:r>
+        <w:t>sdcardsdcard</w:t>
+      </w:r>
+      <w:proofErr w:type="spellEnd"/>
+      <w:r>
+        <w:t>.</w:t>
+      </w:r>
+    </w:p>
+    <w:p>
+      <w:pPr>
+        <w:pStyle w:val="aa"/>
+      </w:pPr>
+      <w:r>
+        <w:t xml:space="preserve">Синхронизация по времени: задержки </w:t>
+      </w:r>
+      <w:proofErr w:type="spellStart"/>
+      <w:r>
+        <w:t>wait_token</w:t>
+      </w:r>
+      <w:proofErr w:type="spellEnd"/>
+      <w:r>
+        <w:t xml:space="preserve">() и </w:t>
+      </w:r>
+      <w:proofErr w:type="spellStart"/>
+      <w:r>
+        <w:t>wait_ready</w:t>
+      </w:r>
+      <w:proofErr w:type="spellEnd"/>
+      <w:r>
+        <w:t xml:space="preserve">() реализованы на основе миллисекундных </w:t>
+      </w:r>
+      <w:proofErr w:type="spellStart"/>
+      <w:r>
+        <w:t>busy-loop</w:t>
+      </w:r>
+      <w:proofErr w:type="spellEnd"/>
+      <w:r>
+        <w:t xml:space="preserve"> с _</w:t>
+      </w:r>
+      <w:proofErr w:type="spellStart"/>
+      <w:r>
+        <w:t>delay_ms</w:t>
+      </w:r>
+      <w:proofErr w:type="spellEnd"/>
+      <w:r>
+        <w:t xml:space="preserve">(1), что обеспечивает детерминированную верхнюю границу ожидания и минимизирует влияние скорости конкретного носителя </w:t>
+      </w:r>
+      <w:proofErr w:type="spellStart"/>
+      <w:r>
+        <w:t>sdcardsdcard</w:t>
+      </w:r>
+      <w:proofErr w:type="spellEnd"/>
+      <w:r>
+        <w:t>.</w:t>
+      </w:r>
+    </w:p>
+    <w:p>
+      <w:pPr>
+        <w:pStyle w:val="aa"/>
+      </w:pPr>
+      <w:r>
+        <w:t xml:space="preserve">Обработка ошибок: все публичные API возвращают ненулевой код при отказе, детализируя причину (тайм-аут, некорректный ответ, попытка записи в LBA 0, выход за границы журнала, превышение длины строки и т.д.); значения кодов документированы в комментариях возле каждого </w:t>
+      </w:r>
+      <w:proofErr w:type="spellStart"/>
+      <w:r>
+        <w:t>return</w:t>
+      </w:r>
+      <w:proofErr w:type="spellEnd"/>
+      <w:r>
+        <w:t xml:space="preserve"> </w:t>
+      </w:r>
+      <w:proofErr w:type="spellStart"/>
+      <w:r>
+        <w:t>sdcardsdcard</w:t>
+      </w:r>
+      <w:proofErr w:type="spellEnd"/>
+      <w:r>
+        <w:t>.</w:t>
+      </w:r>
+    </w:p>
+    <w:p>
+      <w:pPr>
+        <w:pStyle w:val="aa"/>
+      </w:pPr>
+      <w:r>
+        <w:lastRenderedPageBreak/>
+        <w:t xml:space="preserve">Взаимодействие с системой: модуль вызывается из главного цикла для периодического </w:t>
+      </w:r>
+      <w:proofErr w:type="spellStart"/>
+      <w:r>
+        <w:t>sd_write_line</w:t>
+      </w:r>
+      <w:proofErr w:type="spellEnd"/>
+      <w:r>
+        <w:t xml:space="preserve">(), из навигационных обработчиков для </w:t>
+      </w:r>
+      <w:proofErr w:type="spellStart"/>
+      <w:r>
+        <w:t>sd_read_line</w:t>
+      </w:r>
+      <w:proofErr w:type="spellEnd"/>
+      <w:r>
+        <w:t xml:space="preserve">() и из процедуры дампа -‐ </w:t>
+      </w:r>
+      <w:proofErr w:type="spellStart"/>
+      <w:r>
+        <w:t>uart_dump_log</w:t>
+      </w:r>
+      <w:proofErr w:type="spellEnd"/>
+      <w:r>
+        <w:t xml:space="preserve">(). Благодаря </w:t>
+      </w:r>
+      <w:proofErr w:type="spellStart"/>
+      <w:r>
+        <w:t>полносекторному</w:t>
+      </w:r>
+      <w:proofErr w:type="spellEnd"/>
+      <w:r>
+        <w:t xml:space="preserve"> формату запись никогда не требует предварительного чтения, а чтение — лишних копирований, что снижает латентность и упрощает энергобаланс микроконтроллера при работе с картой.</w:t>
+      </w:r>
+    </w:p>
+    <w:p>
+      <w:pPr>
+        <w:pStyle w:val="aa"/>
+      </w:pPr>
+      <w:r>
+        <w:t xml:space="preserve">Модуль TWI: драйвер формирует полный стек обмена по </w:t>
+      </w:r>
+      <w:proofErr w:type="spellStart"/>
+      <w:r>
+        <w:t>двум</w:t>
+      </w:r>
+      <w:r>
+        <w:softHyphen/>
+        <w:t>проводной</w:t>
+      </w:r>
+      <w:proofErr w:type="spellEnd"/>
+      <w:r>
+        <w:t xml:space="preserve"> шине I²C в режиме Master-</w:t>
+      </w:r>
+      <w:proofErr w:type="spellStart"/>
+      <w:r>
+        <w:t>transmitter</w:t>
+      </w:r>
+      <w:proofErr w:type="spellEnd"/>
+      <w:r>
+        <w:t>/Master-</w:t>
+      </w:r>
+      <w:proofErr w:type="spellStart"/>
+      <w:r>
+        <w:t>receiver</w:t>
+      </w:r>
+      <w:proofErr w:type="spellEnd"/>
+      <w:r>
+        <w:t xml:space="preserve"> с частотой 100 кГц. После вызова </w:t>
+      </w:r>
+      <w:proofErr w:type="spellStart"/>
+      <w:r>
+        <w:t>twi_init</w:t>
+      </w:r>
+      <w:proofErr w:type="spellEnd"/>
+      <w:r>
+        <w:t xml:space="preserve">() регистр TWBR вычисляется как (F_CPU / LINE_FREQ – 16)/2, что при 8 МГц генерирует требуемый SCL≈100 кГц. Биты TWEN и TWIE одновременно включают модуль и разрешают прерывание по любому событию на шине; глобальный маркер </w:t>
+      </w:r>
+      <w:proofErr w:type="spellStart"/>
+      <w:r>
+        <w:t>twi_status</w:t>
+      </w:r>
+      <w:proofErr w:type="spellEnd"/>
+      <w:r>
+        <w:t xml:space="preserve"> переводится из состояния “не инициализирован” в TWI_STATUS_READY. Для каждой транзакции высокоуровневые процедуры </w:t>
+      </w:r>
+      <w:proofErr w:type="spellStart"/>
+      <w:r>
+        <w:t>twi_write</w:t>
+      </w:r>
+      <w:proofErr w:type="spellEnd"/>
+      <w:r>
+        <w:t xml:space="preserve">() и </w:t>
+      </w:r>
+      <w:proofErr w:type="spellStart"/>
+      <w:r>
+        <w:t>twi_read</w:t>
+      </w:r>
+      <w:proofErr w:type="spellEnd"/>
+      <w:r>
+        <w:t xml:space="preserve">() вызывают скрытую </w:t>
+      </w:r>
+      <w:proofErr w:type="spellStart"/>
+      <w:r>
+        <w:t>twi_txrx</w:t>
+      </w:r>
+      <w:proofErr w:type="spellEnd"/>
+      <w:r>
+        <w:t xml:space="preserve">(), которая заполняет структуру </w:t>
+      </w:r>
+      <w:proofErr w:type="spellStart"/>
+      <w:r>
+        <w:t>twi</w:t>
+      </w:r>
+      <w:proofErr w:type="spellEnd"/>
+      <w:r>
+        <w:t xml:space="preserve"> { SLA+W, начальный регистр, указатель буфера, счётчик байт } и запускает состояние START, записав в TWCR комбинацию TWINT|TWSTA|TWEN|TWIE. Сразу после запуска </w:t>
+      </w:r>
+      <w:proofErr w:type="spellStart"/>
+      <w:r>
+        <w:t>twi_status</w:t>
+      </w:r>
+      <w:proofErr w:type="spellEnd"/>
+      <w:r>
+        <w:t xml:space="preserve"> выставляется в TWI_STATUS_TX_BUSY либо TWI_STATUS_RX_BUSY, что позволяет остальной прошивке опрашивать завершение операции .</w:t>
+      </w:r>
+    </w:p>
+    <w:p>
+      <w:pPr>
+        <w:pStyle w:val="aa"/>
+      </w:pPr>
+      <w:r>
+        <w:t>Вектор ISR(</w:t>
+      </w:r>
+      <w:proofErr w:type="spellStart"/>
+      <w:r>
+        <w:t>TWI_vect</w:t>
+      </w:r>
+      <w:proofErr w:type="spellEnd"/>
+      <w:r>
+        <w:t xml:space="preserve">) реализует конечный автомат: код состояния (TWSR &amp; 0xF8)&gt;&gt;3 служит индексом в таблице указателей функций </w:t>
+      </w:r>
+      <w:proofErr w:type="spellStart"/>
+      <w:r>
+        <w:t>line_actions_table</w:t>
+      </w:r>
+      <w:proofErr w:type="spellEnd"/>
+      <w:r>
+        <w:t xml:space="preserve">[LINE_CNT] — таким образом логика развёрнута в компактный </w:t>
+      </w:r>
+      <w:proofErr w:type="spellStart"/>
+      <w:r>
+        <w:t>jump-table</w:t>
+      </w:r>
+      <w:proofErr w:type="spellEnd"/>
+      <w:r>
+        <w:t xml:space="preserve"> в PROGMEM. Базовые под-процедуры включают </w:t>
+      </w:r>
+      <w:proofErr w:type="spellStart"/>
+      <w:r>
+        <w:t>line_send_slaw</w:t>
+      </w:r>
+      <w:proofErr w:type="spellEnd"/>
+      <w:r>
+        <w:t xml:space="preserve">(), </w:t>
+      </w:r>
+      <w:proofErr w:type="spellStart"/>
+      <w:r>
+        <w:t>line_send_reg_addr</w:t>
+      </w:r>
+      <w:proofErr w:type="spellEnd"/>
+      <w:r>
+        <w:t xml:space="preserve">(), </w:t>
+      </w:r>
+      <w:proofErr w:type="spellStart"/>
+      <w:r>
+        <w:t>line_tx_data</w:t>
+      </w:r>
+      <w:proofErr w:type="spellEnd"/>
+      <w:r>
+        <w:t xml:space="preserve">() (передача данных при записи или генерация повторного START для чтения), </w:t>
+      </w:r>
+      <w:proofErr w:type="spellStart"/>
+      <w:r>
+        <w:t>line_rx_data</w:t>
+      </w:r>
+      <w:proofErr w:type="spellEnd"/>
+      <w:r>
+        <w:t xml:space="preserve">() и </w:t>
+      </w:r>
+      <w:proofErr w:type="spellStart"/>
+      <w:r>
+        <w:t>line_rx_last_data</w:t>
+      </w:r>
+      <w:proofErr w:type="spellEnd"/>
+      <w:r>
+        <w:t xml:space="preserve">(); есть и </w:t>
+      </w:r>
+      <w:proofErr w:type="spellStart"/>
+      <w:r>
+        <w:t>line_error_stop</w:t>
+      </w:r>
+      <w:proofErr w:type="spellEnd"/>
+      <w:r>
+        <w:t xml:space="preserve">(), замыкающая TWI на STOP при любой ошибке — потеря арбитража, NACK или </w:t>
+      </w:r>
+      <w:proofErr w:type="spellStart"/>
+      <w:r>
+        <w:t>bus-error</w:t>
+      </w:r>
+      <w:proofErr w:type="spellEnd"/>
+      <w:r>
+        <w:t xml:space="preserve"> .</w:t>
+      </w:r>
+    </w:p>
+    <w:p>
+      <w:pPr>
+        <w:pStyle w:val="aa"/>
+      </w:pPr>
+      <w:r>
+        <w:t xml:space="preserve">При передаче драйвер сначала посылает SLA+W, получает ACK, отсылает адрес регистра, а затем n-байт полезных данных; когда счётчик </w:t>
+      </w:r>
+      <w:proofErr w:type="spellStart"/>
+      <w:r>
+        <w:t>reach</w:t>
+      </w:r>
+      <w:proofErr w:type="spellEnd"/>
+      <w:r>
+        <w:t xml:space="preserve"> 0, ISR выставляет TWSTO, а </w:t>
+      </w:r>
+      <w:proofErr w:type="spellStart"/>
+      <w:r>
+        <w:t>twi_status</w:t>
+      </w:r>
+      <w:proofErr w:type="spellEnd"/>
+      <w:r>
+        <w:t xml:space="preserve"> переключается на TWI_STATUS_TX_COMPLETE. </w:t>
+      </w:r>
+      <w:r>
+        <w:lastRenderedPageBreak/>
+        <w:t xml:space="preserve">При чтении после повторного START и SLA+R приём каждого байта подтверждается ACK, пока не останется последний — для него ISR очищает TWEA, тем самым формируя NACK и закрывая цикл; по приходу последнего байта выставляется STOP и статус TWI_STATUS_RX_COMPLETE. Любая ошибка сразу переводит </w:t>
+      </w:r>
+      <w:proofErr w:type="spellStart"/>
+      <w:r>
+        <w:t>twi_status</w:t>
+      </w:r>
+      <w:proofErr w:type="spellEnd"/>
+      <w:r>
+        <w:t xml:space="preserve"> в TWI_STATUS_ERROR, что гарантирует выход из неопределённого состояния шины.</w:t>
+      </w:r>
+    </w:p>
+    <w:p>
+      <w:pPr>
+        <w:pStyle w:val="aa"/>
+      </w:pPr>
+      <w:r>
+        <w:t xml:space="preserve">Таким образом, обмен выполняется полностью неблокирующим образом: основной код лишь инициирует </w:t>
+      </w:r>
+      <w:proofErr w:type="spellStart"/>
+      <w:r>
+        <w:t>twi_write</w:t>
+      </w:r>
+      <w:proofErr w:type="spellEnd"/>
+      <w:r>
+        <w:t>/</w:t>
+      </w:r>
+      <w:proofErr w:type="spellStart"/>
+      <w:r>
+        <w:t>twi_read</w:t>
+      </w:r>
+      <w:proofErr w:type="spellEnd"/>
+      <w:r>
+        <w:t xml:space="preserve"> и затем асинхронно ждёт смены </w:t>
+      </w:r>
+      <w:proofErr w:type="spellStart"/>
+      <w:r>
+        <w:t>twi_status</w:t>
+      </w:r>
+      <w:proofErr w:type="spellEnd"/>
+      <w:r>
+        <w:t xml:space="preserve">, как это сделано в </w:t>
+      </w:r>
+      <w:proofErr w:type="spellStart"/>
+      <w:r>
+        <w:t>main.c</w:t>
+      </w:r>
+      <w:proofErr w:type="spellEnd"/>
+      <w:r>
+        <w:t xml:space="preserve"> перед использованием свежих данных часов реального времени </w:t>
+      </w:r>
+      <w:proofErr w:type="spellStart"/>
+      <w:r>
+        <w:t>twi</w:t>
+      </w:r>
+      <w:proofErr w:type="spellEnd"/>
+      <w:r>
+        <w:t>.</w:t>
+      </w:r>
+    </w:p>
+    <w:p>
+      <w:pPr>
+        <w:pStyle w:val="aa"/>
+      </w:pPr>
+      <w:r>
+        <w:t xml:space="preserve">Модуль PCF8583: заголовок pcf8583.h определяет SLA-адрес 0xA0 (байт SLA+W), внутренние адреса регистров PCF8583 и компактную структуру </w:t>
+      </w:r>
+      <w:proofErr w:type="spellStart"/>
+      <w:r>
+        <w:t>pcf_time</w:t>
+      </w:r>
+      <w:proofErr w:type="spellEnd"/>
+      <w:r>
+        <w:t xml:space="preserve"> { </w:t>
+      </w:r>
+      <w:proofErr w:type="spellStart"/>
+      <w:r>
+        <w:t>seconds</w:t>
+      </w:r>
+      <w:proofErr w:type="spellEnd"/>
+      <w:r>
+        <w:t xml:space="preserve">, </w:t>
+      </w:r>
+      <w:proofErr w:type="spellStart"/>
+      <w:r>
+        <w:t>minutes</w:t>
+      </w:r>
+      <w:proofErr w:type="spellEnd"/>
+      <w:r>
+        <w:t xml:space="preserve">, </w:t>
+      </w:r>
+      <w:proofErr w:type="spellStart"/>
+      <w:r>
+        <w:t>hours</w:t>
+      </w:r>
+      <w:proofErr w:type="spellEnd"/>
+      <w:r>
+        <w:t xml:space="preserve"> }. Функция </w:t>
+      </w:r>
+      <w:proofErr w:type="spellStart"/>
+      <w:r>
+        <w:t>pcf_init</w:t>
+      </w:r>
+      <w:proofErr w:type="spellEnd"/>
+      <w:r>
+        <w:t xml:space="preserve">() формирует массив из пяти байтов: секунды, минуты, часы, дата/месяц и день недели. Значения кодируются прямо из макросов TIME и DATE, переводя каждую цифру в BCD; дата конкатенируется по правилу производителя (два бита номера года, поля даты и месяца). Затем </w:t>
+      </w:r>
+      <w:proofErr w:type="spellStart"/>
+      <w:r>
+        <w:t>twi_write</w:t>
+      </w:r>
+      <w:proofErr w:type="spellEnd"/>
+      <w:r>
+        <w:t>() передаёт массив в регистр SEC устройства, тем самым одновременно за</w:t>
+      </w:r>
+      <w:r>
+        <w:softHyphen/>
+        <w:t xml:space="preserve">давая полный набор временных счётчиков. Функция блокируется </w:t>
+      </w:r>
+      <w:proofErr w:type="spellStart"/>
+      <w:r>
+        <w:t>busy-loop’ом</w:t>
+      </w:r>
+      <w:proofErr w:type="spellEnd"/>
+      <w:r>
+        <w:t xml:space="preserve"> до тех пор, пока ISR не поставит </w:t>
+      </w:r>
+      <w:proofErr w:type="spellStart"/>
+      <w:r>
+        <w:t>twi_status</w:t>
+      </w:r>
+      <w:proofErr w:type="spellEnd"/>
+      <w:r>
+        <w:t xml:space="preserve"> = TWI_STATUS_TX_COMPLETE, после чего драйвер возвращается к состоянию READY, что гарантирует, что часы действительно приня</w:t>
+      </w:r>
+      <w:r>
+        <w:softHyphen/>
+        <w:t xml:space="preserve">ли новые данные </w:t>
+      </w:r>
+      <w:proofErr w:type="spellStart"/>
+      <w:r>
+        <w:t>twimain</w:t>
+      </w:r>
+      <w:proofErr w:type="spellEnd"/>
+      <w:r>
+        <w:t>.</w:t>
+      </w:r>
+    </w:p>
+    <w:p>
+      <w:pPr>
+        <w:pStyle w:val="aa"/>
+      </w:pPr>
+      <w:r>
+        <w:t xml:space="preserve">Для выборки времени используется </w:t>
+      </w:r>
+      <w:proofErr w:type="spellStart"/>
+      <w:r>
+        <w:t>pcf_read_time</w:t>
+      </w:r>
+      <w:proofErr w:type="spellEnd"/>
+      <w:r>
+        <w:t xml:space="preserve">(): она вызывает </w:t>
+      </w:r>
+      <w:proofErr w:type="spellStart"/>
+      <w:r>
+        <w:t>twi_read</w:t>
+      </w:r>
+      <w:proofErr w:type="spellEnd"/>
+      <w:r>
+        <w:t xml:space="preserve">() с тем же базовым адресом SEC и размером структуры </w:t>
+      </w:r>
+      <w:proofErr w:type="spellStart"/>
+      <w:r>
+        <w:t>pcf_time</w:t>
+      </w:r>
+      <w:proofErr w:type="spellEnd"/>
+      <w:r>
+        <w:t xml:space="preserve">. Из-за неблокирующего характера TWI чтению не требуется ждать — главный цикл опрашивает </w:t>
+      </w:r>
+      <w:proofErr w:type="spellStart"/>
+      <w:r>
+        <w:t>twi_status</w:t>
+      </w:r>
+      <w:proofErr w:type="spellEnd"/>
+      <w:r>
+        <w:t xml:space="preserve">, и как только ISR завершит транзакцию, данные уже находятся в буфере, готовые к обработке (преобразованию </w:t>
+      </w:r>
+      <w:proofErr w:type="spellStart"/>
+      <w:r>
+        <w:t>bcd→dec</w:t>
+      </w:r>
+      <w:proofErr w:type="spellEnd"/>
+      <w:r>
+        <w:t xml:space="preserve"> и отображению) pcf8583.</w:t>
+      </w:r>
+    </w:p>
+    <w:p>
+      <w:pPr>
+        <w:pStyle w:val="aa"/>
+      </w:pPr>
+      <w:r>
+        <w:lastRenderedPageBreak/>
+        <w:t xml:space="preserve">В совокупности два модуля образуют иерархию: низкоуровневый </w:t>
+      </w:r>
+      <w:proofErr w:type="spellStart"/>
+      <w:r>
+        <w:t>twi.c</w:t>
+      </w:r>
+      <w:proofErr w:type="spellEnd"/>
+      <w:r>
+        <w:t xml:space="preserve"> реализует реентерабельный конечный автомат I²C, а pcf8583.h использует его абстракцию для инициализации и периодического опроса аппаратных часов PCF8583 без участия задержек в основном потоке программы, что соответствует требованиям реального времени и минимизирует джиттер в цикле измерений.</w:t>
+      </w:r>
+    </w:p>
+    <w:p>
+      <w:pPr>
+        <w:pStyle w:val="aa"/>
+      </w:pPr>
+      <w:r>
+        <w:t xml:space="preserve">Назначение модуля lcd16x2: реализация </w:t>
+      </w:r>
+      <w:proofErr w:type="spellStart"/>
+      <w:r>
+        <w:t>низкопроизводительного</w:t>
+      </w:r>
+      <w:proofErr w:type="spellEnd"/>
+      <w:r>
+        <w:t xml:space="preserve"> драйвера символьного индикатора HD44780-совместимого формата 2×16 знаков, работающего в 4-битном полудуплексном режиме. Модуль обеспечивает программное (</w:t>
+      </w:r>
+      <w:proofErr w:type="spellStart"/>
+      <w:r>
+        <w:t>bit-bang</w:t>
+      </w:r>
+      <w:proofErr w:type="spellEnd"/>
+      <w:r>
+        <w:t xml:space="preserve">) формирование </w:t>
+      </w:r>
+      <w:proofErr w:type="spellStart"/>
+      <w:r>
+        <w:t>полубайтового</w:t>
+      </w:r>
+      <w:proofErr w:type="spellEnd"/>
+      <w:r>
+        <w:t xml:space="preserve"> интерфейса, начальную и вторичную инициализацию контроллера, передачу команд и данных, управление курсором и простые высокоуровневые сервисы вывода буфера/строки. Идентификаторы портов и сигналов (RS, E, DB7…DB4) определены внутри файла, что устраняет внешние зависимости и делает код </w:t>
+      </w:r>
+      <w:proofErr w:type="spellStart"/>
+      <w:r>
+        <w:t>переиспользуемым</w:t>
+      </w:r>
+      <w:proofErr w:type="spellEnd"/>
+      <w:r>
+        <w:t>.</w:t>
+      </w:r>
+    </w:p>
+    <w:p>
+      <w:pPr>
+        <w:pStyle w:val="aa"/>
+      </w:pPr>
+      <w:r>
+        <w:t xml:space="preserve">Структура аппаратной привязки: сигнал RS размещён на PD2, строб E на PD3, линии данных DB7…DB4 — на PD7…PD4 (старшие биты порта D). Маска LCD_DATA_MASK==0xF0 позволяет атомарно обновлять лишь нужные линии, не затрагивая нижние четыре бита </w:t>
+      </w:r>
+      <w:r>
+        <w:t>порта.</w:t>
+      </w:r>
+    </w:p>
+    <w:p>
+      <w:pPr>
+        <w:pStyle w:val="aa"/>
+      </w:pPr>
+      <w:r>
+        <w:t xml:space="preserve">Алгоритм инициализации: функция </w:t>
+      </w:r>
+      <w:proofErr w:type="spellStart"/>
+      <w:r>
+        <w:t>lcd_init</w:t>
+      </w:r>
+      <w:proofErr w:type="spellEnd"/>
+      <w:r>
+        <w:t xml:space="preserve">() после 15-мс паузы, описанной в </w:t>
+      </w:r>
+      <w:proofErr w:type="spellStart"/>
+      <w:r>
+        <w:t>datasheet</w:t>
+      </w:r>
+      <w:proofErr w:type="spellEnd"/>
+      <w:r>
+        <w:t xml:space="preserve">, трижды посылает полубайт 0b0011 (команда «8-битный интерфейс»), постепенно сокращая паузу до 100 мкс, затем однократно — 0b0010 (переход в 4-битный протокол). Далее передаются полноформатные команды </w:t>
+      </w:r>
+      <w:proofErr w:type="spellStart"/>
+      <w:r>
+        <w:t>Function</w:t>
+      </w:r>
+      <w:proofErr w:type="spellEnd"/>
+      <w:r>
+        <w:t xml:space="preserve"> </w:t>
+      </w:r>
+      <w:proofErr w:type="spellStart"/>
+      <w:r>
+        <w:t>Set</w:t>
+      </w:r>
+      <w:proofErr w:type="spellEnd"/>
+      <w:r>
+        <w:t xml:space="preserve"> (0b0010 0100 — двухстрочный, 5×8 точек), Clear Display и Display ON; строгие задержки 1,5 </w:t>
+      </w:r>
+      <w:proofErr w:type="spellStart"/>
+      <w:r>
+        <w:t>мс</w:t>
+      </w:r>
+      <w:proofErr w:type="spellEnd"/>
+      <w:r>
+        <w:t>/50 мкс соблюдаются документированными вызовами _</w:t>
+      </w:r>
+      <w:proofErr w:type="spellStart"/>
+      <w:r>
+        <w:t>delay_ms</w:t>
+      </w:r>
+      <w:proofErr w:type="spellEnd"/>
+      <w:r>
+        <w:t>/_</w:t>
+      </w:r>
+      <w:proofErr w:type="spellStart"/>
+      <w:r>
+        <w:t>delay_us</w:t>
+      </w:r>
+      <w:proofErr w:type="spellEnd"/>
+      <w:r>
+        <w:t>.</w:t>
+      </w:r>
+    </w:p>
+    <w:p>
+      <w:pPr>
+        <w:pStyle w:val="aa"/>
+      </w:pPr>
+      <w:r>
+        <w:t xml:space="preserve">Примитивы передачи: </w:t>
+      </w:r>
+      <w:proofErr w:type="spellStart"/>
+      <w:r>
+        <w:t>lcd_send_hfbyte</w:t>
+      </w:r>
+      <w:proofErr w:type="spellEnd"/>
+      <w:r>
+        <w:t>() выставляет старший полубайт на шину, генерируя фронт E→0—1, тем самым защёлкивая данные в HD44780</w:t>
+      </w:r>
+      <w:r>
+        <w:t xml:space="preserve">. </w:t>
+      </w:r>
+      <w:proofErr w:type="spellStart"/>
+      <w:r>
+        <w:t>lcd_send_byte</w:t>
+      </w:r>
+      <w:proofErr w:type="spellEnd"/>
+      <w:r>
+        <w:t xml:space="preserve">() упаковывает полный байт, вызывая </w:t>
+      </w:r>
+      <w:proofErr w:type="spellStart"/>
+      <w:r>
+        <w:t>hfbyte</w:t>
+      </w:r>
+      <w:proofErr w:type="spellEnd"/>
+      <w:r>
+        <w:t xml:space="preserve">-процедуру дважды с длительностью 50 мкс. </w:t>
+      </w:r>
+      <w:proofErr w:type="spellStart"/>
+      <w:r>
+        <w:t>lcd_send_cmd</w:t>
+      </w:r>
+      <w:proofErr w:type="spellEnd"/>
+      <w:r>
+        <w:t>()/</w:t>
+      </w:r>
+      <w:proofErr w:type="spellStart"/>
+      <w:r>
+        <w:t>lcd_send_char</w:t>
+      </w:r>
+      <w:proofErr w:type="spellEnd"/>
+      <w:r>
+        <w:t>() различаются лишь состоянием RS: команда «0», данные «1» .</w:t>
+      </w:r>
+    </w:p>
+    <w:p>
+      <w:pPr>
+        <w:pStyle w:val="aa"/>
+      </w:pPr>
+      <w:r>
+        <w:lastRenderedPageBreak/>
+        <w:t xml:space="preserve">Высокоуровневые сервисы: </w:t>
+      </w:r>
+      <w:proofErr w:type="spellStart"/>
+      <w:r>
+        <w:t>lcd_disp_buf</w:t>
+      </w:r>
+      <w:proofErr w:type="spellEnd"/>
+      <w:r>
+        <w:t xml:space="preserve">() и </w:t>
+      </w:r>
+      <w:proofErr w:type="spellStart"/>
+      <w:r>
+        <w:t>lcd_disp_str</w:t>
+      </w:r>
+      <w:proofErr w:type="spellEnd"/>
+      <w:r>
+        <w:t>() выводят массив фиксированной длины или С-строку соответственно, пузырьковой логикой «</w:t>
+      </w:r>
+      <w:proofErr w:type="spellStart"/>
+      <w:r>
+        <w:t>post-increment</w:t>
+      </w:r>
+      <w:proofErr w:type="spellEnd"/>
+      <w:r>
+        <w:t xml:space="preserve">», что экономит четыре такта AVR на циклическом условии lcd16x2. </w:t>
+      </w:r>
+      <w:proofErr w:type="spellStart"/>
+      <w:r>
+        <w:t>lcd_mov_cursor</w:t>
+      </w:r>
+      <w:proofErr w:type="spellEnd"/>
+      <w:r>
+        <w:t>() конвертирует абсолютную позицию 0…31 в два окна DDRAM и формирует адресную команду (1&lt;&lt;LCD_DDRAM)|</w:t>
+      </w:r>
+      <w:proofErr w:type="spellStart"/>
+      <w:r>
+        <w:t>addr</w:t>
+      </w:r>
+      <w:proofErr w:type="spellEnd"/>
+      <w:r>
+        <w:t>; таким образом достигается унификация двух строк дисплея lcd16x2lcd16x2.</w:t>
+      </w:r>
+    </w:p>
+    <w:p>
+      <w:pPr>
+        <w:pStyle w:val="aa"/>
+      </w:pPr>
+      <w:r>
+        <w:t xml:space="preserve">Чистая </w:t>
+      </w:r>
+      <w:proofErr w:type="spellStart"/>
+      <w:r>
+        <w:t>программо</w:t>
+      </w:r>
+      <w:proofErr w:type="spellEnd"/>
+      <w:r>
+        <w:t>-ориентированная модель задержек (</w:t>
+      </w:r>
+      <w:proofErr w:type="spellStart"/>
+      <w:r>
+        <w:t>busy-flag</w:t>
+      </w:r>
+      <w:proofErr w:type="spellEnd"/>
+      <w:r>
+        <w:t xml:space="preserve"> HD44780 не читается) облегчает разводку платы — требуется только выходное соединение; побочным эффектом является гарантированная верхняя граница длительности операций, критичных для </w:t>
+      </w:r>
+      <w:proofErr w:type="spellStart"/>
+      <w:r>
+        <w:t>real-time</w:t>
+      </w:r>
+      <w:proofErr w:type="spellEnd"/>
+      <w:r>
+        <w:t xml:space="preserve"> цикла измерений.</w:t>
+      </w:r>
+    </w:p>
+    <w:p>
+      <w:pPr>
+        <w:pStyle w:val="aa"/>
+      </w:pPr>
+      <w:r>
+        <w:t xml:space="preserve">Назначение модуля </w:t>
+      </w:r>
+      <w:proofErr w:type="spellStart"/>
+      <w:r>
+        <w:t>spi</w:t>
+      </w:r>
+      <w:proofErr w:type="spellEnd"/>
+      <w:r>
+        <w:t xml:space="preserve">: предоставление минимального, но полнофункционального драйвера аппаратного контроллера SPI периферии ATmega16 для режима Master, CPOL=1, CPHA=1 (SPI-mode-1). Константа </w:t>
+      </w:r>
+      <w:proofErr w:type="spellStart"/>
+      <w:r>
+        <w:t>fCLK</w:t>
+      </w:r>
+      <w:proofErr w:type="spellEnd"/>
+      <w:r>
+        <w:t>/16 (500 кГц при F_CPU = 8 МГц) задаётся битом SPR0, обеспечивая безопасную частоту для SD-карт и MAX31865 lcd16x2lcd16x2.</w:t>
+      </w:r>
+    </w:p>
+    <w:p>
+      <w:pPr>
+        <w:pStyle w:val="aa"/>
+      </w:pPr>
+      <w:r>
+        <w:t xml:space="preserve">Инициализация: </w:t>
+      </w:r>
+      <w:proofErr w:type="spellStart"/>
+      <w:r>
+        <w:t>spi_init</w:t>
+      </w:r>
+      <w:proofErr w:type="spellEnd"/>
+      <w:r>
+        <w:t xml:space="preserve">() конфигурирует PB5 (MOSI) и PB7 (SCK) как выходы, PB6 (MISO) как вход; регистр SPCR получает маску (SPE|MSTR|CPOL|CPHA|SPR0). Такой набор одновременно включает модуль, фиксирует полярность SCK «неактивный 1» и выборку данных по заднему фронту, </w:t>
+      </w:r>
+      <w:proofErr w:type="spellStart"/>
+      <w:r>
+        <w:t>согласуя</w:t>
+      </w:r>
+      <w:proofErr w:type="spellEnd"/>
+      <w:r>
+        <w:t xml:space="preserve"> фазы со </w:t>
+      </w:r>
+      <w:proofErr w:type="spellStart"/>
+      <w:r>
+        <w:t>слэйвами</w:t>
+      </w:r>
+      <w:proofErr w:type="spellEnd"/>
+      <w:r>
+        <w:t xml:space="preserve"> SD и MAX31865, указанные в их </w:t>
+      </w:r>
+      <w:proofErr w:type="spellStart"/>
+      <w:r>
+        <w:t>datasheet</w:t>
+      </w:r>
+      <w:proofErr w:type="spellEnd"/>
+      <w:r>
+        <w:t xml:space="preserve"> ах lcd16x2lcd16x2.</w:t>
+      </w:r>
+    </w:p>
+    <w:p>
+      <w:pPr>
+        <w:pStyle w:val="aa"/>
+      </w:pPr>
+      <w:r>
+        <w:t xml:space="preserve">Базовая транзакция: </w:t>
+      </w:r>
+      <w:proofErr w:type="spellStart"/>
+      <w:r>
+        <w:t>spi_transfer</w:t>
+      </w:r>
+      <w:proofErr w:type="spellEnd"/>
+      <w:r>
+        <w:t>() заносит байт в SPDR, циклически опрашивает SPSR &amp; SPIF и немедленно возвращает принятый байт. Отсутствие побочных эффектов (функция нечувствительна к прерыванию) допускает вызовы из ISR и из основного потока без аренды шины — координация доступа возложена на вышестоящие модули SD и MAX31865 lcd16x2spi.</w:t>
+      </w:r>
+    </w:p>
+    <w:p>
+      <w:pPr>
+        <w:pStyle w:val="aa"/>
+      </w:pPr>
+      <w:proofErr w:type="spellStart"/>
+      <w:r>
+        <w:t>Верхнеуровневое</w:t>
+      </w:r>
+      <w:proofErr w:type="spellEnd"/>
+      <w:r>
+        <w:t xml:space="preserve"> использование: В SD-драйвере </w:t>
+      </w:r>
+      <w:proofErr w:type="spellStart"/>
+      <w:r>
+        <w:t>spi_transfer</w:t>
+      </w:r>
+      <w:proofErr w:type="spellEnd"/>
+      <w:r>
+        <w:t xml:space="preserve">() участвует в формировании CMD-кадров, в приёме токенов 0xFE и обработке </w:t>
+      </w:r>
+      <w:proofErr w:type="spellStart"/>
+      <w:r>
+        <w:t>busy-time-out</w:t>
+      </w:r>
+      <w:proofErr w:type="spellEnd"/>
+      <w:r>
+        <w:t>, что иллюстрируется блок-схемой SPI стр. 1–2</w:t>
+      </w:r>
+      <w:r>
+        <w:t xml:space="preserve"> </w:t>
+      </w:r>
+      <w:r>
+        <w:t xml:space="preserve">• В max31865.c вызовы </w:t>
+      </w:r>
+      <w:proofErr w:type="spellStart"/>
+      <w:r>
+        <w:lastRenderedPageBreak/>
+        <w:t>spi_transfer</w:t>
+      </w:r>
+      <w:proofErr w:type="spellEnd"/>
+      <w:r>
+        <w:t xml:space="preserve">() лежат в основе </w:t>
+      </w:r>
+      <w:proofErr w:type="spellStart"/>
+      <w:r>
+        <w:t>write_reg</w:t>
+      </w:r>
+      <w:proofErr w:type="spellEnd"/>
+      <w:r>
+        <w:t xml:space="preserve">/read_reg16, где на уровне CS-процедур создаётся атомарный «транзакционный» контур </w:t>
+      </w:r>
+      <w:proofErr w:type="spellStart"/>
+      <w:r>
+        <w:t>Cхема</w:t>
+      </w:r>
+      <w:proofErr w:type="spellEnd"/>
+      <w:r>
+        <w:t xml:space="preserve"> </w:t>
+      </w:r>
+      <w:proofErr w:type="spellStart"/>
+      <w:r>
+        <w:t>алгоритмаCхема</w:t>
+      </w:r>
+      <w:proofErr w:type="spellEnd"/>
+      <w:r>
+        <w:t xml:space="preserve"> алгоритма.</w:t>
+      </w:r>
+    </w:p>
+    <w:p>
+      <w:pPr>
+        <w:pStyle w:val="aa"/>
+      </w:pPr>
+      <w:r>
+        <w:t>Драйвер не содержит адаптивного изменения скорости; при необходимости повышения пропускной способности достаточно единичного изменения маски SPCR и сохраняется бинарная совместимость с остальными модулями.</w:t>
+      </w:r>
+    </w:p>
+    <w:p>
+      <w:pPr>
+        <w:pStyle w:val="ae"/>
+      </w:pPr>
+      <w:r>
+        <w:t>5 Проверка программы в симуляторе – результаты компиляции, описание методики проверки в симуляторе и результаты самой проверки.</w:t>
+      </w:r>
+    </w:p>
+    <w:p>
+      <w:pPr>
+        <w:pStyle w:val="ac"/>
+      </w:pPr>
+      <w:r>
+        <w:rPr>
+          <w:noProof/>
+          <w:lang w:val="en-US"/>
+        </w:rPr>
+        <w:drawing>
+          <wp:inline distT="0" distB="0" distL="0" distR="0" wp14:anchorId="67086147" wp14:editId="1B99BA92">
+            <wp:extent cx="3938016" cy="800127"/>
+            <wp:effectExtent l="0" t="0" r="5715" b="0"/>
+            <wp:docPr id="1" name="Рисунок 1"/>
+            <wp:cNvGraphicFramePr>
+              <a:graphicFrameLocks xmlns:a="http://schemas.openxmlformats.org/drawingml/2006/main" noChangeAspect="1"/>
+            </wp:cNvGraphicFramePr>
+            <a:graphic xmlns:a="http://schemas.openxmlformats.org/drawingml/2006/main">
+              <a:graphicData uri="http://schemas.openxmlformats.org/drawingml/2006/picture">
+                <pic:pic xmlns:pic="http://schemas.openxmlformats.org/drawingml/2006/picture">
+                  <pic:nvPicPr>
+                    <pic:cNvPr id="1" name=""/>
+                    <pic:cNvPicPr/>
+                  </pic:nvPicPr>
+                  <pic:blipFill>
+                    <a:blip r:embed="rId9"/>
+                    <a:stretch>
+                      <a:fillRect/>
+                    </a:stretch>
+                  </pic:blipFill>
+                  <pic:spPr>
+                    <a:xfrm>
+                      <a:off x="0" y="0"/>
+                      <a:ext cx="3962913" cy="805186"/>
+                    </a:xfrm>
+                    <a:prstGeom prst="rect">
+                      <a:avLst/>
+                    </a:prstGeom>
+                  </pic:spPr>
+                </pic:pic>
+              </a:graphicData>
+            </a:graphic>
+          </wp:inline>
+        </w:drawing>
+      </w:r>
+    </w:p>
+    <w:p>
+      <w:pPr>
+        <w:pStyle w:val="ac"/>
+      </w:pPr>
+      <w:bookmarkStart w:id="1" w:name="_Ref197966731"/>
+      <w:bookmarkStart w:id="2" w:name="_Ref197966763"/>
+      <w:r>
+        <w:t xml:space="preserve">Рисунок </w:t>
+      </w:r>
+      <w:r>
+        <w:fldChar w:fldCharType="begin"/>
+      </w:r>
+      <w:r>
+        <w:instrText xml:space="preserve"> SEQ Рисунок \* ARABIC </w:instrText>
+      </w:r>
+      <w:r>
+        <w:fldChar w:fldCharType="separate"/>
+      </w:r>
+      <w:r>
+        <w:rPr>
+          <w:noProof/>
+        </w:rPr>
+        <w:t>1</w:t>
+      </w:r>
+      <w:r>
+        <w:rPr>
+          <w:noProof/>
+        </w:rPr>
+        <w:fldChar w:fldCharType="end"/>
+      </w:r>
+      <w:bookmarkEnd w:id="2"/>
+      <w:r>
+        <w:t xml:space="preserve"> — </w:t>
+      </w:r>
+      <w:r>
+        <w:t>Результат компиляции, количество используемой памяти</w:t>
+      </w:r>
+      <w:bookmarkEnd w:id="1"/>
+    </w:p>
+    <w:p>
+      <w:pPr>
+        <w:pStyle w:val="aa"/>
+      </w:pPr>
+      <w:r>
+        <w:t xml:space="preserve">Из рисунка </w:t>
+      </w:r>
+      <w:fldSimple w:instr=" REF _Ref197966763 ">
+        <w:r>
+          <w:rPr>
+            <w:noProof/>
+          </w:rPr>
+          <w:t>1</w:t>
+        </w:r>
+      </w:fldSimple>
+      <w:r>
+        <w:t xml:space="preserve">, видно, что используется </w:t>
+      </w:r>
+      <w:r>
+        <w:t xml:space="preserve">10720 </w:t>
+      </w:r>
+      <w:r>
+        <w:t xml:space="preserve">байт памяти программ, 762 байта памяти данных, 4 байта </w:t>
+      </w:r>
+      <w:r>
+        <w:rPr>
+          <w:lang w:val="en-US"/>
+        </w:rPr>
+        <w:t>EEPROM</w:t>
+      </w:r>
+      <w:r>
+        <w:t xml:space="preserve"> </w:t>
+      </w:r>
+      <w:r>
+        <w:t>памяти</w:t>
+      </w:r>
+      <w:r>
+        <w:t>.</w:t>
+      </w:r>
+    </w:p>
+    <w:p>
+      <w:pPr>
+        <w:pStyle w:val="ac"/>
+        <w:keepNext/>
+      </w:pPr>
+      <w:r>
+        <w:rPr>
+          <w:noProof/>
+          <w:lang w:val="en-US"/>
+        </w:rPr>
+        <w:drawing>
+          <wp:inline distT="0" distB="0" distL="0" distR="0" wp14:anchorId="4F6D83F1" wp14:editId="0F180269">
+            <wp:extent cx="4803648" cy="945077"/>
+            <wp:effectExtent l="0" t="0" r="0" b="7620"/>
+            <wp:docPr id="3" name="Рисунок 3"/>
+            <wp:cNvGraphicFramePr>
+              <a:graphicFrameLocks xmlns:a="http://schemas.openxmlformats.org/drawingml/2006/main" noChangeAspect="1"/>
+            </wp:cNvGraphicFramePr>
+            <a:graphic xmlns:a="http://schemas.openxmlformats.org/drawingml/2006/main">
+              <a:graphicData uri="http://schemas.openxmlformats.org/drawingml/2006/picture">
+                <pic:pic xmlns:pic="http://schemas.openxmlformats.org/drawingml/2006/picture">
+                  <pic:nvPicPr>
+                    <pic:cNvPr id="1" name=""/>
+                    <pic:cNvPicPr/>
+                  </pic:nvPicPr>
+                  <pic:blipFill>
+                    <a:blip r:embed="rId10"/>
+                    <a:stretch>
+                      <a:fillRect/>
+                    </a:stretch>
+                  </pic:blipFill>
+                  <pic:spPr>
+                    <a:xfrm>
+                      <a:off x="0" y="0"/>
+                      <a:ext cx="4853963" cy="954976"/>
+                    </a:xfrm>
+                    <a:prstGeom prst="rect">
+                      <a:avLst/>
+                    </a:prstGeom>
+                  </pic:spPr>
+                </pic:pic>
+              </a:graphicData>
+            </a:graphic>
+          </wp:inline>
+        </w:drawing>
+      </w:r>
+    </w:p>
+    <w:p>
+      <w:pPr>
+        <w:pStyle w:val="ac"/>
+      </w:pPr>
+      <w:bookmarkStart w:id="3" w:name="_Ref197966745"/>
+      <w:bookmarkStart w:id="4" w:name="_Ref197966842"/>
+      <w:r>
+        <w:t xml:space="preserve">Рисунок </w:t>
+      </w:r>
+      <w:fldSimple w:instr=" SEQ Рисунок \* ARABIC ">
+        <w:r>
+          <w:rPr>
+            <w:noProof/>
+          </w:rPr>
+          <w:t>2</w:t>
+        </w:r>
+      </w:fldSimple>
+      <w:bookmarkEnd w:id="4"/>
+      <w:r>
+        <w:t xml:space="preserve"> — </w:t>
+      </w:r>
+      <w:r>
+        <w:t>Результат компиляции, предупреждения и ошибки</w:t>
+      </w:r>
+      <w:bookmarkEnd w:id="3"/>
+    </w:p>
+    <w:p>
+      <w:pPr>
+        <w:pStyle w:val="aa"/>
+      </w:pPr>
+      <w:r>
+        <w:t xml:space="preserve">Из рисунка </w:t>
+      </w:r>
+      <w:fldSimple w:instr=" REF _Ref197966842 ">
+        <w:r>
+          <w:rPr>
+            <w:noProof/>
+          </w:rPr>
+          <w:t>2</w:t>
+        </w:r>
+      </w:fldSimple>
+      <w:r>
+        <w:t xml:space="preserve"> видно, что компиляция завершена успешно, ошибок и предупреждений нет.</w:t>
+      </w:r>
+    </w:p>
+    <w:p>
+      <w:pPr>
+        <w:pStyle w:val="aa"/>
+      </w:pPr>
+      <w:r>
+        <w:t xml:space="preserve">Методика проверки в симуляторе: собрать в симуляторе </w:t>
+      </w:r>
+      <w:r>
+        <w:rPr>
+          <w:lang w:val="en-US"/>
+        </w:rPr>
+        <w:t>Proteus</w:t>
+      </w:r>
+      <w:r>
+        <w:t xml:space="preserve"> </w:t>
+      </w:r>
+      <w:r>
+        <w:t>схему в соответствии со схемой электрической принципиальной</w:t>
+      </w:r>
+      <w:r>
+        <w:t xml:space="preserve">, </w:t>
+      </w:r>
+      <w:r>
+        <w:t>проверить ее на правильность работы.</w:t>
+      </w:r>
+    </w:p>
+    <w:p>
+      <w:pPr>
+        <w:pStyle w:val="ac"/>
+        <w:keepNext/>
+      </w:pPr>
+      <w:r>
+        <w:rPr>
+          <w:noProof/>
+        </w:rPr>
+        <w:lastRenderedPageBreak/>
+        <w:drawing>
+          <wp:inline distT="0" distB="0" distL="0" distR="0" wp14:anchorId="15F01410" wp14:editId="34DDC916">
+            <wp:extent cx="4385526" cy="2218944"/>
+            <wp:effectExtent l="0" t="0" r="0" b="0"/>
+            <wp:docPr id="4" name="Рисунок 4"/>
+            <wp:cNvGraphicFramePr>
+              <a:graphicFrameLocks xmlns:a="http://schemas.openxmlformats.org/drawingml/2006/main" noChangeAspect="1"/>
+            </wp:cNvGraphicFramePr>
+            <a:graphic xmlns:a="http://schemas.openxmlformats.org/drawingml/2006/main">
+              <a:graphicData uri="http://schemas.openxmlformats.org/drawingml/2006/picture">
+                <pic:pic xmlns:pic="http://schemas.openxmlformats.org/drawingml/2006/picture">
+                  <pic:nvPicPr>
+                    <pic:cNvPr id="0" name="Picture 1"/>
+                    <pic:cNvPicPr>
+                      <a:picLocks noChangeAspect="1" noChangeArrowheads="1"/>
+                    </pic:cNvPicPr>
+                  </pic:nvPicPr>
+                  <pic:blipFill>
+                    <a:blip r:embed="rId11">
+                      <a:extLst>
+                        <a:ext uri="{28A0092B-C50C-407E-A947-70E740481C1C}">
+                          <a14:useLocalDpi xmlns:a14="http://schemas.microsoft.com/office/drawing/2010/main" val="0"/>
+                        </a:ext>
+                      </a:extLst>
+                    </a:blip>
+                    <a:srcRect/>
+                    <a:stretch>
+                      <a:fillRect/>
+                    </a:stretch>
+                  </pic:blipFill>
+                  <pic:spPr bwMode="auto">
+                    <a:xfrm>
+                      <a:off x="0" y="0"/>
+                      <a:ext cx="4391236" cy="2221833"/>
+                    </a:xfrm>
+                    <a:prstGeom prst="rect">
+                      <a:avLst/>
+                    </a:prstGeom>
+                    <a:noFill/>
+                    <a:ln>
+                      <a:noFill/>
+                    </a:ln>
+                  </pic:spPr>
+                </pic:pic>
+              </a:graphicData>
+            </a:graphic>
+          </wp:inline>
+        </w:drawing>
+      </w:r>
+    </w:p>
+    <w:p>
+      <w:pPr>
+        <w:pStyle w:val="ac"/>
+      </w:pPr>
+      <w:r>
+        <w:t xml:space="preserve">Рисунок </w:t>
+      </w:r>
+      <w:fldSimple w:instr=" SEQ Рисунок \* ARABIC ">
+        <w:r>
+          <w:rPr>
+            <w:noProof/>
+          </w:rPr>
+          <w:t>3</w:t>
+        </w:r>
+      </w:fldSimple>
+      <w:r>
+        <w:t xml:space="preserve"> — Схема устройства в симуляторе </w:t>
+      </w:r>
+      <w:r>
+        <w:rPr>
+          <w:lang w:val="en-US"/>
+        </w:rPr>
+        <w:t>Proteus</w:t>
+      </w:r>
+    </w:p>
+    <w:p>
+      <w:pPr>
+        <w:pStyle w:val="aa"/>
+      </w:pPr>
+      <w:r>
+        <w:t xml:space="preserve">На схеме на рисунке 3 показана схема устройства в симуляторе </w:t>
+      </w:r>
+      <w:r>
+        <w:rPr>
+          <w:lang w:val="en-US"/>
+        </w:rPr>
+        <w:t>Proteus</w:t>
+      </w:r>
+      <w:r>
+        <w:t xml:space="preserve">, </w:t>
+      </w:r>
+      <w:r>
+        <w:t>данная схема полностью повторяет схему реального устройства, что позволяет проверить работу устройства сразу целиком.</w:t>
+      </w:r>
+    </w:p>
+    <w:p>
+      <w:pPr>
+        <w:pStyle w:val="aa"/>
+      </w:pPr>
+      <w:r>
+        <w:t xml:space="preserve">При проверке устройства в симуляторе необходимо: запустить симуляцию, по умолчанию устройство включается сразу и на индикаторах отображается текущая температура с микросхемы </w:t>
+      </w:r>
+      <w:r>
+        <w:rPr>
+          <w:lang w:val="en-US"/>
+        </w:rPr>
+        <w:t>MAX</w:t>
+      </w:r>
+      <w:r>
+        <w:t xml:space="preserve">31865, </w:t>
+      </w:r>
+    </w:p>
+    <w:p>
+      <w:pPr>
+        <w:pStyle w:val="ac"/>
+        <w:keepNext/>
+      </w:pPr>
+      <w:r>
+        <w:drawing>
+          <wp:inline distT="0" distB="0" distL="0" distR="0" wp14:anchorId="46B950A4" wp14:editId="461D4D92">
+            <wp:extent cx="3907536" cy="1473892"/>
+            <wp:effectExtent l="0" t="0" r="0" b="0"/>
+            <wp:docPr id="7" name="Рисунок 7"/>
+            <wp:cNvGraphicFramePr>
+              <a:graphicFrameLocks xmlns:a="http://schemas.openxmlformats.org/drawingml/2006/main" noChangeAspect="1"/>
+            </wp:cNvGraphicFramePr>
+            <a:graphic xmlns:a="http://schemas.openxmlformats.org/drawingml/2006/main">
+              <a:graphicData uri="http://schemas.openxmlformats.org/drawingml/2006/picture">
+                <pic:pic xmlns:pic="http://schemas.openxmlformats.org/drawingml/2006/picture">
+                  <pic:nvPicPr>
+                    <pic:cNvPr id="1" name=""/>
+                    <pic:cNvPicPr/>
+                  </pic:nvPicPr>
+                  <pic:blipFill>
+                    <a:blip r:embed="rId12"/>
+                    <a:stretch>
+                      <a:fillRect/>
+                    </a:stretch>
+                  </pic:blipFill>
+                  <pic:spPr>
+                    <a:xfrm>
+                      <a:off x="0" y="0"/>
+                      <a:ext cx="3919272" cy="1478319"/>
+                    </a:xfrm>
+                    <a:prstGeom prst="rect">
+                      <a:avLst/>
+                    </a:prstGeom>
+                  </pic:spPr>
+                </pic:pic>
+              </a:graphicData>
+            </a:graphic>
+          </wp:inline>
+        </w:drawing>
+      </w:r>
+    </w:p>
+    <w:p>
+      <w:pPr>
+        <w:pStyle w:val="ac"/>
+      </w:pPr>
+      <w:r>
+        <w:t xml:space="preserve">Рисунок </w:t>
+      </w:r>
+      <w:fldSimple w:instr=" SEQ Рисунок \* ARABIC ">
+        <w:r>
+          <w:rPr>
+            <w:noProof/>
+          </w:rPr>
+          <w:t>4</w:t>
+        </w:r>
+      </w:fldSimple>
+      <w:r>
+        <w:t xml:space="preserve"> — </w:t>
+      </w:r>
+      <w:r>
+        <w:t>Проверка устройства в симуляторе, сразу после включения</w:t>
+      </w:r>
+    </w:p>
+    <w:p>
+      <w:pPr>
+        <w:pStyle w:val="aa"/>
+        <w:ind w:firstLine="0"/>
+      </w:pPr>
+      <w:r>
+        <w:t xml:space="preserve">затем необходимо убедиться в том, что изменение температуры на датчике приводит к изменению отображаемой температуры на </w:t>
+      </w:r>
+      <w:proofErr w:type="spellStart"/>
+      <w:r>
+        <w:t>семисегментных</w:t>
+      </w:r>
+      <w:proofErr w:type="spellEnd"/>
+      <w:r>
+        <w:t xml:space="preserve"> индикаторах,</w:t>
+      </w:r>
+    </w:p>
+    <w:p>
+      <w:pPr>
+        <w:pStyle w:val="ac"/>
+      </w:pPr>
+      <w:r>
+        <w:rPr>
+          <w:noProof/>
+        </w:rPr>
+        <w:drawing>
+          <wp:inline distT="0" distB="0" distL="0" distR="0" wp14:anchorId="1B5B2B4A" wp14:editId="0D2D6AAC">
+            <wp:extent cx="3401568" cy="1155503"/>
+            <wp:effectExtent l="0" t="0" r="0" b="6985"/>
+            <wp:docPr id="9" name="Рисунок 9"/>
+            <wp:cNvGraphicFramePr>
+              <a:graphicFrameLocks xmlns:a="http://schemas.openxmlformats.org/drawingml/2006/main" noChangeAspect="1"/>
+            </wp:cNvGraphicFramePr>
+            <a:graphic xmlns:a="http://schemas.openxmlformats.org/drawingml/2006/main">
+              <a:graphicData uri="http://schemas.openxmlformats.org/drawingml/2006/picture">
+                <pic:pic xmlns:pic="http://schemas.openxmlformats.org/drawingml/2006/picture">
+                  <pic:nvPicPr>
+                    <pic:cNvPr id="0" name="Picture 4"/>
+                    <pic:cNvPicPr>
+                      <a:picLocks noChangeAspect="1" noChangeArrowheads="1"/>
+                    </pic:cNvPicPr>
+                  </pic:nvPicPr>
+                  <pic:blipFill>
+                    <a:blip r:embed="rId13">
+                      <a:extLst>
+                        <a:ext uri="{28A0092B-C50C-407E-A947-70E740481C1C}">
+                          <a14:useLocalDpi xmlns:a14="http://schemas.microsoft.com/office/drawing/2010/main" val="0"/>
+                        </a:ext>
+                      </a:extLst>
+                    </a:blip>
+                    <a:srcRect/>
+                    <a:stretch>
+                      <a:fillRect/>
+                    </a:stretch>
+                  </pic:blipFill>
+                  <pic:spPr bwMode="auto">
+                    <a:xfrm>
+                      <a:off x="0" y="0"/>
+                      <a:ext cx="3416672" cy="1160634"/>
+                    </a:xfrm>
+                    <a:prstGeom prst="rect">
+                      <a:avLst/>
+                    </a:prstGeom>
+                    <a:noFill/>
+                    <a:ln>
+                      <a:noFill/>
+                    </a:ln>
+                  </pic:spPr>
+                </pic:pic>
+              </a:graphicData>
+            </a:graphic>
+          </wp:inline>
+        </w:drawing>
+      </w:r>
+    </w:p>
+    <w:p>
+      <w:pPr>
+        <w:pStyle w:val="ac"/>
+      </w:pPr>
+      <w:r>
+        <w:t xml:space="preserve">Рисунок </w:t>
+      </w:r>
+      <w:fldSimple w:instr=" SEQ Рисунок \* ARABIC ">
+        <w:r>
+          <w:rPr>
+            <w:noProof/>
+          </w:rPr>
+          <w:t>5</w:t>
+        </w:r>
+      </w:fldSimple>
+      <w:r>
+        <w:t xml:space="preserve"> — Проверка устройства в симуляторе, реакция на изменение температуры</w:t>
+      </w:r>
+    </w:p>
+    <w:p>
+      <w:pPr>
+        <w:pStyle w:val="aa"/>
+        <w:ind w:firstLine="0"/>
+      </w:pPr>
+      <w:r>
+        <w:lastRenderedPageBreak/>
+        <w:t xml:space="preserve">после этого необходимо убедиться в корректности записи данных на </w:t>
+      </w:r>
+      <w:r>
+        <w:rPr>
+          <w:lang w:val="en-US"/>
+        </w:rPr>
+        <w:t>SD</w:t>
+      </w:r>
+      <w:r>
+        <w:t xml:space="preserve"> </w:t>
+      </w:r>
+      <w:r>
+        <w:t xml:space="preserve">карту, для этого необходимо путем нажатия кнопок </w:t>
+      </w:r>
+      <w:r>
+        <w:rPr>
+          <w:lang w:val="en-US"/>
+        </w:rPr>
+        <w:t>PC</w:t>
+      </w:r>
+      <w:r>
+        <w:t xml:space="preserve">5, </w:t>
+      </w:r>
+      <w:r>
+        <w:rPr>
+          <w:lang w:val="en-US"/>
+        </w:rPr>
+        <w:t>PC</w:t>
+      </w:r>
+      <w:r>
+        <w:t xml:space="preserve">6 </w:t>
+      </w:r>
+      <w:r>
+        <w:t>пролистать журнал записей и сравнить с показаниями датчика температуры,</w:t>
+      </w:r>
+    </w:p>
+    <w:p>
+      <w:pPr>
+        <w:pStyle w:val="ac"/>
+        <w:keepNext/>
+      </w:pPr>
+      <w:r>
+        <w:drawing>
+          <wp:inline distT="0" distB="0" distL="0" distR="0" wp14:anchorId="6D87D897" wp14:editId="0F8D09C7">
+            <wp:extent cx="4286848" cy="1133633"/>
+            <wp:effectExtent l="0" t="0" r="0" b="9525"/>
+            <wp:docPr id="11" name="Рисунок 11"/>
+            <wp:cNvGraphicFramePr>
+              <a:graphicFrameLocks xmlns:a="http://schemas.openxmlformats.org/drawingml/2006/main" noChangeAspect="1"/>
+            </wp:cNvGraphicFramePr>
+            <a:graphic xmlns:a="http://schemas.openxmlformats.org/drawingml/2006/main">
+              <a:graphicData uri="http://schemas.openxmlformats.org/drawingml/2006/picture">
+                <pic:pic xmlns:pic="http://schemas.openxmlformats.org/drawingml/2006/picture">
+                  <pic:nvPicPr>
+                    <pic:cNvPr id="1" name=""/>
+                    <pic:cNvPicPr/>
+                  </pic:nvPicPr>
+                  <pic:blipFill>
+                    <a:blip r:embed="rId14"/>
+                    <a:stretch>
+                      <a:fillRect/>
+                    </a:stretch>
+                  </pic:blipFill>
+                  <pic:spPr>
+                    <a:xfrm>
+                      <a:off x="0" y="0"/>
+                      <a:ext cx="4286848" cy="1133633"/>
+                    </a:xfrm>
+                    <a:prstGeom prst="rect">
+                      <a:avLst/>
+                    </a:prstGeom>
+                  </pic:spPr>
+                </pic:pic>
+              </a:graphicData>
+            </a:graphic>
+          </wp:inline>
+        </w:drawing>
+      </w:r>
+    </w:p>
+    <w:p>
+      <w:pPr>
+        <w:pStyle w:val="ac"/>
+      </w:pPr>
+      <w:r>
+        <w:t xml:space="preserve">Рисунок </w:t>
+      </w:r>
+      <w:fldSimple w:instr=" SEQ Рисунок \* ARABIC ">
+        <w:r>
+          <w:rPr>
+            <w:noProof/>
+          </w:rPr>
+          <w:t>6</w:t>
+        </w:r>
+      </w:fldSimple>
+      <w:r>
+        <w:t xml:space="preserve"> — Проверка устройства в симуляторе, чтение с </w:t>
+      </w:r>
+      <w:r>
+        <w:rPr>
+          <w:lang w:val="en-US"/>
+        </w:rPr>
+        <w:t>SD</w:t>
+      </w:r>
+      <w:r>
+        <w:t xml:space="preserve"> </w:t>
+      </w:r>
+      <w:r>
+        <w:t>карты, 1 отчет</w:t>
+      </w:r>
+    </w:p>
+    <w:p>
+      <w:pPr>
+        <w:pStyle w:val="ac"/>
+        <w:keepNext/>
+      </w:pPr>
+      <w:r>
+        <w:drawing>
+          <wp:inline distT="0" distB="0" distL="0" distR="0" wp14:anchorId="1B049155" wp14:editId="19483B41">
+            <wp:extent cx="4363059" cy="1171739"/>
+            <wp:effectExtent l="0" t="0" r="0" b="9525"/>
+            <wp:docPr id="12" name="Рисунок 12"/>
+            <wp:cNvGraphicFramePr>
+              <a:graphicFrameLocks xmlns:a="http://schemas.openxmlformats.org/drawingml/2006/main" noChangeAspect="1"/>
+            </wp:cNvGraphicFramePr>
+            <a:graphic xmlns:a="http://schemas.openxmlformats.org/drawingml/2006/main">
+              <a:graphicData uri="http://schemas.openxmlformats.org/drawingml/2006/picture">
+                <pic:pic xmlns:pic="http://schemas.openxmlformats.org/drawingml/2006/picture">
+                  <pic:nvPicPr>
+                    <pic:cNvPr id="1" name=""/>
+                    <pic:cNvPicPr/>
+                  </pic:nvPicPr>
+                  <pic:blipFill>
+                    <a:blip r:embed="rId15"/>
+                    <a:stretch>
+                      <a:fillRect/>
+                    </a:stretch>
+                  </pic:blipFill>
+                  <pic:spPr>
+                    <a:xfrm>
+                      <a:off x="0" y="0"/>
+                      <a:ext cx="4363059" cy="1171739"/>
+                    </a:xfrm>
+                    <a:prstGeom prst="rect">
+                      <a:avLst/>
+                    </a:prstGeom>
+                  </pic:spPr>
+                </pic:pic>
+              </a:graphicData>
+            </a:graphic>
+          </wp:inline>
+        </w:drawing>
+      </w:r>
+    </w:p>
+    <w:p>
+      <w:pPr>
+        <w:pStyle w:val="ac"/>
+      </w:pPr>
+      <w:r>
+        <w:t xml:space="preserve">Рисунок </w:t>
+      </w:r>
+      <w:fldSimple w:instr=" SEQ Рисунок \* ARABIC ">
+        <w:r>
+          <w:rPr>
+            <w:noProof/>
+          </w:rPr>
+          <w:t>7</w:t>
+        </w:r>
+      </w:fldSimple>
+      <w:r>
+        <w:t xml:space="preserve"> — </w:t>
+      </w:r>
+      <w:r>
+        <w:t xml:space="preserve">Проверка устройства в симуляторе, чтение с </w:t>
+      </w:r>
+      <w:r>
+        <w:rPr>
+          <w:lang w:val="en-US"/>
+        </w:rPr>
+        <w:t>SD</w:t>
+      </w:r>
+      <w:r>
+        <w:t xml:space="preserve"> </w:t>
+      </w:r>
+      <w:r>
+        <w:t xml:space="preserve">карты, </w:t>
+      </w:r>
+      <w:r>
+        <w:t>26</w:t>
+      </w:r>
+      <w:r>
+        <w:t xml:space="preserve"> отчет</w:t>
+      </w:r>
+    </w:p>
+    <w:p>
+      <w:pPr>
+        <w:pStyle w:val="aa"/>
+      </w:pPr>
+      <w:r>
+        <w:t xml:space="preserve">так же в корректности данных записываемых на </w:t>
+      </w:r>
+      <w:r>
+        <w:rPr>
+          <w:lang w:val="en-US"/>
+        </w:rPr>
+        <w:t>SD</w:t>
+      </w:r>
+      <w:r>
+        <w:t xml:space="preserve"> </w:t>
+      </w:r>
+      <w:r>
+        <w:t xml:space="preserve">можно убедиться, открыв файл </w:t>
+      </w:r>
+      <w:proofErr w:type="spellStart"/>
+      <w:r>
+        <w:rPr>
+          <w:lang w:val="en-US"/>
+        </w:rPr>
+        <w:t>sdcard</w:t>
+      </w:r>
+      <w:proofErr w:type="spellEnd"/>
+      <w:r>
+        <w:t>.</w:t>
+      </w:r>
+      <w:r>
+        <w:rPr>
+          <w:lang w:val="en-US"/>
+        </w:rPr>
+        <w:t>mmc</w:t>
+      </w:r>
+      <w:r>
+        <w:t xml:space="preserve"> </w:t>
+      </w:r>
+      <w:r>
+        <w:t>в текстовом редакторе,</w:t>
+      </w:r>
+    </w:p>
+    <w:p>
+      <w:pPr>
+        <w:pStyle w:val="ac"/>
+        <w:keepNext/>
+      </w:pPr>
+      <w:r>
+        <w:drawing>
+          <wp:inline distT="0" distB="0" distL="0" distR="0" wp14:anchorId="48F7C464" wp14:editId="2FBA9402">
+            <wp:extent cx="752450" cy="2103120"/>
+            <wp:effectExtent l="0" t="0" r="0" b="0"/>
+            <wp:docPr id="13" name="Рисунок 13"/>
+            <wp:cNvGraphicFramePr>
+              <a:graphicFrameLocks xmlns:a="http://schemas.openxmlformats.org/drawingml/2006/main" noChangeAspect="1"/>
+            </wp:cNvGraphicFramePr>
+            <a:graphic xmlns:a="http://schemas.openxmlformats.org/drawingml/2006/main">
+              <a:graphicData uri="http://schemas.openxmlformats.org/drawingml/2006/picture">
+                <pic:pic xmlns:pic="http://schemas.openxmlformats.org/drawingml/2006/picture">
+                  <pic:nvPicPr>
+                    <pic:cNvPr id="1" name=""/>
+                    <pic:cNvPicPr/>
+                  </pic:nvPicPr>
+                  <pic:blipFill>
+                    <a:blip r:embed="rId16"/>
+                    <a:stretch>
+                      <a:fillRect/>
+                    </a:stretch>
+                  </pic:blipFill>
+                  <pic:spPr>
+                    <a:xfrm>
+                      <a:off x="0" y="0"/>
+                      <a:ext cx="759853" cy="2123812"/>
+                    </a:xfrm>
+                    <a:prstGeom prst="rect">
+                      <a:avLst/>
+                    </a:prstGeom>
+                  </pic:spPr>
+                </pic:pic>
+              </a:graphicData>
+            </a:graphic>
+          </wp:inline>
+        </w:drawing>
+      </w:r>
+    </w:p>
+    <w:p>
+      <w:pPr>
+        <w:pStyle w:val="ac"/>
+      </w:pPr>
+      <w:r>
+        <w:t xml:space="preserve">Рисунок </w:t>
+      </w:r>
+      <w:fldSimple w:instr=" SEQ Рисунок \* ARABIC ">
+        <w:r>
+          <w:rPr>
+            <w:noProof/>
+          </w:rPr>
+          <w:t>8</w:t>
+        </w:r>
+      </w:fldSimple>
+      <w:r>
+        <w:t xml:space="preserve"> — Проверка устройства в симуляторе, чтение с </w:t>
+      </w:r>
+      <w:r>
+        <w:rPr>
+          <w:lang w:val="en-US"/>
+        </w:rPr>
+        <w:t>SD</w:t>
+      </w:r>
+      <w:r>
+        <w:t xml:space="preserve">, </w:t>
+      </w:r>
+      <w:r>
+        <w:t xml:space="preserve">файл </w:t>
+      </w:r>
+      <w:proofErr w:type="spellStart"/>
+      <w:r>
+        <w:rPr>
+          <w:lang w:val="en-US"/>
+        </w:rPr>
+        <w:t>sdcard</w:t>
+      </w:r>
+      <w:proofErr w:type="spellEnd"/>
+      <w:r>
+        <w:t>.</w:t>
+      </w:r>
+      <w:r>
+        <w:rPr>
+          <w:lang w:val="en-US"/>
+        </w:rPr>
+        <w:t>mmc</w:t>
+      </w:r>
+    </w:p>
+    <w:p>
+      <w:pPr>
+        <w:pStyle w:val="aa"/>
+      </w:pPr>
+      <w:r>
+        <w:t xml:space="preserve">после этого необходимо проверить удержание кнопок </w:t>
+      </w:r>
+      <w:r>
+        <w:rPr>
+          <w:lang w:val="en-US"/>
+        </w:rPr>
+        <w:t>PC</w:t>
+      </w:r>
+      <w:r>
+        <w:t xml:space="preserve">5, </w:t>
+      </w:r>
+      <w:r>
+        <w:rPr>
+          <w:lang w:val="en-US"/>
+        </w:rPr>
+        <w:t>PC</w:t>
+      </w:r>
+      <w:r>
+        <w:t xml:space="preserve">6, </w:t>
+      </w:r>
+      <w:r>
+        <w:t xml:space="preserve">при их удержании журнал должен начать быстро перелистываться, так же при нажатии </w:t>
+      </w:r>
+      <w:r>
+        <w:rPr>
+          <w:lang w:val="en-US"/>
+        </w:rPr>
+        <w:t>PC</w:t>
+      </w:r>
+      <w:r>
+        <w:t xml:space="preserve">7 </w:t>
+      </w:r>
+      <w:r>
+        <w:t xml:space="preserve">МК переходит в режим отправки данных по </w:t>
+      </w:r>
+      <w:r>
+        <w:rPr>
+          <w:lang w:val="en-US"/>
+        </w:rPr>
+        <w:t>UART</w:t>
+      </w:r>
+      <w:r>
+        <w:t xml:space="preserve"> </w:t>
+      </w:r>
+      <w:r>
+        <w:t>и на экране должна отобразится полоска прогресса,</w:t>
+      </w:r>
+    </w:p>
+    <w:p>
+      <w:pPr>
+        <w:pStyle w:val="ac"/>
+      </w:pPr>
+      <w:r>
+        <w:rPr>
+          <w:lang w:val="en-US"/>
+        </w:rPr>
+        <w:lastRenderedPageBreak/>
+        <w:drawing>
+          <wp:inline distT="0" distB="0" distL="0" distR="0" wp14:anchorId="60ECBE3D" wp14:editId="6F85512F">
+            <wp:extent cx="3156451" cy="890016"/>
+            <wp:effectExtent l="0" t="0" r="6350" b="5715"/>
+            <wp:docPr id="14" name="Рисунок 14"/>
+            <wp:cNvGraphicFramePr>
+              <a:graphicFrameLocks xmlns:a="http://schemas.openxmlformats.org/drawingml/2006/main" noChangeAspect="1"/>
+            </wp:cNvGraphicFramePr>
+            <a:graphic xmlns:a="http://schemas.openxmlformats.org/drawingml/2006/main">
+              <a:graphicData uri="http://schemas.openxmlformats.org/drawingml/2006/picture">
+                <pic:pic xmlns:pic="http://schemas.openxmlformats.org/drawingml/2006/picture">
+                  <pic:nvPicPr>
+                    <pic:cNvPr id="1" name=""/>
+                    <pic:cNvPicPr/>
+                  </pic:nvPicPr>
+                  <pic:blipFill>
+                    <a:blip r:embed="rId17"/>
+                    <a:stretch>
+                      <a:fillRect/>
+                    </a:stretch>
+                  </pic:blipFill>
+                  <pic:spPr>
+                    <a:xfrm>
+                      <a:off x="0" y="0"/>
+                      <a:ext cx="3201749" cy="902788"/>
+                    </a:xfrm>
+                    <a:prstGeom prst="rect">
+                      <a:avLst/>
+                    </a:prstGeom>
+                  </pic:spPr>
+                </pic:pic>
+              </a:graphicData>
+            </a:graphic>
+          </wp:inline>
+        </w:drawing>
+      </w:r>
+    </w:p>
+    <w:p>
+      <w:pPr>
+        <w:pStyle w:val="ac"/>
+      </w:pPr>
+      <w:r>
+        <w:t xml:space="preserve">Рисунок </w:t>
+      </w:r>
+      <w:fldSimple w:instr=" SEQ Рисунок \* ARABIC ">
+        <w:r>
+          <w:rPr>
+            <w:noProof/>
+          </w:rPr>
+          <w:t>9</w:t>
+        </w:r>
+      </w:fldSimple>
+      <w:r>
+        <w:t xml:space="preserve"> —</w:t>
+      </w:r>
+      <w:r>
+        <w:t xml:space="preserve"> </w:t>
+      </w:r>
+      <w:r>
+        <w:t xml:space="preserve">Проверка устройства в симуляторе, </w:t>
+      </w:r>
+      <w:r>
+        <w:t>п</w:t>
+      </w:r>
+      <w:r>
+        <w:t xml:space="preserve">ередача данных по </w:t>
+      </w:r>
+      <w:r>
+        <w:rPr>
+          <w:lang w:val="en-US"/>
+        </w:rPr>
+        <w:t>UART</w:t>
+      </w:r>
+      <w:r>
+        <w:t xml:space="preserve">, </w:t>
+      </w:r>
+      <w:r>
+        <w:t>отображение прогресса</w:t>
+      </w:r>
+    </w:p>
+    <w:p>
+      <w:pPr>
+        <w:pStyle w:val="ac"/>
+      </w:pPr>
+      <w:r>
+        <w:rPr>
+          <w:lang w:val="en-US"/>
+        </w:rPr>
+        <w:drawing>
+          <wp:inline distT="0" distB="0" distL="0" distR="0" wp14:anchorId="021B75CE" wp14:editId="72830286">
+            <wp:extent cx="4686954" cy="1714739"/>
+            <wp:effectExtent l="0" t="0" r="0" b="0"/>
+            <wp:docPr id="15" name="Рисунок 15"/>
+            <wp:cNvGraphicFramePr>
+              <a:graphicFrameLocks xmlns:a="http://schemas.openxmlformats.org/drawingml/2006/main" noChangeAspect="1"/>
+            </wp:cNvGraphicFramePr>
+            <a:graphic xmlns:a="http://schemas.openxmlformats.org/drawingml/2006/main">
+              <a:graphicData uri="http://schemas.openxmlformats.org/drawingml/2006/picture">
+                <pic:pic xmlns:pic="http://schemas.openxmlformats.org/drawingml/2006/picture">
+                  <pic:nvPicPr>
+                    <pic:cNvPr id="1" name=""/>
+                    <pic:cNvPicPr/>
+                  </pic:nvPicPr>
+                  <pic:blipFill>
+                    <a:blip r:embed="rId18"/>
+                    <a:stretch>
+                      <a:fillRect/>
+                    </a:stretch>
+                  </pic:blipFill>
+                  <pic:spPr>
+                    <a:xfrm>
+                      <a:off x="0" y="0"/>
+                      <a:ext cx="4686954" cy="1714739"/>
+                    </a:xfrm>
+                    <a:prstGeom prst="rect">
+                      <a:avLst/>
+                    </a:prstGeom>
+                  </pic:spPr>
+                </pic:pic>
+              </a:graphicData>
+            </a:graphic>
+          </wp:inline>
+        </w:drawing>
+      </w:r>
+    </w:p>
+    <w:p>
+      <w:pPr>
+        <w:pStyle w:val="ac"/>
+      </w:pPr>
+      <w:r>
+        <w:t xml:space="preserve">Рисунок </w:t>
+      </w:r>
+      <w:fldSimple w:instr=" SEQ Рисунок \* ARABIC ">
+        <w:r>
+          <w:rPr>
+            <w:noProof/>
+          </w:rPr>
+          <w:t>10</w:t>
+        </w:r>
+      </w:fldSimple>
+      <w:r>
+        <w:t xml:space="preserve"> —</w:t>
+      </w:r>
+      <w:r>
+        <w:t xml:space="preserve"> </w:t>
+      </w:r>
+      <w:r>
+        <w:t xml:space="preserve">Проверка устройства в симуляторе, </w:t>
+      </w:r>
+      <w:r>
+        <w:t>п</w:t>
+      </w:r>
+      <w:r>
+        <w:t xml:space="preserve">ринятые по </w:t>
+      </w:r>
+      <w:r>
+        <w:rPr>
+          <w:lang w:val="en-US"/>
+        </w:rPr>
+        <w:t>UART</w:t>
+      </w:r>
+      <w:r>
+        <w:t xml:space="preserve"> </w:t>
+      </w:r>
+      <w:r>
+        <w:t>данные</w:t>
+      </w:r>
+    </w:p>
+    <w:p>
+      <w:pPr>
+        <w:pStyle w:val="aa"/>
+        <w:ind w:firstLine="0"/>
+      </w:pPr>
+      <w:r>
+        <w:t xml:space="preserve">устройство должно отправлять данные на ПК единожды, то есть после отправки данных, вся информация на </w:t>
+      </w:r>
+      <w:r>
+        <w:rPr>
+          <w:lang w:val="en-US"/>
+        </w:rPr>
+        <w:t>SD</w:t>
+      </w:r>
+      <w:r>
+        <w:t xml:space="preserve"> </w:t>
+      </w:r>
+      <w:r>
+        <w:t>карте стирается, сохраняется только номер последнего измерения, чтение журнала и отправка данных, будет доступна только начиная с этого номера</w:t>
+      </w:r>
+      <w:r>
+        <w:t xml:space="preserve">, при нажатии </w:t>
+      </w:r>
+      <w:r>
+        <w:rPr>
+          <w:lang w:val="en-US"/>
+        </w:rPr>
+        <w:t>PC</w:t>
+      </w:r>
+      <w:r>
+        <w:t xml:space="preserve">3 </w:t>
+      </w:r>
+      <w:r>
+        <w:t xml:space="preserve">устройство переходит в режим отображения текущего измерения на </w:t>
+      </w:r>
+      <w:r>
+        <w:rPr>
+          <w:lang w:val="en-US"/>
+        </w:rPr>
+        <w:t>LCD</w:t>
+      </w:r>
+      <w:r>
+        <w:t xml:space="preserve"> </w:t>
+      </w:r>
+      <w:r>
+        <w:t>дисплее.</w:t>
+      </w:r>
+    </w:p>
+    <w:p>
+      <w:pPr>
+        <w:pStyle w:val="ac"/>
+        <w:keepNext/>
+      </w:pPr>
+      <w:r>
+        <w:drawing>
+          <wp:inline distT="0" distB="0" distL="0" distR="0" wp14:anchorId="2F4A2495" wp14:editId="4A6A342E">
+            <wp:extent cx="4143953" cy="1124107"/>
+            <wp:effectExtent l="0" t="0" r="0" b="0"/>
+            <wp:docPr id="16" name="Рисунок 16"/>
+            <wp:cNvGraphicFramePr>
+              <a:graphicFrameLocks xmlns:a="http://schemas.openxmlformats.org/drawingml/2006/main" noChangeAspect="1"/>
+            </wp:cNvGraphicFramePr>
+            <a:graphic xmlns:a="http://schemas.openxmlformats.org/drawingml/2006/main">
+              <a:graphicData uri="http://schemas.openxmlformats.org/drawingml/2006/picture">
+                <pic:pic xmlns:pic="http://schemas.openxmlformats.org/drawingml/2006/picture">
+                  <pic:nvPicPr>
+                    <pic:cNvPr id="1" name=""/>
+                    <pic:cNvPicPr/>
+                  </pic:nvPicPr>
+                  <pic:blipFill>
+                    <a:blip r:embed="rId19"/>
+                    <a:stretch>
+                      <a:fillRect/>
+                    </a:stretch>
+                  </pic:blipFill>
+                  <pic:spPr>
+                    <a:xfrm>
+                      <a:off x="0" y="0"/>
+                      <a:ext cx="4143953" cy="1124107"/>
+                    </a:xfrm>
+                    <a:prstGeom prst="rect">
+                      <a:avLst/>
+                    </a:prstGeom>
+                  </pic:spPr>
+                </pic:pic>
+              </a:graphicData>
+            </a:graphic>
+          </wp:inline>
+        </w:drawing>
+      </w:r>
+    </w:p>
+    <w:p>
+      <w:pPr>
+        <w:pStyle w:val="ac"/>
+      </w:pPr>
+      <w:r>
+        <w:t xml:space="preserve">Рисунок </w:t>
+      </w:r>
+      <w:fldSimple w:instr=" SEQ Рисунок \* ARABIC ">
+        <w:r>
+          <w:rPr>
+            <w:noProof/>
+          </w:rPr>
+          <w:t>11</w:t>
+        </w:r>
+      </w:fldSimple>
+      <w:r>
+        <w:t xml:space="preserve"> — </w:t>
+      </w:r>
+      <w:r>
+        <w:t>Проверка устройства в симуляторе,</w:t>
+      </w:r>
+      <w:r>
+        <w:t xml:space="preserve"> проверка работы режима отображения текущего измерения</w:t>
+      </w:r>
+    </w:p>
+    <w:p>
+      <w:pPr>
+        <w:pStyle w:val="aa"/>
+      </w:pPr>
+      <w:r>
+        <w:t>Таким образом</w:t>
+      </w:r>
+      <w:r>
+        <w:t xml:space="preserve"> результаты проверки работы программы в симуляторе показали, что</w:t>
+      </w:r>
+      <w:r>
+        <w:t xml:space="preserve"> работа программы в симуляторе полностью соответствует техническому заданию.</w:t>
+      </w:r>
+    </w:p>
+    <w:p>
+      <w:pPr>
+        <w:spacing w:after="160" w:line="259" w:lineRule="auto"/>
+      </w:pPr>
+      <w:r>
+        <w:br w:type="page"/>
+      </w:r>
+    </w:p>
+    <w:p>
+      <w:pPr>
+        <w:pStyle w:val="ae"/>
+      </w:pPr>
+      <w:r>
+        <w:lastRenderedPageBreak/>
+        <w:t xml:space="preserve">6 </w:t>
+      </w:r>
+      <w:r>
+        <w:t>Проверка устройства на стенде – описание методики проверки на стенде EasyAVR6, настройки программатора, результаты проверки.</w:t>
+      </w:r>
     </w:p>
     <w:sectPr>
-      <w:footerReference w:type="default" r:id="rId9"/>
-      <w:footerReference w:type="first" r:id="rId10"/>
+      <w:footerReference w:type="default" r:id="rId20"/>
+      <w:footerReference w:type="first" r:id="rId21"/>
       <w:pgSz w:w="11906" w:h="16838"/>
       <w:pgMar w:top="1134" w:right="851" w:bottom="1134" w:left="1418" w:header="709" w:footer="709" w:gutter="0"/>
       <w:cols w:space="708"/>
@@ -2485,6 +9970,155 @@
     </w:lvl>
   </w:abstractNum>
   <w:abstractNum w:abstractNumId="1" w15:restartNumberingAfterBreak="0">
+    <w:nsid w:val="04920531"/>
+    <w:multiLevelType w:val="multilevel"/>
+    <w:tmpl w:val="9D00736C"/>
+    <w:lvl w:ilvl="0">
+      <w:start w:val="1"/>
+      <w:numFmt w:val="bullet"/>
+      <w:lvlText w:val=""/>
+      <w:lvlJc w:val="left"/>
+      <w:pPr>
+        <w:tabs>
+          <w:tab w:val="num" w:pos="720"/>
+        </w:tabs>
+        <w:ind w:left="720" w:hanging="360"/>
+      </w:pPr>
+      <w:rPr>
+        <w:rFonts w:ascii="Symbol" w:hAnsi="Symbol" w:hint="default"/>
+        <w:sz w:val="20"/>
+      </w:rPr>
+    </w:lvl>
+    <w:lvl w:ilvl="1">
+      <w:start w:val="1"/>
+      <w:numFmt w:val="bullet"/>
+      <w:lvlText w:val="o"/>
+      <w:lvlJc w:val="left"/>
+      <w:pPr>
+        <w:tabs>
+          <w:tab w:val="num" w:pos="1440"/>
+        </w:tabs>
+        <w:ind w:left="1440" w:hanging="360"/>
+      </w:pPr>
+      <w:rPr>
+        <w:rFonts w:ascii="Courier New" w:hAnsi="Courier New" w:hint="default"/>
+        <w:sz w:val="20"/>
+      </w:rPr>
+    </w:lvl>
+    <w:lvl w:ilvl="2" w:tentative="1">
+      <w:start w:val="1"/>
+      <w:numFmt w:val="bullet"/>
+      <w:lvlText w:val=""/>
+      <w:lvlJc w:val="left"/>
+      <w:pPr>
+        <w:tabs>
+          <w:tab w:val="num" w:pos="2160"/>
+        </w:tabs>
+        <w:ind w:left="2160" w:hanging="360"/>
+      </w:pPr>
+      <w:rPr>
+        <w:rFonts w:ascii="Wingdings" w:hAnsi="Wingdings" w:hint="default"/>
+        <w:sz w:val="20"/>
+      </w:rPr>
+    </w:lvl>
+    <w:lvl w:ilvl="3" w:tentative="1">
+      <w:start w:val="1"/>
+      <w:numFmt w:val="bullet"/>
+      <w:lvlText w:val=""/>
+      <w:lvlJc w:val="left"/>
+      <w:pPr>
+        <w:tabs>
+          <w:tab w:val="num" w:pos="2880"/>
+        </w:tabs>
+        <w:ind w:left="2880" w:hanging="360"/>
+      </w:pPr>
+      <w:rPr>
+        <w:rFonts w:ascii="Wingdings" w:hAnsi="Wingdings" w:hint="default"/>
+        <w:sz w:val="20"/>
+      </w:rPr>
+    </w:lvl>
+    <w:lvl w:ilvl="4" w:tentative="1">
+      <w:start w:val="1"/>
+      <w:numFmt w:val="bullet"/>
+      <w:lvlText w:val=""/>
+      <w:lvlJc w:val="left"/>
+      <w:pPr>
+        <w:tabs>
+          <w:tab w:val="num" w:pos="3600"/>
+        </w:tabs>
+        <w:ind w:left="3600" w:hanging="360"/>
+      </w:pPr>
+      <w:rPr>
+        <w:rFonts w:ascii="Wingdings" w:hAnsi="Wingdings" w:hint="default"/>
+        <w:sz w:val="20"/>
+      </w:rPr>
+    </w:lvl>
+    <w:lvl w:ilvl="5" w:tentative="1">
+      <w:start w:val="1"/>
+      <w:numFmt w:val="bullet"/>
+      <w:lvlText w:val=""/>
+      <w:lvlJc w:val="left"/>
+      <w:pPr>
+        <w:tabs>
+          <w:tab w:val="num" w:pos="4320"/>
+        </w:tabs>
+        <w:ind w:left="4320" w:hanging="360"/>
+      </w:pPr>
+      <w:rPr>
+        <w:rFonts w:ascii="Wingdings" w:hAnsi="Wingdings" w:hint="default"/>
+        <w:sz w:val="20"/>
+      </w:rPr>
+    </w:lvl>
+    <w:lvl w:ilvl="6" w:tentative="1">
+      <w:start w:val="1"/>
+      <w:numFmt w:val="bullet"/>
+      <w:lvlText w:val=""/>
+      <w:lvlJc w:val="left"/>
+      <w:pPr>
+        <w:tabs>
+          <w:tab w:val="num" w:pos="5040"/>
+        </w:tabs>
+        <w:ind w:left="5040" w:hanging="360"/>
+      </w:pPr>
+      <w:rPr>
+        <w:rFonts w:ascii="Wingdings" w:hAnsi="Wingdings" w:hint="default"/>
+        <w:sz w:val="20"/>
+      </w:rPr>
+    </w:lvl>
+    <w:lvl w:ilvl="7" w:tentative="1">
+      <w:start w:val="1"/>
+      <w:numFmt w:val="bullet"/>
+      <w:lvlText w:val=""/>
+      <w:lvlJc w:val="left"/>
+      <w:pPr>
+        <w:tabs>
+          <w:tab w:val="num" w:pos="5760"/>
+        </w:tabs>
+        <w:ind w:left="5760" w:hanging="360"/>
+      </w:pPr>
+      <w:rPr>
+        <w:rFonts w:ascii="Wingdings" w:hAnsi="Wingdings" w:hint="default"/>
+        <w:sz w:val="20"/>
+      </w:rPr>
+    </w:lvl>
+    <w:lvl w:ilvl="8" w:tentative="1">
+      <w:start w:val="1"/>
+      <w:numFmt w:val="bullet"/>
+      <w:lvlText w:val=""/>
+      <w:lvlJc w:val="left"/>
+      <w:pPr>
+        <w:tabs>
+          <w:tab w:val="num" w:pos="6480"/>
+        </w:tabs>
+        <w:ind w:left="6480" w:hanging="360"/>
+      </w:pPr>
+      <w:rPr>
+        <w:rFonts w:ascii="Wingdings" w:hAnsi="Wingdings" w:hint="default"/>
+        <w:sz w:val="20"/>
+      </w:rPr>
+    </w:lvl>
+  </w:abstractNum>
+  <w:abstractNum w:abstractNumId="2" w15:restartNumberingAfterBreak="0">
     <w:nsid w:val="06C61617"/>
     <w:multiLevelType w:val="multilevel"/>
     <w:tmpl w:val="523A104C"/>
@@ -2597,7 +10231,156 @@
       </w:pPr>
     </w:lvl>
   </w:abstractNum>
-  <w:abstractNum w:abstractNumId="2" w15:restartNumberingAfterBreak="0">
+  <w:abstractNum w:abstractNumId="3" w15:restartNumberingAfterBreak="0">
+    <w:nsid w:val="0EAD31A9"/>
+    <w:multiLevelType w:val="multilevel"/>
+    <w:tmpl w:val="B3763414"/>
+    <w:lvl w:ilvl="0">
+      <w:start w:val="1"/>
+      <w:numFmt w:val="bullet"/>
+      <w:lvlText w:val=""/>
+      <w:lvlJc w:val="left"/>
+      <w:pPr>
+        <w:tabs>
+          <w:tab w:val="num" w:pos="720"/>
+        </w:tabs>
+        <w:ind w:left="720" w:hanging="360"/>
+      </w:pPr>
+      <w:rPr>
+        <w:rFonts w:ascii="Symbol" w:hAnsi="Symbol" w:hint="default"/>
+        <w:sz w:val="20"/>
+      </w:rPr>
+    </w:lvl>
+    <w:lvl w:ilvl="1" w:tentative="1">
+      <w:start w:val="1"/>
+      <w:numFmt w:val="bullet"/>
+      <w:lvlText w:val="o"/>
+      <w:lvlJc w:val="left"/>
+      <w:pPr>
+        <w:tabs>
+          <w:tab w:val="num" w:pos="1440"/>
+        </w:tabs>
+        <w:ind w:left="1440" w:hanging="360"/>
+      </w:pPr>
+      <w:rPr>
+        <w:rFonts w:ascii="Courier New" w:hAnsi="Courier New" w:hint="default"/>
+        <w:sz w:val="20"/>
+      </w:rPr>
+    </w:lvl>
+    <w:lvl w:ilvl="2" w:tentative="1">
+      <w:start w:val="1"/>
+      <w:numFmt w:val="bullet"/>
+      <w:lvlText w:val=""/>
+      <w:lvlJc w:val="left"/>
+      <w:pPr>
+        <w:tabs>
+          <w:tab w:val="num" w:pos="2160"/>
+        </w:tabs>
+        <w:ind w:left="2160" w:hanging="360"/>
+      </w:pPr>
+      <w:rPr>
+        <w:rFonts w:ascii="Wingdings" w:hAnsi="Wingdings" w:hint="default"/>
+        <w:sz w:val="20"/>
+      </w:rPr>
+    </w:lvl>
+    <w:lvl w:ilvl="3" w:tentative="1">
+      <w:start w:val="1"/>
+      <w:numFmt w:val="bullet"/>
+      <w:lvlText w:val=""/>
+      <w:lvlJc w:val="left"/>
+      <w:pPr>
+        <w:tabs>
+          <w:tab w:val="num" w:pos="2880"/>
+        </w:tabs>
+        <w:ind w:left="2880" w:hanging="360"/>
+      </w:pPr>
+      <w:rPr>
+        <w:rFonts w:ascii="Wingdings" w:hAnsi="Wingdings" w:hint="default"/>
+        <w:sz w:val="20"/>
+      </w:rPr>
+    </w:lvl>
+    <w:lvl w:ilvl="4" w:tentative="1">
+      <w:start w:val="1"/>
+      <w:numFmt w:val="bullet"/>
+      <w:lvlText w:val=""/>
+      <w:lvlJc w:val="left"/>
+      <w:pPr>
+        <w:tabs>
+          <w:tab w:val="num" w:pos="3600"/>
+        </w:tabs>
+        <w:ind w:left="3600" w:hanging="360"/>
+      </w:pPr>
+      <w:rPr>
+        <w:rFonts w:ascii="Wingdings" w:hAnsi="Wingdings" w:hint="default"/>
+        <w:sz w:val="20"/>
+      </w:rPr>
+    </w:lvl>
+    <w:lvl w:ilvl="5" w:tentative="1">
+      <w:start w:val="1"/>
+      <w:numFmt w:val="bullet"/>
+      <w:lvlText w:val=""/>
+      <w:lvlJc w:val="left"/>
+      <w:pPr>
+        <w:tabs>
+          <w:tab w:val="num" w:pos="4320"/>
+        </w:tabs>
+        <w:ind w:left="4320" w:hanging="360"/>
+      </w:pPr>
+      <w:rPr>
+        <w:rFonts w:ascii="Wingdings" w:hAnsi="Wingdings" w:hint="default"/>
+        <w:sz w:val="20"/>
+      </w:rPr>
+    </w:lvl>
+    <w:lvl w:ilvl="6" w:tentative="1">
+      <w:start w:val="1"/>
+      <w:numFmt w:val="bullet"/>
+      <w:lvlText w:val=""/>
+      <w:lvlJc w:val="left"/>
+      <w:pPr>
+        <w:tabs>
+          <w:tab w:val="num" w:pos="5040"/>
+        </w:tabs>
+        <w:ind w:left="5040" w:hanging="360"/>
+      </w:pPr>
+      <w:rPr>
+        <w:rFonts w:ascii="Wingdings" w:hAnsi="Wingdings" w:hint="default"/>
+        <w:sz w:val="20"/>
+      </w:rPr>
+    </w:lvl>
+    <w:lvl w:ilvl="7" w:tentative="1">
+      <w:start w:val="1"/>
+      <w:numFmt w:val="bullet"/>
+      <w:lvlText w:val=""/>
+      <w:lvlJc w:val="left"/>
+      <w:pPr>
+        <w:tabs>
+          <w:tab w:val="num" w:pos="5760"/>
+        </w:tabs>
+        <w:ind w:left="5760" w:hanging="360"/>
+      </w:pPr>
+      <w:rPr>
+        <w:rFonts w:ascii="Wingdings" w:hAnsi="Wingdings" w:hint="default"/>
+        <w:sz w:val="20"/>
+      </w:rPr>
+    </w:lvl>
+    <w:lvl w:ilvl="8" w:tentative="1">
+      <w:start w:val="1"/>
+      <w:numFmt w:val="bullet"/>
+      <w:lvlText w:val=""/>
+      <w:lvlJc w:val="left"/>
+      <w:pPr>
+        <w:tabs>
+          <w:tab w:val="num" w:pos="6480"/>
+        </w:tabs>
+        <w:ind w:left="6480" w:hanging="360"/>
+      </w:pPr>
+      <w:rPr>
+        <w:rFonts w:ascii="Wingdings" w:hAnsi="Wingdings" w:hint="default"/>
+        <w:sz w:val="20"/>
+      </w:rPr>
+    </w:lvl>
+  </w:abstractNum>
+  <w:abstractNum w:abstractNumId="4" w15:restartNumberingAfterBreak="0">
     <w:nsid w:val="0F527081"/>
     <w:multiLevelType w:val="multilevel"/>
     <w:tmpl w:val="AB6A7B5C"/>
@@ -2746,7 +10529,7 @@
       </w:rPr>
     </w:lvl>
   </w:abstractNum>
-  <w:abstractNum w:abstractNumId="3" w15:restartNumberingAfterBreak="0">
+  <w:abstractNum w:abstractNumId="5" w15:restartNumberingAfterBreak="0">
     <w:nsid w:val="1A364F7A"/>
     <w:multiLevelType w:val="multilevel"/>
     <w:tmpl w:val="622C9FF2"/>
@@ -2859,7 +10642,7 @@
       </w:pPr>
     </w:lvl>
   </w:abstractNum>
-  <w:abstractNum w:abstractNumId="4" w15:restartNumberingAfterBreak="0">
+  <w:abstractNum w:abstractNumId="6" w15:restartNumberingAfterBreak="0">
     <w:nsid w:val="2F731821"/>
     <w:multiLevelType w:val="multilevel"/>
     <w:tmpl w:val="997243D4"/>
@@ -2972,7 +10755,120 @@
       </w:pPr>
     </w:lvl>
   </w:abstractNum>
-  <w:abstractNum w:abstractNumId="5" w15:restartNumberingAfterBreak="0">
+  <w:abstractNum w:abstractNumId="7" w15:restartNumberingAfterBreak="0">
+    <w:nsid w:val="35164348"/>
+    <w:multiLevelType w:val="multilevel"/>
+    <w:tmpl w:val="B706FE00"/>
+    <w:lvl w:ilvl="0">
+      <w:start w:val="8"/>
+      <w:numFmt w:val="decimal"/>
+      <w:lvlText w:val="%1."/>
+      <w:lvlJc w:val="left"/>
+      <w:pPr>
+        <w:tabs>
+          <w:tab w:val="num" w:pos="720"/>
+        </w:tabs>
+        <w:ind w:left="720" w:hanging="360"/>
+      </w:pPr>
+    </w:lvl>
+    <w:lvl w:ilvl="1" w:tentative="1">
+      <w:start w:val="1"/>
+      <w:numFmt w:val="decimal"/>
+      <w:lvlText w:val="%2."/>
+      <w:lvlJc w:val="left"/>
+      <w:pPr>
+        <w:tabs>
+          <w:tab w:val="num" w:pos="1440"/>
+        </w:tabs>
+        <w:ind w:left="1440" w:hanging="360"/>
+      </w:pPr>
+    </w:lvl>
+    <w:lvl w:ilvl="2" w:tentative="1">
+      <w:start w:val="1"/>
+      <w:numFmt w:val="decimal"/>
+      <w:lvlText w:val="%3."/>
+      <w:lvlJc w:val="left"/>
+      <w:pPr>
+        <w:tabs>
+          <w:tab w:val="num" w:pos="2160"/>
+        </w:tabs>
+        <w:ind w:left="2160" w:hanging="360"/>
+      </w:pPr>
+    </w:lvl>
+    <w:lvl w:ilvl="3" w:tentative="1">
+      <w:start w:val="1"/>
+      <w:numFmt w:val="decimal"/>
+      <w:lvlText w:val="%4."/>
+      <w:lvlJc w:val="left"/>
+      <w:pPr>
+        <w:tabs>
+          <w:tab w:val="num" w:pos="2880"/>
+        </w:tabs>
+        <w:ind w:left="2880" w:hanging="360"/>
+      </w:pPr>
+    </w:lvl>
+    <w:lvl w:ilvl="4" w:tentative="1">
+      <w:start w:val="1"/>
+      <w:numFmt w:val="decimal"/>
+      <w:lvlText w:val="%5."/>
+      <w:lvlJc w:val="left"/>
+      <w:pPr>
+        <w:tabs>
+          <w:tab w:val="num" w:pos="3600"/>
+        </w:tabs>
+        <w:ind w:left="3600" w:hanging="360"/>
+      </w:pPr>
+    </w:lvl>
+    <w:lvl w:ilvl="5" w:tentative="1">
+      <w:start w:val="1"/>
+      <w:numFmt w:val="decimal"/>
+      <w:lvlText w:val="%6."/>
+      <w:lvlJc w:val="left"/>
+      <w:pPr>
+        <w:tabs>
+          <w:tab w:val="num" w:pos="4320"/>
+        </w:tabs>
+        <w:ind w:left="4320" w:hanging="360"/>
+      </w:pPr>
+    </w:lvl>
+    <w:lvl w:ilvl="6" w:tentative="1">
+      <w:start w:val="1"/>
+      <w:numFmt w:val="decimal"/>
+      <w:lvlText w:val="%7."/>
+      <w:lvlJc w:val="left"/>
+      <w:pPr>
+        <w:tabs>
+          <w:tab w:val="num" w:pos="5040"/>
+        </w:tabs>
+        <w:ind w:left="5040" w:hanging="360"/>
+      </w:pPr>
+    </w:lvl>
+    <w:lvl w:ilvl="7" w:tentative="1">
+      <w:start w:val="1"/>
+      <w:numFmt w:val="decimal"/>
+      <w:lvlText w:val="%8."/>
+      <w:lvlJc w:val="left"/>
+      <w:pPr>
+        <w:tabs>
+          <w:tab w:val="num" w:pos="5760"/>
+        </w:tabs>
+        <w:ind w:left="5760" w:hanging="360"/>
+      </w:pPr>
+    </w:lvl>
+    <w:lvl w:ilvl="8" w:tentative="1">
+      <w:start w:val="1"/>
+      <w:numFmt w:val="decimal"/>
+      <w:lvlText w:val="%9."/>
+      <w:lvlJc w:val="left"/>
+      <w:pPr>
+        <w:tabs>
+          <w:tab w:val="num" w:pos="6480"/>
+        </w:tabs>
+        <w:ind w:left="6480" w:hanging="360"/>
+      </w:pPr>
+    </w:lvl>
+  </w:abstractNum>
+  <w:abstractNum w:abstractNumId="8" w15:restartNumberingAfterBreak="0">
     <w:nsid w:val="3DEE164D"/>
     <w:multiLevelType w:val="multilevel"/>
     <w:tmpl w:val="83502030"/>
@@ -3085,7 +10981,418 @@
       </w:pPr>
     </w:lvl>
   </w:abstractNum>
-  <w:abstractNum w:abstractNumId="6" w15:restartNumberingAfterBreak="0">
+  <w:abstractNum w:abstractNumId="9" w15:restartNumberingAfterBreak="0">
+    <w:nsid w:val="4019426E"/>
+    <w:multiLevelType w:val="multilevel"/>
+    <w:tmpl w:val="5F50F8A0"/>
+    <w:lvl w:ilvl="0">
+      <w:start w:val="1"/>
+      <w:numFmt w:val="bullet"/>
+      <w:lvlText w:val=""/>
+      <w:lvlJc w:val="left"/>
+      <w:pPr>
+        <w:tabs>
+          <w:tab w:val="num" w:pos="720"/>
+        </w:tabs>
+        <w:ind w:left="720" w:hanging="360"/>
+      </w:pPr>
+      <w:rPr>
+        <w:rFonts w:ascii="Symbol" w:hAnsi="Symbol" w:hint="default"/>
+        <w:sz w:val="20"/>
+      </w:rPr>
+    </w:lvl>
+    <w:lvl w:ilvl="1" w:tentative="1">
+      <w:start w:val="1"/>
+      <w:numFmt w:val="bullet"/>
+      <w:lvlText w:val="o"/>
+      <w:lvlJc w:val="left"/>
+      <w:pPr>
+        <w:tabs>
+          <w:tab w:val="num" w:pos="1440"/>
+        </w:tabs>
+        <w:ind w:left="1440" w:hanging="360"/>
+      </w:pPr>
+      <w:rPr>
+        <w:rFonts w:ascii="Courier New" w:hAnsi="Courier New" w:hint="default"/>
+        <w:sz w:val="20"/>
+      </w:rPr>
+    </w:lvl>
+    <w:lvl w:ilvl="2" w:tentative="1">
+      <w:start w:val="1"/>
+      <w:numFmt w:val="bullet"/>
+      <w:lvlText w:val=""/>
+      <w:lvlJc w:val="left"/>
+      <w:pPr>
+        <w:tabs>
+          <w:tab w:val="num" w:pos="2160"/>
+        </w:tabs>
+        <w:ind w:left="2160" w:hanging="360"/>
+      </w:pPr>
+      <w:rPr>
+        <w:rFonts w:ascii="Wingdings" w:hAnsi="Wingdings" w:hint="default"/>
+        <w:sz w:val="20"/>
+      </w:rPr>
+    </w:lvl>
+    <w:lvl w:ilvl="3" w:tentative="1">
+      <w:start w:val="1"/>
+      <w:numFmt w:val="bullet"/>
+      <w:lvlText w:val=""/>
+      <w:lvlJc w:val="left"/>
+      <w:pPr>
+        <w:tabs>
+          <w:tab w:val="num" w:pos="2880"/>
+        </w:tabs>
+        <w:ind w:left="2880" w:hanging="360"/>
+      </w:pPr>
+      <w:rPr>
+        <w:rFonts w:ascii="Wingdings" w:hAnsi="Wingdings" w:hint="default"/>
+        <w:sz w:val="20"/>
+      </w:rPr>
+    </w:lvl>
+    <w:lvl w:ilvl="4" w:tentative="1">
+      <w:start w:val="1"/>
+      <w:numFmt w:val="bullet"/>
+      <w:lvlText w:val=""/>
+      <w:lvlJc w:val="left"/>
+      <w:pPr>
+        <w:tabs>
+          <w:tab w:val="num" w:pos="3600"/>
+        </w:tabs>
+        <w:ind w:left="3600" w:hanging="360"/>
+      </w:pPr>
+      <w:rPr>
+        <w:rFonts w:ascii="Wingdings" w:hAnsi="Wingdings" w:hint="default"/>
+        <w:sz w:val="20"/>
+      </w:rPr>
+    </w:lvl>
+    <w:lvl w:ilvl="5" w:tentative="1">
+      <w:start w:val="1"/>
+      <w:numFmt w:val="bullet"/>
+      <w:lvlText w:val=""/>
+      <w:lvlJc w:val="left"/>
+      <w:pPr>
+        <w:tabs>
+          <w:tab w:val="num" w:pos="4320"/>
+        </w:tabs>
+        <w:ind w:left="4320" w:hanging="360"/>
+      </w:pPr>
+      <w:rPr>
+        <w:rFonts w:ascii="Wingdings" w:hAnsi="Wingdings" w:hint="default"/>
+        <w:sz w:val="20"/>
+      </w:rPr>
+    </w:lvl>
+    <w:lvl w:ilvl="6" w:tentative="1">
+      <w:start w:val="1"/>
+      <w:numFmt w:val="bullet"/>
+      <w:lvlText w:val=""/>
+      <w:lvlJc w:val="left"/>
+      <w:pPr>
+        <w:tabs>
+          <w:tab w:val="num" w:pos="5040"/>
+        </w:tabs>
+        <w:ind w:left="5040" w:hanging="360"/>
+      </w:pPr>
+      <w:rPr>
+        <w:rFonts w:ascii="Wingdings" w:hAnsi="Wingdings" w:hint="default"/>
+        <w:sz w:val="20"/>
+      </w:rPr>
+    </w:lvl>
+    <w:lvl w:ilvl="7" w:tentative="1">
+      <w:start w:val="1"/>
+      <w:numFmt w:val="bullet"/>
+      <w:lvlText w:val=""/>
+      <w:lvlJc w:val="left"/>
+      <w:pPr>
+        <w:tabs>
+          <w:tab w:val="num" w:pos="5760"/>
+        </w:tabs>
+        <w:ind w:left="5760" w:hanging="360"/>
+      </w:pPr>
+      <w:rPr>
+        <w:rFonts w:ascii="Wingdings" w:hAnsi="Wingdings" w:hint="default"/>
+        <w:sz w:val="20"/>
+      </w:rPr>
+    </w:lvl>
+    <w:lvl w:ilvl="8" w:tentative="1">
+      <w:start w:val="1"/>
+      <w:numFmt w:val="bullet"/>
+      <w:lvlText w:val=""/>
+      <w:lvlJc w:val="left"/>
+      <w:pPr>
+        <w:tabs>
+          <w:tab w:val="num" w:pos="6480"/>
+        </w:tabs>
+        <w:ind w:left="6480" w:hanging="360"/>
+      </w:pPr>
+      <w:rPr>
+        <w:rFonts w:ascii="Wingdings" w:hAnsi="Wingdings" w:hint="default"/>
+        <w:sz w:val="20"/>
+      </w:rPr>
+    </w:lvl>
+  </w:abstractNum>
+  <w:abstractNum w:abstractNumId="10" w15:restartNumberingAfterBreak="0">
+    <w:nsid w:val="423C3CCA"/>
+    <w:multiLevelType w:val="multilevel"/>
+    <w:tmpl w:val="AC140614"/>
+    <w:lvl w:ilvl="0">
+      <w:start w:val="1"/>
+      <w:numFmt w:val="bullet"/>
+      <w:lvlText w:val=""/>
+      <w:lvlJc w:val="left"/>
+      <w:pPr>
+        <w:tabs>
+          <w:tab w:val="num" w:pos="720"/>
+        </w:tabs>
+        <w:ind w:left="720" w:hanging="360"/>
+      </w:pPr>
+      <w:rPr>
+        <w:rFonts w:ascii="Symbol" w:hAnsi="Symbol" w:hint="default"/>
+        <w:sz w:val="20"/>
+      </w:rPr>
+    </w:lvl>
+    <w:lvl w:ilvl="1" w:tentative="1">
+      <w:start w:val="1"/>
+      <w:numFmt w:val="bullet"/>
+      <w:lvlText w:val="o"/>
+      <w:lvlJc w:val="left"/>
+      <w:pPr>
+        <w:tabs>
+          <w:tab w:val="num" w:pos="1440"/>
+        </w:tabs>
+        <w:ind w:left="1440" w:hanging="360"/>
+      </w:pPr>
+      <w:rPr>
+        <w:rFonts w:ascii="Courier New" w:hAnsi="Courier New" w:hint="default"/>
+        <w:sz w:val="20"/>
+      </w:rPr>
+    </w:lvl>
+    <w:lvl w:ilvl="2" w:tentative="1">
+      <w:start w:val="1"/>
+      <w:numFmt w:val="bullet"/>
+      <w:lvlText w:val=""/>
+      <w:lvlJc w:val="left"/>
+      <w:pPr>
+        <w:tabs>
+          <w:tab w:val="num" w:pos="2160"/>
+        </w:tabs>
+        <w:ind w:left="2160" w:hanging="360"/>
+      </w:pPr>
+      <w:rPr>
+        <w:rFonts w:ascii="Wingdings" w:hAnsi="Wingdings" w:hint="default"/>
+        <w:sz w:val="20"/>
+      </w:rPr>
+    </w:lvl>
+    <w:lvl w:ilvl="3" w:tentative="1">
+      <w:start w:val="1"/>
+      <w:numFmt w:val="bullet"/>
+      <w:lvlText w:val=""/>
+      <w:lvlJc w:val="left"/>
+      <w:pPr>
+        <w:tabs>
+          <w:tab w:val="num" w:pos="2880"/>
+        </w:tabs>
+        <w:ind w:left="2880" w:hanging="360"/>
+      </w:pPr>
+      <w:rPr>
+        <w:rFonts w:ascii="Wingdings" w:hAnsi="Wingdings" w:hint="default"/>
+        <w:sz w:val="20"/>
+      </w:rPr>
+    </w:lvl>
+    <w:lvl w:ilvl="4" w:tentative="1">
+      <w:start w:val="1"/>
+      <w:numFmt w:val="bullet"/>
+      <w:lvlText w:val=""/>
+      <w:lvlJc w:val="left"/>
+      <w:pPr>
+        <w:tabs>
+          <w:tab w:val="num" w:pos="3600"/>
+        </w:tabs>
+        <w:ind w:left="3600" w:hanging="360"/>
+      </w:pPr>
+      <w:rPr>
+        <w:rFonts w:ascii="Wingdings" w:hAnsi="Wingdings" w:hint="default"/>
+        <w:sz w:val="20"/>
+      </w:rPr>
+    </w:lvl>
+    <w:lvl w:ilvl="5" w:tentative="1">
+      <w:start w:val="1"/>
+      <w:numFmt w:val="bullet"/>
+      <w:lvlText w:val=""/>
+      <w:lvlJc w:val="left"/>
+      <w:pPr>
+        <w:tabs>
+          <w:tab w:val="num" w:pos="4320"/>
+        </w:tabs>
+        <w:ind w:left="4320" w:hanging="360"/>
+      </w:pPr>
+      <w:rPr>
+        <w:rFonts w:ascii="Wingdings" w:hAnsi="Wingdings" w:hint="default"/>
+        <w:sz w:val="20"/>
+      </w:rPr>
+    </w:lvl>
+    <w:lvl w:ilvl="6" w:tentative="1">
+      <w:start w:val="1"/>
+      <w:numFmt w:val="bullet"/>
+      <w:lvlText w:val=""/>
+      <w:lvlJc w:val="left"/>
+      <w:pPr>
+        <w:tabs>
+          <w:tab w:val="num" w:pos="5040"/>
+        </w:tabs>
+        <w:ind w:left="5040" w:hanging="360"/>
+      </w:pPr>
+      <w:rPr>
+        <w:rFonts w:ascii="Wingdings" w:hAnsi="Wingdings" w:hint="default"/>
+        <w:sz w:val="20"/>
+      </w:rPr>
+    </w:lvl>
+    <w:lvl w:ilvl="7" w:tentative="1">
+      <w:start w:val="1"/>
+      <w:numFmt w:val="bullet"/>
+      <w:lvlText w:val=""/>
+      <w:lvlJc w:val="left"/>
+      <w:pPr>
+        <w:tabs>
+          <w:tab w:val="num" w:pos="5760"/>
+        </w:tabs>
+        <w:ind w:left="5760" w:hanging="360"/>
+      </w:pPr>
+      <w:rPr>
+        <w:rFonts w:ascii="Wingdings" w:hAnsi="Wingdings" w:hint="default"/>
+        <w:sz w:val="20"/>
+      </w:rPr>
+    </w:lvl>
+    <w:lvl w:ilvl="8" w:tentative="1">
+      <w:start w:val="1"/>
+      <w:numFmt w:val="bullet"/>
+      <w:lvlText w:val=""/>
+      <w:lvlJc w:val="left"/>
+      <w:pPr>
+        <w:tabs>
+          <w:tab w:val="num" w:pos="6480"/>
+        </w:tabs>
+        <w:ind w:left="6480" w:hanging="360"/>
+      </w:pPr>
+      <w:rPr>
+        <w:rFonts w:ascii="Wingdings" w:hAnsi="Wingdings" w:hint="default"/>
+        <w:sz w:val="20"/>
+      </w:rPr>
+    </w:lvl>
+  </w:abstractNum>
+  <w:abstractNum w:abstractNumId="11" w15:restartNumberingAfterBreak="0">
+    <w:nsid w:val="513F29D1"/>
+    <w:multiLevelType w:val="multilevel"/>
+    <w:tmpl w:val="CD64F6A2"/>
+    <w:lvl w:ilvl="0">
+      <w:start w:val="1"/>
+      <w:numFmt w:val="decimal"/>
+      <w:lvlText w:val="%1."/>
+      <w:lvlJc w:val="left"/>
+      <w:pPr>
+        <w:tabs>
+          <w:tab w:val="num" w:pos="720"/>
+        </w:tabs>
+        <w:ind w:left="720" w:hanging="360"/>
+      </w:pPr>
+    </w:lvl>
+    <w:lvl w:ilvl="1" w:tentative="1">
+      <w:start w:val="1"/>
+      <w:numFmt w:val="decimal"/>
+      <w:lvlText w:val="%2."/>
+      <w:lvlJc w:val="left"/>
+      <w:pPr>
+        <w:tabs>
+          <w:tab w:val="num" w:pos="1440"/>
+        </w:tabs>
+        <w:ind w:left="1440" w:hanging="360"/>
+      </w:pPr>
+    </w:lvl>
+    <w:lvl w:ilvl="2" w:tentative="1">
+      <w:start w:val="1"/>
+      <w:numFmt w:val="decimal"/>
+      <w:lvlText w:val="%3."/>
+      <w:lvlJc w:val="left"/>
+      <w:pPr>
+        <w:tabs>
+          <w:tab w:val="num" w:pos="2160"/>
+        </w:tabs>
+        <w:ind w:left="2160" w:hanging="360"/>
+      </w:pPr>
+    </w:lvl>
+    <w:lvl w:ilvl="3" w:tentative="1">
+      <w:start w:val="1"/>
+      <w:numFmt w:val="decimal"/>
+      <w:lvlText w:val="%4."/>
+      <w:lvlJc w:val="left"/>
+      <w:pPr>
+        <w:tabs>
+          <w:tab w:val="num" w:pos="2880"/>
+        </w:tabs>
+        <w:ind w:left="2880" w:hanging="360"/>
+      </w:pPr>
+    </w:lvl>
+    <w:lvl w:ilvl="4" w:tentative="1">
+      <w:start w:val="1"/>
+      <w:numFmt w:val="decimal"/>
+      <w:lvlText w:val="%5."/>
+      <w:lvlJc w:val="left"/>
+      <w:pPr>
+        <w:tabs>
+          <w:tab w:val="num" w:pos="3600"/>
+        </w:tabs>
+        <w:ind w:left="3600" w:hanging="360"/>
+      </w:pPr>
+    </w:lvl>
+    <w:lvl w:ilvl="5" w:tentative="1">
+      <w:start w:val="1"/>
+      <w:numFmt w:val="decimal"/>
+      <w:lvlText w:val="%6."/>
+      <w:lvlJc w:val="left"/>
+      <w:pPr>
+        <w:tabs>
+          <w:tab w:val="num" w:pos="4320"/>
+        </w:tabs>
+        <w:ind w:left="4320" w:hanging="360"/>
+      </w:pPr>
+    </w:lvl>
+    <w:lvl w:ilvl="6" w:tentative="1">
+      <w:start w:val="1"/>
+      <w:numFmt w:val="decimal"/>
+      <w:lvlText w:val="%7."/>
+      <w:lvlJc w:val="left"/>
+      <w:pPr>
+        <w:tabs>
+          <w:tab w:val="num" w:pos="5040"/>
+        </w:tabs>
+        <w:ind w:left="5040" w:hanging="360"/>
+      </w:pPr>
+    </w:lvl>
+    <w:lvl w:ilvl="7" w:tentative="1">
+      <w:start w:val="1"/>
+      <w:numFmt w:val="decimal"/>
+      <w:lvlText w:val="%8."/>
+      <w:lvlJc w:val="left"/>
+      <w:pPr>
+        <w:tabs>
+          <w:tab w:val="num" w:pos="5760"/>
+        </w:tabs>
+        <w:ind w:left="5760" w:hanging="360"/>
+      </w:pPr>
+    </w:lvl>
+    <w:lvl w:ilvl="8" w:tentative="1">
+      <w:start w:val="1"/>
+      <w:numFmt w:val="decimal"/>
+      <w:lvlText w:val="%9."/>
+      <w:lvlJc w:val="left"/>
+      <w:pPr>
+        <w:tabs>
+          <w:tab w:val="num" w:pos="6480"/>
+        </w:tabs>
+        <w:ind w:left="6480" w:hanging="360"/>
+      </w:pPr>
+    </w:lvl>
+  </w:abstractNum>
+  <w:abstractNum w:abstractNumId="12" w15:restartNumberingAfterBreak="0">
     <w:nsid w:val="5E4670F3"/>
     <w:multiLevelType w:val="multilevel"/>
     <w:tmpl w:val="F016387A"/>
@@ -3198,26 +11505,500 @@
       </w:pPr>
     </w:lvl>
   </w:abstractNum>
+  <w:abstractNum w:abstractNumId="13" w15:restartNumberingAfterBreak="0">
+    <w:nsid w:val="787E44FA"/>
+    <w:multiLevelType w:val="multilevel"/>
+    <w:tmpl w:val="DFCA04F4"/>
+    <w:lvl w:ilvl="0">
+      <w:start w:val="1"/>
+      <w:numFmt w:val="bullet"/>
+      <w:lvlText w:val=""/>
+      <w:lvlJc w:val="left"/>
+      <w:pPr>
+        <w:tabs>
+          <w:tab w:val="num" w:pos="720"/>
+        </w:tabs>
+        <w:ind w:left="720" w:hanging="360"/>
+      </w:pPr>
+      <w:rPr>
+        <w:rFonts w:ascii="Symbol" w:hAnsi="Symbol" w:hint="default"/>
+        <w:sz w:val="20"/>
+      </w:rPr>
+    </w:lvl>
+    <w:lvl w:ilvl="1" w:tentative="1">
+      <w:start w:val="1"/>
+      <w:numFmt w:val="bullet"/>
+      <w:lvlText w:val="o"/>
+      <w:lvlJc w:val="left"/>
+      <w:pPr>
+        <w:tabs>
+          <w:tab w:val="num" w:pos="1440"/>
+        </w:tabs>
+        <w:ind w:left="1440" w:hanging="360"/>
+      </w:pPr>
+      <w:rPr>
+        <w:rFonts w:ascii="Courier New" w:hAnsi="Courier New" w:hint="default"/>
+        <w:sz w:val="20"/>
+      </w:rPr>
+    </w:lvl>
+    <w:lvl w:ilvl="2" w:tentative="1">
+      <w:start w:val="1"/>
+      <w:numFmt w:val="bullet"/>
+      <w:lvlText w:val=""/>
+      <w:lvlJc w:val="left"/>
+      <w:pPr>
+        <w:tabs>
+          <w:tab w:val="num" w:pos="2160"/>
+        </w:tabs>
+        <w:ind w:left="2160" w:hanging="360"/>
+      </w:pPr>
+      <w:rPr>
+        <w:rFonts w:ascii="Wingdings" w:hAnsi="Wingdings" w:hint="default"/>
+        <w:sz w:val="20"/>
+      </w:rPr>
+    </w:lvl>
+    <w:lvl w:ilvl="3" w:tentative="1">
+      <w:start w:val="1"/>
+      <w:numFmt w:val="bullet"/>
+      <w:lvlText w:val=""/>
+      <w:lvlJc w:val="left"/>
+      <w:pPr>
+        <w:tabs>
+          <w:tab w:val="num" w:pos="2880"/>
+        </w:tabs>
+        <w:ind w:left="2880" w:hanging="360"/>
+      </w:pPr>
+      <w:rPr>
+        <w:rFonts w:ascii="Wingdings" w:hAnsi="Wingdings" w:hint="default"/>
+        <w:sz w:val="20"/>
+      </w:rPr>
+    </w:lvl>
+    <w:lvl w:ilvl="4" w:tentative="1">
+      <w:start w:val="1"/>
+      <w:numFmt w:val="bullet"/>
+      <w:lvlText w:val=""/>
+      <w:lvlJc w:val="left"/>
+      <w:pPr>
+        <w:tabs>
+          <w:tab w:val="num" w:pos="3600"/>
+        </w:tabs>
+        <w:ind w:left="3600" w:hanging="360"/>
+      </w:pPr>
+      <w:rPr>
+        <w:rFonts w:ascii="Wingdings" w:hAnsi="Wingdings" w:hint="default"/>
+        <w:sz w:val="20"/>
+      </w:rPr>
+    </w:lvl>
+    <w:lvl w:ilvl="5" w:tentative="1">
+      <w:start w:val="1"/>
+      <w:numFmt w:val="bullet"/>
+      <w:lvlText w:val=""/>
+      <w:lvlJc w:val="left"/>
+      <w:pPr>
+        <w:tabs>
+          <w:tab w:val="num" w:pos="4320"/>
+        </w:tabs>
+        <w:ind w:left="4320" w:hanging="360"/>
+      </w:pPr>
+      <w:rPr>
+        <w:rFonts w:ascii="Wingdings" w:hAnsi="Wingdings" w:hint="default"/>
+        <w:sz w:val="20"/>
+      </w:rPr>
+    </w:lvl>
+    <w:lvl w:ilvl="6" w:tentative="1">
+      <w:start w:val="1"/>
+      <w:numFmt w:val="bullet"/>
+      <w:lvlText w:val=""/>
+      <w:lvlJc w:val="left"/>
+      <w:pPr>
+        <w:tabs>
+          <w:tab w:val="num" w:pos="5040"/>
+        </w:tabs>
+        <w:ind w:left="5040" w:hanging="360"/>
+      </w:pPr>
+      <w:rPr>
+        <w:rFonts w:ascii="Wingdings" w:hAnsi="Wingdings" w:hint="default"/>
+        <w:sz w:val="20"/>
+      </w:rPr>
+    </w:lvl>
+    <w:lvl w:ilvl="7" w:tentative="1">
+      <w:start w:val="1"/>
+      <w:numFmt w:val="bullet"/>
+      <w:lvlText w:val=""/>
+      <w:lvlJc w:val="left"/>
+      <w:pPr>
+        <w:tabs>
+          <w:tab w:val="num" w:pos="5760"/>
+        </w:tabs>
+        <w:ind w:left="5760" w:hanging="360"/>
+      </w:pPr>
+      <w:rPr>
+        <w:rFonts w:ascii="Wingdings" w:hAnsi="Wingdings" w:hint="default"/>
+        <w:sz w:val="20"/>
+      </w:rPr>
+    </w:lvl>
+    <w:lvl w:ilvl="8" w:tentative="1">
+      <w:start w:val="1"/>
+      <w:numFmt w:val="bullet"/>
+      <w:lvlText w:val=""/>
+      <w:lvlJc w:val="left"/>
+      <w:pPr>
+        <w:tabs>
+          <w:tab w:val="num" w:pos="6480"/>
+        </w:tabs>
+        <w:ind w:left="6480" w:hanging="360"/>
+      </w:pPr>
+      <w:rPr>
+        <w:rFonts w:ascii="Wingdings" w:hAnsi="Wingdings" w:hint="default"/>
+        <w:sz w:val="20"/>
+      </w:rPr>
+    </w:lvl>
+  </w:abstractNum>
+  <w:abstractNum w:abstractNumId="14" w15:restartNumberingAfterBreak="0">
+    <w:nsid w:val="78EA7B64"/>
+    <w:multiLevelType w:val="multilevel"/>
+    <w:tmpl w:val="DA382E0A"/>
+    <w:lvl w:ilvl="0">
+      <w:start w:val="1"/>
+      <w:numFmt w:val="bullet"/>
+      <w:lvlText w:val=""/>
+      <w:lvlJc w:val="left"/>
+      <w:pPr>
+        <w:tabs>
+          <w:tab w:val="num" w:pos="720"/>
+        </w:tabs>
+        <w:ind w:left="720" w:hanging="360"/>
+      </w:pPr>
+      <w:rPr>
+        <w:rFonts w:ascii="Symbol" w:hAnsi="Symbol" w:hint="default"/>
+        <w:sz w:val="20"/>
+      </w:rPr>
+    </w:lvl>
+    <w:lvl w:ilvl="1" w:tentative="1">
+      <w:start w:val="1"/>
+      <w:numFmt w:val="bullet"/>
+      <w:lvlText w:val="o"/>
+      <w:lvlJc w:val="left"/>
+      <w:pPr>
+        <w:tabs>
+          <w:tab w:val="num" w:pos="1440"/>
+        </w:tabs>
+        <w:ind w:left="1440" w:hanging="360"/>
+      </w:pPr>
+      <w:rPr>
+        <w:rFonts w:ascii="Courier New" w:hAnsi="Courier New" w:hint="default"/>
+        <w:sz w:val="20"/>
+      </w:rPr>
+    </w:lvl>
+    <w:lvl w:ilvl="2" w:tentative="1">
+      <w:start w:val="1"/>
+      <w:numFmt w:val="bullet"/>
+      <w:lvlText w:val=""/>
+      <w:lvlJc w:val="left"/>
+      <w:pPr>
+        <w:tabs>
+          <w:tab w:val="num" w:pos="2160"/>
+        </w:tabs>
+        <w:ind w:left="2160" w:hanging="360"/>
+      </w:pPr>
+      <w:rPr>
+        <w:rFonts w:ascii="Wingdings" w:hAnsi="Wingdings" w:hint="default"/>
+        <w:sz w:val="20"/>
+      </w:rPr>
+    </w:lvl>
+    <w:lvl w:ilvl="3" w:tentative="1">
+      <w:start w:val="1"/>
+      <w:numFmt w:val="bullet"/>
+      <w:lvlText w:val=""/>
+      <w:lvlJc w:val="left"/>
+      <w:pPr>
+        <w:tabs>
+          <w:tab w:val="num" w:pos="2880"/>
+        </w:tabs>
+        <w:ind w:left="2880" w:hanging="360"/>
+      </w:pPr>
+      <w:rPr>
+        <w:rFonts w:ascii="Wingdings" w:hAnsi="Wingdings" w:hint="default"/>
+        <w:sz w:val="20"/>
+      </w:rPr>
+    </w:lvl>
+    <w:lvl w:ilvl="4" w:tentative="1">
+      <w:start w:val="1"/>
+      <w:numFmt w:val="bullet"/>
+      <w:lvlText w:val=""/>
+      <w:lvlJc w:val="left"/>
+      <w:pPr>
+        <w:tabs>
+          <w:tab w:val="num" w:pos="3600"/>
+        </w:tabs>
+        <w:ind w:left="3600" w:hanging="360"/>
+      </w:pPr>
+      <w:rPr>
+        <w:rFonts w:ascii="Wingdings" w:hAnsi="Wingdings" w:hint="default"/>
+        <w:sz w:val="20"/>
+      </w:rPr>
+    </w:lvl>
+    <w:lvl w:ilvl="5" w:tentative="1">
+      <w:start w:val="1"/>
+      <w:numFmt w:val="bullet"/>
+      <w:lvlText w:val=""/>
+      <w:lvlJc w:val="left"/>
+      <w:pPr>
+        <w:tabs>
+          <w:tab w:val="num" w:pos="4320"/>
+        </w:tabs>
+        <w:ind w:left="4320" w:hanging="360"/>
+      </w:pPr>
+      <w:rPr>
+        <w:rFonts w:ascii="Wingdings" w:hAnsi="Wingdings" w:hint="default"/>
+        <w:sz w:val="20"/>
+      </w:rPr>
+    </w:lvl>
+    <w:lvl w:ilvl="6" w:tentative="1">
+      <w:start w:val="1"/>
+      <w:numFmt w:val="bullet"/>
+      <w:lvlText w:val=""/>
+      <w:lvlJc w:val="left"/>
+      <w:pPr>
+        <w:tabs>
+          <w:tab w:val="num" w:pos="5040"/>
+        </w:tabs>
+        <w:ind w:left="5040" w:hanging="360"/>
+      </w:pPr>
+      <w:rPr>
+        <w:rFonts w:ascii="Wingdings" w:hAnsi="Wingdings" w:hint="default"/>
+        <w:sz w:val="20"/>
+      </w:rPr>
+    </w:lvl>
+    <w:lvl w:ilvl="7" w:tentative="1">
+      <w:start w:val="1"/>
+      <w:numFmt w:val="bullet"/>
+      <w:lvlText w:val=""/>
+      <w:lvlJc w:val="left"/>
+      <w:pPr>
+        <w:tabs>
+          <w:tab w:val="num" w:pos="5760"/>
+        </w:tabs>
+        <w:ind w:left="5760" w:hanging="360"/>
+      </w:pPr>
+      <w:rPr>
+        <w:rFonts w:ascii="Wingdings" w:hAnsi="Wingdings" w:hint="default"/>
+        <w:sz w:val="20"/>
+      </w:rPr>
+    </w:lvl>
+    <w:lvl w:ilvl="8" w:tentative="1">
+      <w:start w:val="1"/>
+      <w:numFmt w:val="bullet"/>
+      <w:lvlText w:val=""/>
+      <w:lvlJc w:val="left"/>
+      <w:pPr>
+        <w:tabs>
+          <w:tab w:val="num" w:pos="6480"/>
+        </w:tabs>
+        <w:ind w:left="6480" w:hanging="360"/>
+      </w:pPr>
+      <w:rPr>
+        <w:rFonts w:ascii="Wingdings" w:hAnsi="Wingdings" w:hint="default"/>
+        <w:sz w:val="20"/>
+      </w:rPr>
+    </w:lvl>
+  </w:abstractNum>
+  <w:abstractNum w:abstractNumId="15" w15:restartNumberingAfterBreak="0">
+    <w:nsid w:val="7C03555A"/>
+    <w:multiLevelType w:val="multilevel"/>
+    <w:tmpl w:val="62863600"/>
+    <w:lvl w:ilvl="0">
+      <w:start w:val="1"/>
+      <w:numFmt w:val="bullet"/>
+      <w:lvlText w:val=""/>
+      <w:lvlJc w:val="left"/>
+      <w:pPr>
+        <w:tabs>
+          <w:tab w:val="num" w:pos="720"/>
+        </w:tabs>
+        <w:ind w:left="720" w:hanging="360"/>
+      </w:pPr>
+      <w:rPr>
+        <w:rFonts w:ascii="Symbol" w:hAnsi="Symbol" w:hint="default"/>
+        <w:sz w:val="20"/>
+      </w:rPr>
+    </w:lvl>
+    <w:lvl w:ilvl="1" w:tentative="1">
+      <w:start w:val="1"/>
+      <w:numFmt w:val="bullet"/>
+      <w:lvlText w:val="o"/>
+      <w:lvlJc w:val="left"/>
+      <w:pPr>
+        <w:tabs>
+          <w:tab w:val="num" w:pos="1440"/>
+        </w:tabs>
+        <w:ind w:left="1440" w:hanging="360"/>
+      </w:pPr>
+      <w:rPr>
+        <w:rFonts w:ascii="Courier New" w:hAnsi="Courier New" w:hint="default"/>
+        <w:sz w:val="20"/>
+      </w:rPr>
+    </w:lvl>
+    <w:lvl w:ilvl="2" w:tentative="1">
+      <w:start w:val="1"/>
+      <w:numFmt w:val="bullet"/>
+      <w:lvlText w:val=""/>
+      <w:lvlJc w:val="left"/>
+      <w:pPr>
+        <w:tabs>
+          <w:tab w:val="num" w:pos="2160"/>
+        </w:tabs>
+        <w:ind w:left="2160" w:hanging="360"/>
+      </w:pPr>
+      <w:rPr>
+        <w:rFonts w:ascii="Wingdings" w:hAnsi="Wingdings" w:hint="default"/>
+        <w:sz w:val="20"/>
+      </w:rPr>
+    </w:lvl>
+    <w:lvl w:ilvl="3" w:tentative="1">
+      <w:start w:val="1"/>
+      <w:numFmt w:val="bullet"/>
+      <w:lvlText w:val=""/>
+      <w:lvlJc w:val="left"/>
+      <w:pPr>
+        <w:tabs>
+          <w:tab w:val="num" w:pos="2880"/>
+        </w:tabs>
+        <w:ind w:left="2880" w:hanging="360"/>
+      </w:pPr>
+      <w:rPr>
+        <w:rFonts w:ascii="Wingdings" w:hAnsi="Wingdings" w:hint="default"/>
+        <w:sz w:val="20"/>
+      </w:rPr>
+    </w:lvl>
+    <w:lvl w:ilvl="4" w:tentative="1">
+      <w:start w:val="1"/>
+      <w:numFmt w:val="bullet"/>
+      <w:lvlText w:val=""/>
+      <w:lvlJc w:val="left"/>
+      <w:pPr>
+        <w:tabs>
+          <w:tab w:val="num" w:pos="3600"/>
+        </w:tabs>
+        <w:ind w:left="3600" w:hanging="360"/>
+      </w:pPr>
+      <w:rPr>
+        <w:rFonts w:ascii="Wingdings" w:hAnsi="Wingdings" w:hint="default"/>
+        <w:sz w:val="20"/>
+      </w:rPr>
+    </w:lvl>
+    <w:lvl w:ilvl="5" w:tentative="1">
+      <w:start w:val="1"/>
+      <w:numFmt w:val="bullet"/>
+      <w:lvlText w:val=""/>
+      <w:lvlJc w:val="left"/>
+      <w:pPr>
+        <w:tabs>
+          <w:tab w:val="num" w:pos="4320"/>
+        </w:tabs>
+        <w:ind w:left="4320" w:hanging="360"/>
+      </w:pPr>
+      <w:rPr>
+        <w:rFonts w:ascii="Wingdings" w:hAnsi="Wingdings" w:hint="default"/>
+        <w:sz w:val="20"/>
+      </w:rPr>
+    </w:lvl>
+    <w:lvl w:ilvl="6" w:tentative="1">
+      <w:start w:val="1"/>
+      <w:numFmt w:val="bullet"/>
+      <w:lvlText w:val=""/>
+      <w:lvlJc w:val="left"/>
+      <w:pPr>
+        <w:tabs>
+          <w:tab w:val="num" w:pos="5040"/>
+        </w:tabs>
+        <w:ind w:left="5040" w:hanging="360"/>
+      </w:pPr>
+      <w:rPr>
+        <w:rFonts w:ascii="Wingdings" w:hAnsi="Wingdings" w:hint="default"/>
+        <w:sz w:val="20"/>
+      </w:rPr>
+    </w:lvl>
+    <w:lvl w:ilvl="7" w:tentative="1">
+      <w:start w:val="1"/>
+      <w:numFmt w:val="bullet"/>
+      <w:lvlText w:val=""/>
+      <w:lvlJc w:val="left"/>
+      <w:pPr>
+        <w:tabs>
+          <w:tab w:val="num" w:pos="5760"/>
+        </w:tabs>
+        <w:ind w:left="5760" w:hanging="360"/>
+      </w:pPr>
+      <w:rPr>
+        <w:rFonts w:ascii="Wingdings" w:hAnsi="Wingdings" w:hint="default"/>
+        <w:sz w:val="20"/>
+      </w:rPr>
+    </w:lvl>
+    <w:lvl w:ilvl="8" w:tentative="1">
+      <w:start w:val="1"/>
+      <w:numFmt w:val="bullet"/>
+      <w:lvlText w:val=""/>
+      <w:lvlJc w:val="left"/>
+      <w:pPr>
+        <w:tabs>
+          <w:tab w:val="num" w:pos="6480"/>
+        </w:tabs>
+        <w:ind w:left="6480" w:hanging="360"/>
+      </w:pPr>
+      <w:rPr>
+        <w:rFonts w:ascii="Wingdings" w:hAnsi="Wingdings" w:hint="default"/>
+        <w:sz w:val="20"/>
+      </w:rPr>
+    </w:lvl>
+  </w:abstractNum>
   <w:num w:numId="1">
-    <w:abstractNumId w:val="6"/>
+    <w:abstractNumId w:val="12"/>
   </w:num>
   <w:num w:numId="2">
-    <w:abstractNumId w:val="2"/>
+    <w:abstractNumId w:val="4"/>
   </w:num>
   <w:num w:numId="3">
     <w:abstractNumId w:val="0"/>
   </w:num>
   <w:num w:numId="4">
+    <w:abstractNumId w:val="8"/>
+  </w:num>
+  <w:num w:numId="5">
+    <w:abstractNumId w:val="6"/>
+  </w:num>
+  <w:num w:numId="6">
     <w:abstractNumId w:val="5"/>
   </w:num>
-  <w:num w:numId="5">
-    <w:abstractNumId w:val="4"/>
+  <w:num w:numId="7">
+    <w:abstractNumId w:val="2"/>
   </w:num>
-  <w:num w:numId="6">
+  <w:num w:numId="8">
+    <w:abstractNumId w:val="15"/>
+  </w:num>
+  <w:num w:numId="9">
+    <w:abstractNumId w:val="1"/>
+  </w:num>
+  <w:num w:numId="10">
+    <w:abstractNumId w:val="10"/>
+  </w:num>
+  <w:num w:numId="11">
+    <w:abstractNumId w:val="14"/>
+  </w:num>
+  <w:num w:numId="12">
+    <w:abstractNumId w:val="9"/>
+  </w:num>
+  <w:num w:numId="13">
+    <w:abstractNumId w:val="13"/>
+  </w:num>
+  <w:num w:numId="14">
     <w:abstractNumId w:val="3"/>
   </w:num>
-  <w:num w:numId="7">
-    <w:abstractNumId w:val="1"/>
+  <w:num w:numId="15">
+    <w:abstractNumId w:val="11"/>
+  </w:num>
+  <w:num w:numId="16">
+    <w:abstractNumId w:val="7"/>
   </w:num>
 </w:numbering>
 </file>
@@ -3631,6 +12412,24 @@
       <w:lang w:eastAsia="ru-RU"/>
     </w:rPr>
   </w:style>
+  <w:style w:type="paragraph" w:styleId="3">
+    <w:name w:val="heading 3"/>
+    <w:basedOn w:val="a"/>
+    <w:link w:val="30"/>
+    <w:uiPriority w:val="9"/>
+    <w:qFormat/>
+    <w:rsid w:val="005C5F10"/>
+    <w:pPr>
+      <w:spacing w:before="100" w:beforeAutospacing="1" w:after="100" w:afterAutospacing="1"/>
+      <w:outlineLvl w:val="2"/>
+    </w:pPr>
+    <w:rPr>
+      <w:b/>
+      <w:bCs/>
+      <w:sz w:val="27"/>
+      <w:szCs w:val="27"/>
+    </w:rPr>
+  </w:style>
   <w:style w:type="character" w:default="1" w:styleId="a0">
     <w:name w:val="Default Paragraph Font"/>
     <w:uiPriority w:val="1"/>
@@ -3936,6 +12735,62 @@
     <w:rPr>
       <w:color w:val="605E5C"/>
       <w:shd w:val="clear" w:color="auto" w:fill="E1DFDD"/>
+    </w:rPr>
+  </w:style>
+  <w:style w:type="character" w:customStyle="1" w:styleId="30">
+    <w:name w:val="Заголовок 3 Знак"/>
+    <w:basedOn w:val="a0"/>
+    <w:link w:val="3"/>
+    <w:uiPriority w:val="9"/>
+    <w:rsid w:val="005C5F10"/>
+    <w:rPr>
+      <w:rFonts w:eastAsia="Times New Roman"/>
+      <w:b/>
+      <w:sz w:val="27"/>
+      <w:szCs w:val="27"/>
+      <w:lang w:eastAsia="ru-RU"/>
+    </w:rPr>
+  </w:style>
+  <w:style w:type="character" w:styleId="HTML">
+    <w:name w:val="HTML Code"/>
+    <w:basedOn w:val="a0"/>
+    <w:uiPriority w:val="99"/>
+    <w:semiHidden/>
+    <w:unhideWhenUsed/>
+    <w:rsid w:val="00403DB2"/>
+    <w:rPr>
+      <w:rFonts w:ascii="Courier New" w:eastAsia="Times New Roman" w:hAnsi="Courier New" w:cs="Courier New"/>
+      <w:sz w:val="20"/>
+      <w:szCs w:val="20"/>
+    </w:rPr>
+  </w:style>
+  <w:style w:type="paragraph" w:customStyle="1" w:styleId="af6">
+    <w:name w:val="Табл"/>
+    <w:basedOn w:val="aa"/>
+    <w:link w:val="af7"/>
+    <w:qFormat/>
+    <w:rsid w:val="00CF28AB"/>
+    <w:pPr>
+      <w:ind w:firstLine="0"/>
+    </w:pPr>
+    <w:rPr>
+      <w:lang w:val="en-US"/>
+    </w:rPr>
+  </w:style>
+  <w:style w:type="character" w:customStyle="1" w:styleId="text-token-text-secondary">
+    <w:name w:val="text-token-text-secondary"/>
+    <w:basedOn w:val="a0"/>
+    <w:rsid w:val="00B80294"/>
+  </w:style>
+  <w:style w:type="character" w:customStyle="1" w:styleId="af7">
+    <w:name w:val="Табл Знак"/>
+    <w:basedOn w:val="ab"/>
+    <w:link w:val="af6"/>
+    <w:rsid w:val="00CF28AB"/>
+    <w:rPr>
+      <w:rFonts w:eastAsia="Times New Roman"/>
+      <w:bCs w:val="0"/>
+      <w:lang w:val="en-US" w:eastAsia="ru-RU"/>
     </w:rPr>
   </w:style>
 </w:styles>
